--- a/Sommaire_PFE_Trafic_Intelligent (2).docx
+++ b/Sommaire_PFE_Trafic_Intelligent (2).docx
@@ -2,14 +2,1179 @@
 <file path=word/document.xml><?xml version="1.0" encoding="utf-8"?>
 <w:document xmlns:wpc="http://schemas.microsoft.com/office/word/2010/wordprocessingCanvas" xmlns:cx="http://schemas.microsoft.com/office/drawing/2014/chartex" xmlns:cx1="http://schemas.microsoft.com/office/drawing/2015/9/8/chartex" xmlns:cx2="http://schemas.microsoft.com/office/drawing/2015/10/21/chartex" xmlns:cx3="http://schemas.microsoft.com/office/drawing/2016/5/9/chartex" xmlns:cx4="http://schemas.microsoft.com/office/drawing/2016/5/10/chartex" xmlns:cx5="http://schemas.microsoft.com/office/drawing/2016/5/11/chartex" xmlns:cx6="http://schemas.microsoft.com/office/drawing/2016/5/12/chartex" xmlns:cx7="http://schemas.microsoft.com/office/drawing/2016/5/13/chartex" xmlns:cx8="http://schemas.microsoft.com/office/drawing/2016/5/14/chartex" xmlns:mc="http://schemas.openxmlformats.org/markup-compatibility/2006" xmlns:aink="http://schemas.microsoft.com/office/drawing/2016/ink" xmlns:am3d="http://schemas.microsoft.com/office/drawing/2017/model3d" xmlns:o="urn:schemas-microsoft-com:office:office" xmlns:oel="http://schemas.microsoft.com/office/2019/extlst" xmlns:r="http://schemas.openxmlformats.org/officeDocument/2006/relationships" xmlns:m="http://schemas.openxmlformats.org/officeDocument/2006/math" xmlns:v="urn:schemas-microsoft-com:vml" xmlns:wp14="http://schemas.microsoft.com/office/word/2010/wordprocessingDrawing" xmlns:wp="http://schemas.openxmlformats.org/drawingml/2006/wordprocessingDrawing" xmlns:w10="urn:schemas-microsoft-com:office:word" xmlns:w="http://schemas.openxmlformats.org/wordprocessingml/2006/main" xmlns:w14="http://schemas.microsoft.com/office/word/2010/wordml" xmlns:w15="http://schemas.microsoft.com/office/word/2012/wordml" xmlns:w16cex="http://schemas.microsoft.com/office/word/2018/wordml/cex" xmlns:w16cid="http://schemas.microsoft.com/office/word/2016/wordml/cid" xmlns:w16="http://schemas.microsoft.com/office/word/2018/wordml" xmlns:w16du="http://schemas.microsoft.com/office/word/2023/wordml/word16du" xmlns:w16sdtdh="http://schemas.microsoft.com/office/word/2020/wordml/sdtdatahash" xmlns:w16sdtfl="http://schemas.microsoft.com/office/word/2024/wordml/sdtformatlock" xmlns:w16se="http://schemas.microsoft.com/office/word/2015/wordml/symex" xmlns:wpg="http://schemas.microsoft.com/office/word/2010/wordprocessingGroup" xmlns:wpi="http://schemas.microsoft.com/office/word/2010/wordprocessingInk" xmlns:wne="http://schemas.microsoft.com/office/word/2006/wordml" xmlns:wps="http://schemas.microsoft.com/office/word/2010/wordprocessingShape" mc:Ignorable="w14 w15 w16se w16cid w16 w16cex w16sdtdh w16sdtfl w16du wp14">
   <w:body>
-    <w:p>
-      <w:pPr>
-        <w:pStyle w:val="Titre"/>
-      </w:pPr>
-    </w:p>
-    <w:p>
-      <w:pPr>
-        <w:pStyle w:val="Titre"/>
+    <w:sdt>
+      <w:sdtPr>
+        <w:id w:val="445280787"/>
+        <w:docPartObj>
+          <w:docPartGallery w:val="Cover Pages"/>
+          <w:docPartUnique/>
+        </w:docPartObj>
+      </w:sdtPr>
+      <w:sdtContent>
+        <w:p>
+          <w:pPr>
+            <w:pStyle w:val="NoSpacing"/>
+            <w:rPr>
+              <w:rStyle w:val="NoSpacingChar"/>
+              <w:lang w:val="fr-FR"/>
+            </w:rPr>
+          </w:pPr>
+          <w:r>
+            <w:rPr>
+              <w:rStyle w:val="NoSpacingChar"/>
+            </w:rPr>
+            <w:drawing>
+              <wp:anchor distT="0" distB="0" distL="114300" distR="114300" simplePos="0" relativeHeight="251691008" behindDoc="0" locked="0" layoutInCell="1" allowOverlap="1" wp14:anchorId="0F92AD54" wp14:editId="45D432C8">
+                <wp:simplePos x="0" y="0"/>
+                <wp:positionH relativeFrom="column">
+                  <wp:posOffset>4406900</wp:posOffset>
+                </wp:positionH>
+                <wp:positionV relativeFrom="paragraph">
+                  <wp:posOffset>-463550</wp:posOffset>
+                </wp:positionV>
+                <wp:extent cx="1581150" cy="1447800"/>
+                <wp:effectExtent l="0" t="0" r="0" b="0"/>
+                <wp:wrapSquare wrapText="bothSides"/>
+                <wp:docPr id="33529335" name="Picture 8" descr="A logo with text on it&#10;&#10;AI-generated content may be incorrect."/>
+                <wp:cNvGraphicFramePr>
+                  <a:graphicFrameLocks xmlns:a="http://schemas.openxmlformats.org/drawingml/2006/main" noChangeAspect="1"/>
+                </wp:cNvGraphicFramePr>
+                <a:graphic xmlns:a="http://schemas.openxmlformats.org/drawingml/2006/main">
+                  <a:graphicData uri="http://schemas.openxmlformats.org/drawingml/2006/picture">
+                    <pic:pic xmlns:pic="http://schemas.openxmlformats.org/drawingml/2006/picture">
+                      <pic:nvPicPr>
+                        <pic:cNvPr id="33529335" name="Picture 8" descr="A logo with text on it&#10;&#10;AI-generated content may be incorrect."/>
+                        <pic:cNvPicPr/>
+                      </pic:nvPicPr>
+                      <pic:blipFill>
+                        <a:blip r:embed="rId8"/>
+                        <a:stretch>
+                          <a:fillRect/>
+                        </a:stretch>
+                      </pic:blipFill>
+                      <pic:spPr>
+                        <a:xfrm>
+                          <a:off x="0" y="0"/>
+                          <a:ext cx="1581150" cy="1447800"/>
+                        </a:xfrm>
+                        <a:prstGeom prst="rect">
+                          <a:avLst/>
+                        </a:prstGeom>
+                      </pic:spPr>
+                    </pic:pic>
+                  </a:graphicData>
+                </a:graphic>
+                <wp14:sizeRelV relativeFrom="margin">
+                  <wp14:pctHeight>0</wp14:pctHeight>
+                </wp14:sizeRelV>
+              </wp:anchor>
+            </w:drawing>
+          </w:r>
+          <w:r>
+            <w:rPr>
+              <w:rStyle w:val="NoSpacingChar"/>
+            </w:rPr>
+            <w:drawing>
+              <wp:anchor distT="0" distB="0" distL="114300" distR="114300" simplePos="0" relativeHeight="251654144" behindDoc="1" locked="0" layoutInCell="1" allowOverlap="1" wp14:anchorId="26BA00C5" wp14:editId="6F6FA6FB">
+                <wp:simplePos x="0" y="0"/>
+                <wp:positionH relativeFrom="column">
+                  <wp:posOffset>-577850</wp:posOffset>
+                </wp:positionH>
+                <wp:positionV relativeFrom="paragraph">
+                  <wp:posOffset>-444500</wp:posOffset>
+                </wp:positionV>
+                <wp:extent cx="1250950" cy="1320800"/>
+                <wp:effectExtent l="0" t="0" r="6350" b="0"/>
+                <wp:wrapTight wrapText="bothSides">
+                  <wp:wrapPolygon edited="0">
+                    <wp:start x="0" y="0"/>
+                    <wp:lineTo x="0" y="21185"/>
+                    <wp:lineTo x="21381" y="21185"/>
+                    <wp:lineTo x="21381" y="0"/>
+                    <wp:lineTo x="0" y="0"/>
+                  </wp:wrapPolygon>
+                </wp:wrapTight>
+                <wp:docPr id="1050953312" name="Picture 9" descr="A logo of a university&#10;&#10;AI-generated content may be incorrect."/>
+                <wp:cNvGraphicFramePr>
+                  <a:graphicFrameLocks xmlns:a="http://schemas.openxmlformats.org/drawingml/2006/main" noChangeAspect="1"/>
+                </wp:cNvGraphicFramePr>
+                <a:graphic xmlns:a="http://schemas.openxmlformats.org/drawingml/2006/main">
+                  <a:graphicData uri="http://schemas.openxmlformats.org/drawingml/2006/picture">
+                    <pic:pic xmlns:pic="http://schemas.openxmlformats.org/drawingml/2006/picture">
+                      <pic:nvPicPr>
+                        <pic:cNvPr id="1050953312" name="Picture 9" descr="A logo of a university&#10;&#10;AI-generated content may be incorrect."/>
+                        <pic:cNvPicPr/>
+                      </pic:nvPicPr>
+                      <pic:blipFill>
+                        <a:blip r:embed="rId9"/>
+                        <a:stretch>
+                          <a:fillRect/>
+                        </a:stretch>
+                      </pic:blipFill>
+                      <pic:spPr>
+                        <a:xfrm>
+                          <a:off x="0" y="0"/>
+                          <a:ext cx="1250950" cy="1320800"/>
+                        </a:xfrm>
+                        <a:prstGeom prst="rect">
+                          <a:avLst/>
+                        </a:prstGeom>
+                      </pic:spPr>
+                    </pic:pic>
+                  </a:graphicData>
+                </a:graphic>
+                <wp14:sizeRelH relativeFrom="margin">
+                  <wp14:pctWidth>0</wp14:pctWidth>
+                </wp14:sizeRelH>
+                <wp14:sizeRelV relativeFrom="margin">
+                  <wp14:pctHeight>0</wp14:pctHeight>
+                </wp14:sizeRelV>
+              </wp:anchor>
+            </w:drawing>
+          </w:r>
+        </w:p>
+        <w:p>
+          <w:pPr>
+            <w:pStyle w:val="NoSpacing"/>
+            <w:jc w:val="center"/>
+            <w:rPr>
+              <w:lang w:val="fr-FR"/>
+            </w:rPr>
+          </w:pPr>
+        </w:p>
+        <w:p>
+          <w:pPr>
+            <w:pStyle w:val="NoSpacing"/>
+            <w:jc w:val="center"/>
+            <w:rPr>
+              <w:lang w:val="fr-FR"/>
+            </w:rPr>
+          </w:pPr>
+        </w:p>
+        <w:p>
+          <w:pPr>
+            <w:pStyle w:val="NoSpacing"/>
+            <w:jc w:val="center"/>
+            <w:rPr>
+              <w:lang w:val="fr-FR"/>
+            </w:rPr>
+          </w:pPr>
+        </w:p>
+        <w:p>
+          <w:pPr>
+            <w:pStyle w:val="NoSpacing"/>
+            <w:jc w:val="center"/>
+            <w:rPr>
+              <w:lang w:val="fr-FR"/>
+            </w:rPr>
+          </w:pPr>
+        </w:p>
+        <w:p>
+          <w:pPr>
+            <w:pStyle w:val="NoSpacing"/>
+            <w:jc w:val="center"/>
+            <w:rPr>
+              <w:b/>
+              <w:bCs/>
+              <w:sz w:val="35"/>
+              <w:szCs w:val="35"/>
+              <w:lang w:val="fr-FR"/>
+            </w:rPr>
+          </w:pPr>
+        </w:p>
+        <w:p>
+          <w:pPr>
+            <w:pStyle w:val="NoSpacing"/>
+            <w:jc w:val="center"/>
+            <w:rPr>
+              <w:b/>
+              <w:bCs/>
+              <w:color w:val="4F81BD" w:themeColor="accent1"/>
+              <w:sz w:val="40"/>
+              <w:szCs w:val="40"/>
+              <w:lang w:val="fr-FR"/>
+            </w:rPr>
+          </w:pPr>
+          <w:r>
+            <w:rPr>
+              <w:b/>
+              <w:bCs/>
+              <w:color w:val="4F81BD" w:themeColor="accent1"/>
+              <w:sz w:val="40"/>
+              <w:szCs w:val="40"/>
+              <w:lang w:val="fr-FR"/>
+            </w:rPr>
+            <w:t>UNIVERSITÉ CHOUAÏB</w:t>
+          </w:r>
+          <w:r>
+            <w:rPr>
+              <w:b/>
+              <w:bCs/>
+              <w:color w:val="4F81BD" w:themeColor="accent1"/>
+              <w:sz w:val="40"/>
+              <w:szCs w:val="40"/>
+              <w:lang w:val="fr-FR"/>
+            </w:rPr>
+            <w:t xml:space="preserve"> </w:t>
+          </w:r>
+          <w:r>
+            <w:rPr>
+              <w:b/>
+              <w:bCs/>
+              <w:color w:val="4F81BD" w:themeColor="accent1"/>
+              <w:sz w:val="40"/>
+              <w:szCs w:val="40"/>
+              <w:lang w:val="fr-FR"/>
+            </w:rPr>
+            <w:t>DOUKKALI</w:t>
+          </w:r>
+        </w:p>
+        <w:p>
+          <w:pPr>
+            <w:pStyle w:val="NoSpacing"/>
+            <w:jc w:val="center"/>
+            <w:rPr>
+              <w:b/>
+              <w:bCs/>
+              <w:sz w:val="40"/>
+              <w:szCs w:val="40"/>
+              <w:lang w:val="fr-FR"/>
+            </w:rPr>
+          </w:pPr>
+        </w:p>
+        <w:p>
+          <w:pPr>
+            <w:pStyle w:val="NoSpacing"/>
+            <w:rPr>
+              <w:b/>
+              <w:bCs/>
+              <w:sz w:val="40"/>
+              <w:szCs w:val="40"/>
+              <w:lang w:val="fr-FR"/>
+            </w:rPr>
+          </w:pPr>
+          <w:r>
+            <w:rPr>
+              <w:b/>
+              <w:bCs/>
+              <w:sz w:val="34"/>
+              <w:szCs w:val="34"/>
+              <w:lang w:val="fr-FR"/>
+            </w:rPr>
+            <w:t xml:space="preserve">             </w:t>
+          </w:r>
+          <w:r>
+            <w:rPr>
+              <w:b/>
+              <w:bCs/>
+              <w:sz w:val="34"/>
+              <w:szCs w:val="34"/>
+              <w:lang w:val="fr-FR"/>
+            </w:rPr>
+            <w:t xml:space="preserve">       </w:t>
+          </w:r>
+          <w:r>
+            <w:rPr>
+              <w:b/>
+              <w:bCs/>
+              <w:color w:val="4F81BD" w:themeColor="accent1"/>
+              <w:sz w:val="40"/>
+              <w:szCs w:val="40"/>
+              <w:lang w:val="fr-FR"/>
+            </w:rPr>
+            <w:t>F</w:t>
+          </w:r>
+          <w:r>
+            <w:rPr>
+              <w:b/>
+              <w:bCs/>
+              <w:color w:val="4F81BD" w:themeColor="accent1"/>
+              <w:sz w:val="40"/>
+              <w:szCs w:val="40"/>
+              <w:lang w:val="fr-FR"/>
+            </w:rPr>
+            <w:t>aculté</w:t>
+          </w:r>
+          <w:r>
+            <w:rPr>
+              <w:b/>
+              <w:bCs/>
+              <w:color w:val="4F81BD" w:themeColor="accent1"/>
+              <w:sz w:val="40"/>
+              <w:szCs w:val="40"/>
+              <w:lang w:val="fr-FR"/>
+            </w:rPr>
+            <w:t xml:space="preserve"> des sciences</w:t>
+          </w:r>
+          <w:r>
+            <w:rPr>
+              <w:b/>
+              <w:bCs/>
+              <w:color w:val="4F81BD" w:themeColor="accent1"/>
+              <w:sz w:val="40"/>
+              <w:szCs w:val="40"/>
+              <w:lang w:val="fr-FR"/>
+            </w:rPr>
+            <w:t xml:space="preserve"> </w:t>
+          </w:r>
+          <w:r>
+            <w:rPr>
+              <w:b/>
+              <w:bCs/>
+              <w:color w:val="4F81BD" w:themeColor="accent1"/>
+              <w:sz w:val="40"/>
+              <w:szCs w:val="40"/>
+              <w:lang w:val="fr-FR"/>
+            </w:rPr>
+            <w:t>El-Jadida</w:t>
+          </w:r>
+        </w:p>
+        <w:p>
+          <w:pPr>
+            <w:pStyle w:val="NoSpacing"/>
+            <w:rPr>
+              <w:b/>
+              <w:bCs/>
+              <w:sz w:val="40"/>
+              <w:szCs w:val="40"/>
+              <w:lang w:val="fr-FR"/>
+            </w:rPr>
+          </w:pPr>
+        </w:p>
+        <w:p>
+          <w:pPr>
+            <w:pStyle w:val="NoSpacing"/>
+            <w:rPr>
+              <w:b/>
+              <w:bCs/>
+              <w:sz w:val="36"/>
+              <w:szCs w:val="36"/>
+              <w:lang w:val="fr-FR"/>
+            </w:rPr>
+          </w:pPr>
+          <w:r>
+            <w:rPr>
+              <w:b/>
+              <w:bCs/>
+              <w:sz w:val="30"/>
+              <w:szCs w:val="30"/>
+              <w:lang w:val="fr-FR"/>
+            </w:rPr>
+            <w:t xml:space="preserve">                 </w:t>
+          </w:r>
+          <w:r>
+            <w:rPr>
+              <w:b/>
+              <w:bCs/>
+              <w:sz w:val="30"/>
+              <w:szCs w:val="30"/>
+              <w:lang w:val="fr-FR"/>
+            </w:rPr>
+            <w:t xml:space="preserve">        </w:t>
+          </w:r>
+          <w:r>
+            <w:rPr>
+              <w:b/>
+              <w:bCs/>
+              <w:sz w:val="30"/>
+              <w:szCs w:val="30"/>
+              <w:lang w:val="fr-FR"/>
+            </w:rPr>
+            <w:t xml:space="preserve"> </w:t>
+          </w:r>
+          <w:r>
+            <w:rPr>
+              <w:b/>
+              <w:bCs/>
+              <w:color w:val="4F81BD" w:themeColor="accent1"/>
+              <w:sz w:val="36"/>
+              <w:szCs w:val="36"/>
+              <w:lang w:val="fr-FR"/>
+            </w:rPr>
+            <w:t>Département</w:t>
+          </w:r>
+          <w:r>
+            <w:rPr>
+              <w:b/>
+              <w:bCs/>
+              <w:color w:val="4F81BD" w:themeColor="accent1"/>
+              <w:sz w:val="36"/>
+              <w:szCs w:val="36"/>
+              <w:lang w:val="fr-FR"/>
+            </w:rPr>
+            <w:t xml:space="preserve"> d’informatique</w:t>
+          </w:r>
+        </w:p>
+        <w:p>
+          <w:pPr>
+            <w:pStyle w:val="NoSpacing"/>
+            <w:rPr>
+              <w:b/>
+              <w:bCs/>
+              <w:sz w:val="30"/>
+              <w:szCs w:val="30"/>
+              <w:lang w:val="fr-FR"/>
+            </w:rPr>
+          </w:pPr>
+          <w:r>
+            <w:rPr>
+              <w:b/>
+              <w:bCs/>
+              <w:sz w:val="30"/>
+              <w:szCs w:val="30"/>
+              <w:lang w:val="fr-FR"/>
+            </w:rPr>
+            <w:t xml:space="preserve">                                  </w:t>
+          </w:r>
+        </w:p>
+        <w:p>
+          <w:pPr>
+            <w:pStyle w:val="NoSpacing"/>
+            <w:rPr>
+              <w:b/>
+              <w:bCs/>
+              <w:sz w:val="30"/>
+              <w:szCs w:val="30"/>
+              <w:lang w:val="fr-FR"/>
+            </w:rPr>
+          </w:pPr>
+        </w:p>
+        <w:p>
+          <w:pPr>
+            <w:pStyle w:val="NoSpacing"/>
+            <w:rPr>
+              <w:b/>
+              <w:bCs/>
+              <w:sz w:val="30"/>
+              <w:szCs w:val="30"/>
+              <w:lang w:val="fr-FR"/>
+            </w:rPr>
+          </w:pPr>
+        </w:p>
+        <w:p>
+          <w:pPr>
+            <w:pStyle w:val="NoSpacing"/>
+            <w:rPr>
+              <w:b/>
+              <w:bCs/>
+              <w:color w:val="000000" w:themeColor="text1"/>
+              <w:sz w:val="36"/>
+              <w:szCs w:val="36"/>
+              <w:lang w:val="fr-FR"/>
+            </w:rPr>
+          </w:pPr>
+          <w:r>
+            <w:rPr>
+              <w:b/>
+              <w:bCs/>
+              <w:sz w:val="30"/>
+              <w:szCs w:val="30"/>
+              <w:lang w:val="fr-FR"/>
+            </w:rPr>
+            <w:t xml:space="preserve">                           </w:t>
+          </w:r>
+          <w:r>
+            <w:rPr>
+              <w:b/>
+              <w:bCs/>
+              <w:sz w:val="30"/>
+              <w:szCs w:val="30"/>
+              <w:lang w:val="fr-FR"/>
+            </w:rPr>
+            <w:t xml:space="preserve">   </w:t>
+          </w:r>
+          <w:r>
+            <w:rPr>
+              <w:b/>
+              <w:bCs/>
+              <w:color w:val="000000" w:themeColor="text1"/>
+              <w:sz w:val="36"/>
+              <w:szCs w:val="36"/>
+              <w:lang w:val="fr-FR"/>
+            </w:rPr>
+            <w:t>PROJET DE FIN D'ÉTUDES</w:t>
+          </w:r>
+        </w:p>
+        <w:p>
+          <w:pPr>
+            <w:pStyle w:val="NoSpacing"/>
+            <w:rPr>
+              <w:b/>
+              <w:bCs/>
+              <w:color w:val="000000" w:themeColor="text1"/>
+              <w:sz w:val="40"/>
+              <w:szCs w:val="40"/>
+              <w:lang w:val="fr-FR"/>
+            </w:rPr>
+          </w:pPr>
+        </w:p>
+        <w:p>
+          <w:pPr>
+            <w:pStyle w:val="NoSpacing"/>
+            <w:rPr>
+              <w:b/>
+              <w:bCs/>
+              <w:color w:val="000000" w:themeColor="text1"/>
+              <w:sz w:val="40"/>
+              <w:szCs w:val="40"/>
+              <w:lang w:val="fr-FR"/>
+            </w:rPr>
+          </w:pPr>
+          <w:r>
+            <w:rPr>
+              <w:b/>
+              <w:bCs/>
+              <w:color w:val="000000" w:themeColor="text1"/>
+              <w:sz w:val="40"/>
+              <w:szCs w:val="40"/>
+              <w:lang w:val="fr-FR"/>
+            </w:rPr>
+            <w:t xml:space="preserve">                             </w:t>
+          </w:r>
+          <w:r>
+            <w:rPr>
+              <w:b/>
+              <w:bCs/>
+              <w:color w:val="000000" w:themeColor="text1"/>
+              <w:sz w:val="40"/>
+              <w:szCs w:val="40"/>
+              <w:lang w:val="fr-FR"/>
+            </w:rPr>
+            <w:t xml:space="preserve">     </w:t>
+          </w:r>
+          <w:r>
+            <w:rPr>
+              <w:b/>
+              <w:bCs/>
+              <w:color w:val="000000" w:themeColor="text1"/>
+              <w:sz w:val="40"/>
+              <w:szCs w:val="40"/>
+              <w:lang w:val="fr-FR"/>
+            </w:rPr>
+            <w:t xml:space="preserve"> </w:t>
+          </w:r>
+          <w:r>
+            <w:rPr>
+              <w:b/>
+              <w:bCs/>
+              <w:color w:val="000000" w:themeColor="text1"/>
+              <w:sz w:val="40"/>
+              <w:szCs w:val="40"/>
+              <w:lang w:val="fr-FR"/>
+            </w:rPr>
+            <w:t>Filière</w:t>
+          </w:r>
+          <w:r>
+            <w:rPr>
+              <w:b/>
+              <w:bCs/>
+              <w:color w:val="000000" w:themeColor="text1"/>
+              <w:sz w:val="40"/>
+              <w:szCs w:val="40"/>
+              <w:lang w:val="fr-FR"/>
+            </w:rPr>
+            <w:t xml:space="preserve"> : </w:t>
+          </w:r>
+          <w:r>
+            <w:rPr>
+              <w:b/>
+              <w:bCs/>
+              <w:color w:val="000000" w:themeColor="text1"/>
+              <w:sz w:val="40"/>
+              <w:szCs w:val="40"/>
+              <w:lang w:val="fr-FR"/>
+            </w:rPr>
+            <w:t>SMI</w:t>
+          </w:r>
+        </w:p>
+        <w:p>
+          <w:pPr>
+            <w:pStyle w:val="NoSpacing"/>
+            <w:rPr>
+              <w:b/>
+              <w:bCs/>
+              <w:color w:val="000000" w:themeColor="text1"/>
+              <w:sz w:val="40"/>
+              <w:szCs w:val="40"/>
+              <w:lang w:val="fr-FR"/>
+            </w:rPr>
+          </w:pPr>
+        </w:p>
+        <w:p>
+          <w:pPr>
+            <w:pStyle w:val="NoSpacing"/>
+            <w:rPr>
+              <w:b/>
+              <w:bCs/>
+              <w:color w:val="000000" w:themeColor="text1"/>
+              <w:sz w:val="40"/>
+              <w:szCs w:val="40"/>
+              <w:lang w:val="fr-FR"/>
+            </w:rPr>
+          </w:pPr>
+          <w:r>
+            <w:rPr>
+              <w:b/>
+              <w:bCs/>
+              <w:color w:val="000000" w:themeColor="text1"/>
+              <w:sz w:val="40"/>
+              <w:szCs w:val="40"/>
+              <w:lang w:val="fr-FR"/>
+            </w:rPr>
+            <w:t xml:space="preserve">                             </w:t>
+          </w:r>
+          <w:r>
+            <w:rPr>
+              <w:b/>
+              <w:bCs/>
+              <w:color w:val="000000" w:themeColor="text1"/>
+              <w:sz w:val="40"/>
+              <w:szCs w:val="40"/>
+              <w:lang w:val="fr-FR"/>
+            </w:rPr>
+            <w:t>Titre du rapport :</w:t>
+          </w:r>
+        </w:p>
+        <w:p>
+          <w:pPr>
+            <w:pStyle w:val="NoSpacing"/>
+            <w:rPr>
+              <w:b/>
+              <w:bCs/>
+              <w:sz w:val="40"/>
+              <w:szCs w:val="40"/>
+              <w:lang w:val="fr-FR"/>
+            </w:rPr>
+          </w:pPr>
+          <w:r>
+            <w:rPr>
+              <w:b/>
+              <w:bCs/>
+              <w:noProof/>
+              <w:sz w:val="40"/>
+              <w:szCs w:val="40"/>
+              <w:lang w:val="fr-FR"/>
+            </w:rPr>
+            <mc:AlternateContent>
+              <mc:Choice Requires="wps">
+                <w:drawing>
+                  <wp:anchor distT="45720" distB="45720" distL="114300" distR="114300" simplePos="0" relativeHeight="251667968" behindDoc="0" locked="0" layoutInCell="1" allowOverlap="1" wp14:anchorId="7C3AB25E" wp14:editId="75679567">
+                    <wp:simplePos x="0" y="0"/>
+                    <wp:positionH relativeFrom="column">
+                      <wp:posOffset>417546</wp:posOffset>
+                    </wp:positionH>
+                    <wp:positionV relativeFrom="paragraph">
+                      <wp:posOffset>172085</wp:posOffset>
+                    </wp:positionV>
+                    <wp:extent cx="4902835" cy="802640"/>
+                    <wp:effectExtent l="0" t="0" r="12065" b="16510"/>
+                    <wp:wrapSquare wrapText="bothSides"/>
+                    <wp:docPr id="217" name="Text Box 2"/>
+                    <wp:cNvGraphicFramePr>
+                      <a:graphicFrameLocks xmlns:a="http://schemas.openxmlformats.org/drawingml/2006/main"/>
+                    </wp:cNvGraphicFramePr>
+                    <a:graphic xmlns:a="http://schemas.openxmlformats.org/drawingml/2006/main">
+                      <a:graphicData uri="http://schemas.microsoft.com/office/word/2010/wordprocessingShape">
+                        <wps:wsp>
+                          <wps:cNvSpPr txBox="1">
+                            <a:spLocks noChangeArrowheads="1"/>
+                          </wps:cNvSpPr>
+                          <wps:spPr bwMode="auto">
+                            <a:xfrm>
+                              <a:off x="0" y="0"/>
+                              <a:ext cx="4902835" cy="802640"/>
+                            </a:xfrm>
+                            <a:prstGeom prst="rect">
+                              <a:avLst/>
+                            </a:prstGeom>
+                            <a:solidFill>
+                              <a:srgbClr val="FFFFFF"/>
+                            </a:solidFill>
+                            <a:ln w="9525">
+                              <a:solidFill>
+                                <a:srgbClr val="000000"/>
+                              </a:solidFill>
+                              <a:miter lim="800000"/>
+                              <a:headEnd/>
+                              <a:tailEnd/>
+                            </a:ln>
+                          </wps:spPr>
+                          <wps:txbx>
+                            <w:txbxContent>
+                              <w:p>
+                                <w:pPr>
+                                  <w:rPr>
+                                    <w:color w:val="EE0000"/>
+                                    <w:sz w:val="44"/>
+                                    <w:szCs w:val="44"/>
+                                    <w:u w:val="single"/>
+                                    <w:lang w:val="fr-FR"/>
+                                  </w:rPr>
+                                </w:pPr>
+                                <w:r>
+                                  <w:rPr>
+                                    <w:b/>
+                                    <w:bCs/>
+                                    <w:color w:val="EE0000"/>
+                                    <w:sz w:val="44"/>
+                                    <w:szCs w:val="44"/>
+                                    <w:u w:val="single"/>
+                                    <w:lang w:val="fr-FR"/>
+                                  </w:rPr>
+                                  <w:t>Simulation et Optimisation du Trafic Routier</w:t>
+                                </w:r>
+                                <w:r>
+                                  <w:rPr>
+                                    <w:b/>
+                                    <w:bCs/>
+                                    <w:color w:val="EE0000"/>
+                                    <w:sz w:val="44"/>
+                                    <w:szCs w:val="44"/>
+                                    <w:u w:val="single"/>
+                                    <w:lang w:val="fr-FR"/>
+                                  </w:rPr>
+                                  <w:t xml:space="preserve"> </w:t>
+                                </w:r>
+                                <w:r>
+                                  <w:rPr>
+                                    <w:b/>
+                                    <w:bCs/>
+                                    <w:color w:val="EE0000"/>
+                                    <w:sz w:val="44"/>
+                                    <w:szCs w:val="44"/>
+                                    <w:u w:val="single"/>
+                                    <w:lang w:val="fr-FR"/>
+                                  </w:rPr>
+                                  <w:t>à l’Aide d’Agents Intelligents</w:t>
+                                </w:r>
+                              </w:p>
+                            </w:txbxContent>
+                          </wps:txbx>
+                          <wps:bodyPr rot="0" vert="horz" wrap="square" lIns="91440" tIns="45720" rIns="91440" bIns="45720" anchor="t" anchorCtr="0">
+                            <a:noAutofit/>
+                          </wps:bodyPr>
+                        </wps:wsp>
+                      </a:graphicData>
+                    </a:graphic>
+                    <wp14:sizeRelH relativeFrom="margin">
+                      <wp14:pctWidth>0</wp14:pctWidth>
+                    </wp14:sizeRelH>
+                    <wp14:sizeRelV relativeFrom="margin">
+                      <wp14:pctHeight>0</wp14:pctHeight>
+                    </wp14:sizeRelV>
+                  </wp:anchor>
+                </w:drawing>
+              </mc:Choice>
+              <mc:Fallback>
+                <w:pict>
+                  <v:shapetype w14:anchorId="7C3AB25E" id="_x0000_t202" coordsize="21600,21600" o:spt="202" path="m,l,21600r21600,l21600,xe">
+                    <v:stroke joinstyle="miter"/>
+                    <v:path gradientshapeok="t" o:connecttype="rect"/>
+                  </v:shapetype>
+                  <v:shape id="Text Box 2" o:spid="_x0000_s1026" type="#_x0000_t202" style="position:absolute;margin-left:32.9pt;margin-top:13.55pt;width:386.05pt;height:63.2pt;z-index:251667968;visibility:visible;mso-wrap-style:square;mso-width-percent:0;mso-height-percent:0;mso-wrap-distance-left:9pt;mso-wrap-distance-top:3.6pt;mso-wrap-distance-right:9pt;mso-wrap-distance-bottom:3.6pt;mso-position-horizontal:absolute;mso-position-horizontal-relative:text;mso-position-vertical:absolute;mso-position-vertical-relative:text;mso-width-percent:0;mso-height-percent:0;mso-width-relative:margin;mso-height-relative:margin;v-text-anchor:top" o:gfxdata="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">
+                    <v:textbox>
+                      <w:txbxContent>
+                        <w:p>
+                          <w:pPr>
+                            <w:rPr>
+                              <w:color w:val="EE0000"/>
+                              <w:sz w:val="44"/>
+                              <w:szCs w:val="44"/>
+                              <w:u w:val="single"/>
+                              <w:lang w:val="fr-FR"/>
+                            </w:rPr>
+                          </w:pPr>
+                          <w:r>
+                            <w:rPr>
+                              <w:b/>
+                              <w:bCs/>
+                              <w:color w:val="EE0000"/>
+                              <w:sz w:val="44"/>
+                              <w:szCs w:val="44"/>
+                              <w:u w:val="single"/>
+                              <w:lang w:val="fr-FR"/>
+                            </w:rPr>
+                            <w:t>Simulation et Optimisation du Trafic Routier</w:t>
+                          </w:r>
+                          <w:r>
+                            <w:rPr>
+                              <w:b/>
+                              <w:bCs/>
+                              <w:color w:val="EE0000"/>
+                              <w:sz w:val="44"/>
+                              <w:szCs w:val="44"/>
+                              <w:u w:val="single"/>
+                              <w:lang w:val="fr-FR"/>
+                            </w:rPr>
+                            <w:t xml:space="preserve"> </w:t>
+                          </w:r>
+                          <w:r>
+                            <w:rPr>
+                              <w:b/>
+                              <w:bCs/>
+                              <w:color w:val="EE0000"/>
+                              <w:sz w:val="44"/>
+                              <w:szCs w:val="44"/>
+                              <w:u w:val="single"/>
+                              <w:lang w:val="fr-FR"/>
+                            </w:rPr>
+                            <w:t>à l’Aide d’Agents Intelligents</w:t>
+                          </w:r>
+                        </w:p>
+                      </w:txbxContent>
+                    </v:textbox>
+                    <w10:wrap type="square"/>
+                  </v:shape>
+                </w:pict>
+              </mc:Fallback>
+            </mc:AlternateContent>
+          </w:r>
+          <w:r>
+            <w:rPr>
+              <w:b/>
+              <w:bCs/>
+              <w:sz w:val="40"/>
+              <w:szCs w:val="40"/>
+              <w:lang w:val="fr-FR"/>
+            </w:rPr>
+            <w:t xml:space="preserve">    </w:t>
+          </w:r>
+        </w:p>
+        <w:p>
+          <w:pPr>
+            <w:pStyle w:val="NoSpacing"/>
+            <w:rPr>
+              <w:b/>
+              <w:bCs/>
+              <w:sz w:val="40"/>
+              <w:szCs w:val="40"/>
+              <w:lang w:val="fr-FR"/>
+            </w:rPr>
+          </w:pPr>
+        </w:p>
+        <w:p>
+          <w:pPr>
+            <w:pStyle w:val="NoSpacing"/>
+            <w:rPr>
+              <w:b/>
+              <w:bCs/>
+              <w:sz w:val="40"/>
+              <w:szCs w:val="40"/>
+              <w:lang w:val="fr-FR"/>
+            </w:rPr>
+          </w:pPr>
+        </w:p>
+        <w:p>
+          <w:pPr>
+            <w:pStyle w:val="NoSpacing"/>
+            <w:rPr>
+              <w:b/>
+              <w:bCs/>
+              <w:sz w:val="40"/>
+              <w:szCs w:val="40"/>
+              <w:lang w:val="fr-FR"/>
+            </w:rPr>
+          </w:pPr>
+        </w:p>
+        <w:p>
+          <w:pPr>
+            <w:pStyle w:val="NoSpacing"/>
+            <w:rPr>
+              <w:b/>
+              <w:bCs/>
+              <w:sz w:val="40"/>
+              <w:szCs w:val="40"/>
+              <w:lang w:val="fr-FR"/>
+            </w:rPr>
+          </w:pPr>
+        </w:p>
+        <w:p>
+          <w:pPr>
+            <w:pStyle w:val="NoSpacing"/>
+            <w:rPr>
+              <w:b/>
+              <w:bCs/>
+              <w:sz w:val="40"/>
+              <w:szCs w:val="40"/>
+              <w:lang w:val="fr-FR"/>
+            </w:rPr>
+          </w:pPr>
+        </w:p>
+        <w:p>
+          <w:pPr>
+            <w:pStyle w:val="NoSpacing"/>
+            <w:jc w:val="both"/>
+            <w:rPr>
+              <w:rFonts w:ascii="Abadi" w:hAnsi="Abadi"/>
+              <w:color w:val="000000" w:themeColor="text1"/>
+              <w:sz w:val="32"/>
+              <w:szCs w:val="32"/>
+              <w:lang w:val="fr-FR"/>
+            </w:rPr>
+          </w:pPr>
+          <w:r>
+            <w:rPr>
+              <w:rFonts w:ascii="Abadi" w:hAnsi="Abadi"/>
+              <w:color w:val="000000" w:themeColor="text1"/>
+              <w:sz w:val="32"/>
+              <w:szCs w:val="32"/>
+              <w:u w:val="single"/>
+              <w:lang w:val="fr-FR"/>
+            </w:rPr>
+            <w:t>Présenté par :</w:t>
+          </w:r>
+          <w:r>
+            <w:rPr>
+              <w:rFonts w:ascii="Abadi" w:hAnsi="Abadi"/>
+              <w:color w:val="000000" w:themeColor="text1"/>
+              <w:sz w:val="32"/>
+              <w:szCs w:val="32"/>
+              <w:lang w:val="fr-FR"/>
+            </w:rPr>
+            <w:t xml:space="preserve"> </w:t>
+          </w:r>
+          <w:r>
+            <w:rPr>
+              <w:rFonts w:ascii="Abadi" w:hAnsi="Abadi"/>
+              <w:b/>
+              <w:bCs/>
+              <w:color w:val="000000" w:themeColor="text1"/>
+              <w:sz w:val="32"/>
+              <w:szCs w:val="32"/>
+              <w:lang w:val="fr-FR"/>
+            </w:rPr>
+            <w:t>NAJI YOUSSEF</w:t>
+          </w:r>
+        </w:p>
+        <w:p>
+          <w:pPr>
+            <w:pStyle w:val="NoSpacing"/>
+            <w:jc w:val="both"/>
+            <w:rPr>
+              <w:rFonts w:ascii="Abadi" w:hAnsi="Abadi"/>
+              <w:color w:val="000000" w:themeColor="text1"/>
+              <w:sz w:val="32"/>
+              <w:szCs w:val="32"/>
+              <w:lang w:val="fr-FR"/>
+            </w:rPr>
+          </w:pPr>
+          <w:r>
+            <w:rPr>
+              <w:rFonts w:ascii="Abadi" w:hAnsi="Abadi"/>
+              <w:color w:val="000000" w:themeColor="text1"/>
+              <w:sz w:val="32"/>
+              <w:szCs w:val="32"/>
+              <w:u w:val="single"/>
+              <w:lang w:val="fr-FR"/>
+            </w:rPr>
+            <w:t>Encadré par :</w:t>
+          </w:r>
+          <w:r>
+            <w:rPr>
+              <w:rFonts w:ascii="Abadi" w:hAnsi="Abadi"/>
+              <w:color w:val="000000" w:themeColor="text1"/>
+              <w:sz w:val="32"/>
+              <w:szCs w:val="32"/>
+              <w:lang w:val="fr-FR"/>
+            </w:rPr>
+            <w:t xml:space="preserve"> </w:t>
+          </w:r>
+          <w:r>
+            <w:rPr>
+              <w:rFonts w:ascii="Abadi" w:hAnsi="Abadi"/>
+              <w:b/>
+              <w:bCs/>
+              <w:color w:val="000000" w:themeColor="text1"/>
+              <w:sz w:val="32"/>
+              <w:szCs w:val="32"/>
+              <w:lang w:val="fr-FR"/>
+            </w:rPr>
+            <w:t>M. IDRISS ABADA</w:t>
+          </w:r>
+        </w:p>
+        <w:p>
+          <w:pPr>
+            <w:pStyle w:val="NoSpacing"/>
+            <w:jc w:val="both"/>
+            <w:rPr>
+              <w:rFonts w:ascii="Abadi" w:hAnsi="Abadi"/>
+              <w:color w:val="000000" w:themeColor="text1"/>
+              <w:sz w:val="32"/>
+              <w:szCs w:val="32"/>
+              <w:lang w:val="fr-FR"/>
+            </w:rPr>
+          </w:pPr>
+          <w:r>
+            <w:rPr>
+              <w:rFonts w:ascii="Abadi" w:hAnsi="Abadi"/>
+              <w:color w:val="000000" w:themeColor="text1"/>
+              <w:sz w:val="32"/>
+              <w:szCs w:val="32"/>
+              <w:u w:val="single"/>
+              <w:lang w:val="fr-FR"/>
+            </w:rPr>
+            <w:t>Soutenu le :</w:t>
+          </w:r>
+          <w:r>
+            <w:rPr>
+              <w:rFonts w:ascii="Abadi" w:hAnsi="Abadi"/>
+              <w:color w:val="000000" w:themeColor="text1"/>
+              <w:sz w:val="32"/>
+              <w:szCs w:val="32"/>
+              <w:lang w:val="fr-FR"/>
+            </w:rPr>
+            <w:t xml:space="preserve"> </w:t>
+          </w:r>
+          <w:r>
+            <w:rPr>
+              <w:rFonts w:ascii="Abadi" w:hAnsi="Abadi"/>
+              <w:b/>
+              <w:bCs/>
+              <w:color w:val="000000" w:themeColor="text1"/>
+              <w:sz w:val="32"/>
+              <w:szCs w:val="32"/>
+              <w:lang w:val="fr-FR"/>
+            </w:rPr>
+            <w:t>23/06/2025</w:t>
+          </w:r>
+        </w:p>
+        <w:p>
+          <w:pPr>
+            <w:pStyle w:val="NoSpacing"/>
+            <w:jc w:val="both"/>
+            <w:rPr>
+              <w:rFonts w:ascii="Abadi" w:hAnsi="Abadi"/>
+              <w:b/>
+              <w:bCs/>
+              <w:color w:val="000000" w:themeColor="text1"/>
+              <w:sz w:val="32"/>
+              <w:szCs w:val="32"/>
+              <w:lang w:val="fr-FR"/>
+            </w:rPr>
+          </w:pPr>
+          <w:r>
+            <w:rPr>
+              <w:rFonts w:ascii="Abadi" w:hAnsi="Abadi"/>
+              <w:color w:val="000000" w:themeColor="text1"/>
+              <w:sz w:val="32"/>
+              <w:szCs w:val="32"/>
+              <w:u w:val="single"/>
+              <w:lang w:val="fr-FR"/>
+            </w:rPr>
+            <w:t>Lieu :</w:t>
+          </w:r>
+          <w:r>
+            <w:rPr>
+              <w:rFonts w:ascii="Abadi" w:hAnsi="Abadi"/>
+              <w:color w:val="000000" w:themeColor="text1"/>
+              <w:sz w:val="32"/>
+              <w:szCs w:val="32"/>
+              <w:lang w:val="fr-FR"/>
+            </w:rPr>
+            <w:t xml:space="preserve"> </w:t>
+          </w:r>
+          <w:r>
+            <w:rPr>
+              <w:rFonts w:ascii="Abadi" w:hAnsi="Abadi"/>
+              <w:b/>
+              <w:bCs/>
+              <w:color w:val="000000" w:themeColor="text1"/>
+              <w:sz w:val="32"/>
+              <w:szCs w:val="32"/>
+              <w:lang w:val="fr-FR"/>
+            </w:rPr>
+            <w:t>Faculté de sciences El-Jadida</w:t>
+          </w:r>
+        </w:p>
+        <w:p>
+          <w:pPr>
+            <w:pStyle w:val="NoSpacing"/>
+            <w:jc w:val="both"/>
+            <w:rPr>
+              <w:rFonts w:ascii="Abadi" w:hAnsi="Abadi"/>
+              <w:b/>
+              <w:bCs/>
+              <w:color w:val="000000" w:themeColor="text1"/>
+              <w:sz w:val="32"/>
+              <w:szCs w:val="32"/>
+              <w:lang w:val="fr-FR"/>
+            </w:rPr>
+          </w:pPr>
+        </w:p>
+        <w:p>
+          <w:pPr>
+            <w:pStyle w:val="NoSpacing"/>
+            <w:jc w:val="center"/>
+            <w:rPr>
+              <w:rFonts w:ascii="Abadi" w:hAnsi="Abadi"/>
+              <w:sz w:val="32"/>
+              <w:szCs w:val="32"/>
+              <w:lang w:val="fr-FR"/>
+            </w:rPr>
+          </w:pPr>
+        </w:p>
+        <w:p>
+          <w:pPr>
+            <w:pStyle w:val="NoSpacing"/>
+            <w:jc w:val="center"/>
+            <w:rPr>
+              <w:rFonts w:ascii="Abadi" w:hAnsi="Abadi"/>
+              <w:color w:val="00B050"/>
+              <w:sz w:val="32"/>
+              <w:szCs w:val="32"/>
+              <w:lang w:val="fr-FR"/>
+            </w:rPr>
+          </w:pPr>
+          <w:r>
+            <w:rPr>
+              <w:rFonts w:ascii="Abadi" w:hAnsi="Abadi"/>
+              <w:color w:val="00B050"/>
+              <w:sz w:val="32"/>
+              <w:szCs w:val="32"/>
+              <w:lang w:val="fr-FR"/>
+            </w:rPr>
+            <w:t>Année universitaire : 2024 – 2025</w:t>
+          </w:r>
+        </w:p>
+        <w:p>
+          <w:pPr>
+            <w:pStyle w:val="NoSpacing"/>
+            <w:jc w:val="right"/>
+            <w:rPr>
+              <w:color w:val="17365D" w:themeColor="text2" w:themeShade="BF"/>
+              <w:spacing w:val="5"/>
+              <w:kern w:val="28"/>
+              <w:szCs w:val="52"/>
+              <w:lang w:val="fr-FR"/>
+            </w:rPr>
+          </w:pPr>
+          <w:r>
+            <w:rPr>
+              <w:lang w:val="fr-FR"/>
+            </w:rPr>
+            <w:br w:type="page"/>
+          </w:r>
+          <w:r>
+            <w:rPr>
+              <w:lang w:val="fr-FR"/>
+            </w:rPr>
+            <w:lastRenderedPageBreak/>
+            <w:t xml:space="preserve"> </w:t>
+          </w:r>
+        </w:p>
+      </w:sdtContent>
+    </w:sdt>
+    <w:p>
+      <w:pPr>
+        <w:pStyle w:val="Title"/>
+        <w:rPr>
+          <w:lang w:val="fr-FR"/>
+        </w:rPr>
+      </w:pPr>
+    </w:p>
+    <w:p>
+      <w:pPr>
+        <w:pStyle w:val="Title"/>
         <w:rPr>
           <w:lang w:val="fr-FR"/>
         </w:rPr>
@@ -325,6 +1490,7 @@
         <w:rPr>
           <w:lang w:val="fr-FR"/>
         </w:rPr>
+        <w:lastRenderedPageBreak/>
         <w:t>Chapitre 3 : Conception générale du système</w:t>
       </w:r>
     </w:p>
@@ -338,389 +1504,389 @@
         <w:rPr>
           <w:lang w:val="fr-FR"/>
         </w:rPr>
+        <w:t>3.1 Introduction</w:t>
+      </w:r>
+    </w:p>
+    <w:p>
+      <w:pPr>
+        <w:rPr>
+          <w:lang w:val="fr-FR"/>
+        </w:rPr>
+      </w:pPr>
+      <w:r>
+        <w:rPr>
+          <w:lang w:val="fr-FR"/>
+        </w:rPr>
+        <w:t>3.2 Objectifs et contraintes</w:t>
+      </w:r>
+    </w:p>
+    <w:p>
+      <w:pPr>
+        <w:rPr>
+          <w:lang w:val="fr-FR"/>
+        </w:rPr>
+      </w:pPr>
+      <w:r>
+        <w:rPr>
+          <w:lang w:val="fr-FR"/>
+        </w:rPr>
+        <w:t xml:space="preserve">3.3 Outils et bibliothèques utilisés (SUMO, </w:t>
+      </w:r>
+      <w:proofErr w:type="spellStart"/>
+      <w:r>
+        <w:rPr>
+          <w:lang w:val="fr-FR"/>
+        </w:rPr>
+        <w:t>PyTorch</w:t>
+      </w:r>
+      <w:proofErr w:type="spellEnd"/>
+      <w:r>
+        <w:rPr>
+          <w:lang w:val="fr-FR"/>
+        </w:rPr>
+        <w:t xml:space="preserve">, </w:t>
+      </w:r>
+      <w:proofErr w:type="spellStart"/>
+      <w:r>
+        <w:rPr>
+          <w:lang w:val="fr-FR"/>
+        </w:rPr>
+        <w:t>TraCI</w:t>
+      </w:r>
+      <w:proofErr w:type="spellEnd"/>
+      <w:r>
+        <w:rPr>
+          <w:lang w:val="fr-FR"/>
+        </w:rPr>
+        <w:t>, etc.)</w:t>
+      </w:r>
+    </w:p>
+    <w:p>
+      <w:pPr>
+        <w:rPr>
+          <w:lang w:val="fr-FR"/>
+        </w:rPr>
+      </w:pPr>
+      <w:r>
+        <w:rPr>
+          <w:lang w:val="fr-FR"/>
+        </w:rPr>
+        <w:t>3.4 Modélisation de l’intersection dans SUMO</w:t>
+      </w:r>
+    </w:p>
+    <w:p>
+      <w:pPr>
+        <w:rPr>
+          <w:lang w:val="fr-FR"/>
+        </w:rPr>
+      </w:pPr>
+      <w:r>
+        <w:rPr>
+          <w:lang w:val="fr-FR"/>
+        </w:rPr>
+        <w:t>3.5 Définition des états, actions et récompenses</w:t>
+      </w:r>
+    </w:p>
+    <w:p>
+      <w:pPr>
+        <w:rPr>
+          <w:lang w:val="fr-FR"/>
+        </w:rPr>
+      </w:pPr>
+      <w:r>
+        <w:rPr>
+          <w:lang w:val="fr-FR"/>
+        </w:rPr>
+        <w:t>3.6 Architecture globale du système</w:t>
+      </w:r>
+      <w:r>
+        <w:rPr>
+          <w:lang w:val="fr-FR"/>
+        </w:rPr>
+        <w:t xml:space="preserve"> </w:t>
+      </w:r>
+    </w:p>
+    <w:p>
+      <w:pPr>
+        <w:rPr>
+          <w:lang w:val="fr-FR"/>
+        </w:rPr>
+      </w:pPr>
+      <w:r>
+        <w:rPr>
+          <w:lang w:val="fr-FR"/>
+        </w:rPr>
+        <w:t xml:space="preserve">      // </w:t>
+      </w:r>
+      <w:r>
+        <w:rPr>
+          <w:lang w:val="fr-FR"/>
+        </w:rPr>
+        <w:t>Cette section présente l’architecture générale du système intelligent de gestion du trafic, en mettant en évidence les interactions entre les différents outils et modules utilisés.</w:t>
+      </w:r>
+    </w:p>
+    <w:p>
+      <w:pPr>
+        <w:rPr>
+          <w:lang w:val="fr-FR"/>
+        </w:rPr>
+      </w:pPr>
+      <w:r>
+        <w:rPr>
+          <w:lang w:val="fr-FR"/>
+        </w:rPr>
+        <w:t xml:space="preserve">           </w:t>
+      </w:r>
+    </w:p>
+    <w:p>
+      <w:pPr>
+        <w:rPr>
+          <w:lang w:val="fr-FR"/>
+        </w:rPr>
+      </w:pPr>
+      <w:r>
+        <w:rPr>
+          <w:lang w:val="fr-FR"/>
+        </w:rPr>
+        <w:t>3.7 Conclusion</w:t>
+      </w:r>
+    </w:p>
+    <w:p>
+      <w:pPr>
+        <w:rPr>
+          <w:lang w:val="fr-FR"/>
+        </w:rPr>
+      </w:pPr>
+      <w:r>
+        <w:rPr>
+          <w:lang w:val="fr-FR"/>
+        </w:rPr>
+        <w:t>Chapitre 4 : Q-</w:t>
+      </w:r>
+      <w:proofErr w:type="spellStart"/>
+      <w:r>
+        <w:rPr>
+          <w:lang w:val="fr-FR"/>
+        </w:rPr>
+        <w:t>learning</w:t>
+      </w:r>
+      <w:proofErr w:type="spellEnd"/>
+      <w:r>
+        <w:rPr>
+          <w:lang w:val="fr-FR"/>
+        </w:rPr>
+        <w:t xml:space="preserve"> appliqué à la gestion du trafic</w:t>
+      </w:r>
+    </w:p>
+    <w:p>
+      <w:pPr>
+        <w:rPr>
+          <w:lang w:val="fr-FR"/>
+        </w:rPr>
+      </w:pPr>
+      <w:r>
+        <w:rPr>
+          <w:lang w:val="fr-FR"/>
+        </w:rPr>
+        <w:t>4.1 Introduction</w:t>
+      </w:r>
+    </w:p>
+    <w:p>
+      <w:pPr>
+        <w:rPr>
+          <w:lang w:val="fr-FR"/>
+        </w:rPr>
+      </w:pPr>
+      <w:r>
+        <w:rPr>
+          <w:lang w:val="fr-FR"/>
+        </w:rPr>
+        <w:t>4.2 Implémentation du Q-</w:t>
+      </w:r>
+      <w:proofErr w:type="spellStart"/>
+      <w:r>
+        <w:rPr>
+          <w:lang w:val="fr-FR"/>
+        </w:rPr>
+        <w:t>learning</w:t>
+      </w:r>
+      <w:proofErr w:type="spellEnd"/>
+    </w:p>
+    <w:p>
+      <w:pPr>
+        <w:rPr>
+          <w:lang w:val="fr-FR"/>
+        </w:rPr>
+      </w:pPr>
+      <w:r>
+        <w:rPr>
+          <w:lang w:val="fr-FR"/>
+        </w:rPr>
+        <w:t>4.3 Résultats expérimentaux</w:t>
+      </w:r>
+    </w:p>
+    <w:p>
+      <w:pPr>
+        <w:rPr>
+          <w:lang w:val="fr-FR"/>
+        </w:rPr>
+      </w:pPr>
+      <w:r>
+        <w:rPr>
+          <w:lang w:val="fr-FR"/>
+        </w:rPr>
+        <w:t>4.4 Analyse et limites</w:t>
+      </w:r>
+    </w:p>
+    <w:p>
+      <w:pPr>
+        <w:rPr>
+          <w:lang w:val="fr-FR"/>
+        </w:rPr>
+      </w:pPr>
+      <w:r>
+        <w:rPr>
+          <w:lang w:val="fr-FR"/>
+        </w:rPr>
+        <w:t>4.5 Conclusion</w:t>
+      </w:r>
+    </w:p>
+    <w:p>
+      <w:pPr>
+        <w:rPr>
+          <w:lang w:val="fr-FR"/>
+        </w:rPr>
+      </w:pPr>
+      <w:r>
+        <w:rPr>
+          <w:lang w:val="fr-FR"/>
+        </w:rPr>
+        <w:t>Chapitre 5 : Deep Q-Network (DQN)</w:t>
+      </w:r>
+    </w:p>
+    <w:p>
+      <w:pPr>
+        <w:rPr>
+          <w:lang w:val="fr-FR"/>
+        </w:rPr>
+      </w:pPr>
+      <w:r>
+        <w:rPr>
+          <w:lang w:val="fr-FR"/>
+        </w:rPr>
+        <w:t>5.1 Introduction</w:t>
+      </w:r>
+    </w:p>
+    <w:p>
+      <w:pPr>
+        <w:rPr>
+          <w:lang w:val="fr-FR"/>
+        </w:rPr>
+      </w:pPr>
+      <w:r>
+        <w:rPr>
+          <w:lang w:val="fr-FR"/>
+        </w:rPr>
+        <w:t>5.2 Implémentation du DQN</w:t>
+      </w:r>
+    </w:p>
+    <w:p>
+      <w:pPr>
+        <w:rPr>
+          <w:lang w:val="fr-FR"/>
+        </w:rPr>
+      </w:pPr>
+      <w:r>
+        <w:rPr>
+          <w:lang w:val="fr-FR"/>
+        </w:rPr>
+        <w:t>5.3 Résultats expérimentaux</w:t>
+      </w:r>
+    </w:p>
+    <w:p>
+      <w:pPr>
+        <w:rPr>
+          <w:lang w:val="fr-FR"/>
+        </w:rPr>
+      </w:pPr>
+      <w:r>
+        <w:rPr>
+          <w:lang w:val="fr-FR"/>
+        </w:rPr>
+        <w:t>5.4 Analyse et comparaison avec Q-</w:t>
+      </w:r>
+      <w:proofErr w:type="spellStart"/>
+      <w:r>
+        <w:rPr>
+          <w:lang w:val="fr-FR"/>
+        </w:rPr>
+        <w:t>learning</w:t>
+      </w:r>
+      <w:proofErr w:type="spellEnd"/>
+    </w:p>
+    <w:p>
+      <w:pPr>
+        <w:rPr>
+          <w:lang w:val="fr-FR"/>
+        </w:rPr>
+      </w:pPr>
+      <w:r>
+        <w:rPr>
+          <w:lang w:val="fr-FR"/>
+        </w:rPr>
+        <w:t>5.5 Conclusion</w:t>
+      </w:r>
+    </w:p>
+    <w:p>
+      <w:pPr>
+        <w:rPr>
+          <w:lang w:val="fr-FR"/>
+        </w:rPr>
+      </w:pPr>
+      <w:r>
+        <w:rPr>
+          <w:lang w:val="fr-FR"/>
+        </w:rPr>
+        <w:t>Chapitre 6 : Multi-Agent et QMIX</w:t>
+      </w:r>
+    </w:p>
+    <w:p>
+      <w:pPr>
+        <w:rPr>
+          <w:lang w:val="fr-FR"/>
+        </w:rPr>
+      </w:pPr>
+      <w:r>
+        <w:rPr>
+          <w:lang w:val="fr-FR"/>
+        </w:rPr>
+        <w:t>6.1 Introduction</w:t>
+      </w:r>
+    </w:p>
+    <w:p>
+      <w:pPr>
+        <w:rPr>
+          <w:lang w:val="fr-FR"/>
+        </w:rPr>
+      </w:pPr>
+      <w:r>
+        <w:rPr>
+          <w:lang w:val="fr-FR"/>
+        </w:rPr>
+        <w:t>6.2 Implémentation de QMIX</w:t>
+      </w:r>
+    </w:p>
+    <w:p>
+      <w:pPr>
+        <w:rPr>
+          <w:lang w:val="fr-FR"/>
+        </w:rPr>
+      </w:pPr>
+      <w:r>
+        <w:rPr>
+          <w:lang w:val="fr-FR"/>
+        </w:rPr>
         <w:lastRenderedPageBreak/>
-        <w:t>3.1 Introduction</w:t>
-      </w:r>
-    </w:p>
-    <w:p>
-      <w:pPr>
-        <w:rPr>
-          <w:lang w:val="fr-FR"/>
-        </w:rPr>
-      </w:pPr>
-      <w:r>
-        <w:rPr>
-          <w:lang w:val="fr-FR"/>
-        </w:rPr>
-        <w:t>3.2 Objectifs et contraintes</w:t>
-      </w:r>
-    </w:p>
-    <w:p>
-      <w:pPr>
-        <w:rPr>
-          <w:lang w:val="fr-FR"/>
-        </w:rPr>
-      </w:pPr>
-      <w:r>
-        <w:rPr>
-          <w:lang w:val="fr-FR"/>
-        </w:rPr>
-        <w:t xml:space="preserve">3.3 Outils et bibliothèques utilisés (SUMO, </w:t>
-      </w:r>
-      <w:proofErr w:type="spellStart"/>
-      <w:r>
-        <w:rPr>
-          <w:lang w:val="fr-FR"/>
-        </w:rPr>
-        <w:t>PyTorch</w:t>
-      </w:r>
-      <w:proofErr w:type="spellEnd"/>
-      <w:r>
-        <w:rPr>
-          <w:lang w:val="fr-FR"/>
-        </w:rPr>
-        <w:t xml:space="preserve">, </w:t>
-      </w:r>
-      <w:proofErr w:type="spellStart"/>
-      <w:r>
-        <w:rPr>
-          <w:lang w:val="fr-FR"/>
-        </w:rPr>
-        <w:t>TraCI</w:t>
-      </w:r>
-      <w:proofErr w:type="spellEnd"/>
-      <w:r>
-        <w:rPr>
-          <w:lang w:val="fr-FR"/>
-        </w:rPr>
-        <w:t>, etc.)</w:t>
-      </w:r>
-    </w:p>
-    <w:p>
-      <w:pPr>
-        <w:rPr>
-          <w:lang w:val="fr-FR"/>
-        </w:rPr>
-      </w:pPr>
-      <w:r>
-        <w:rPr>
-          <w:lang w:val="fr-FR"/>
-        </w:rPr>
-        <w:t>3.4 Modélisation de l’intersection dans SUMO</w:t>
-      </w:r>
-    </w:p>
-    <w:p>
-      <w:pPr>
-        <w:rPr>
-          <w:lang w:val="fr-FR"/>
-        </w:rPr>
-      </w:pPr>
-      <w:r>
-        <w:rPr>
-          <w:lang w:val="fr-FR"/>
-        </w:rPr>
-        <w:t>3.5 Définition des états, actions et récompenses</w:t>
-      </w:r>
-    </w:p>
-    <w:p>
-      <w:pPr>
-        <w:rPr>
-          <w:lang w:val="fr-FR"/>
-        </w:rPr>
-      </w:pPr>
-      <w:r>
-        <w:rPr>
-          <w:lang w:val="fr-FR"/>
-        </w:rPr>
-        <w:t>3.6 Architecture globale du système</w:t>
-      </w:r>
-      <w:r>
-        <w:rPr>
-          <w:lang w:val="fr-FR"/>
-        </w:rPr>
-        <w:t xml:space="preserve"> </w:t>
-      </w:r>
-    </w:p>
-    <w:p>
-      <w:pPr>
-        <w:rPr>
-          <w:lang w:val="fr-FR"/>
-        </w:rPr>
-      </w:pPr>
-      <w:r>
-        <w:rPr>
-          <w:lang w:val="fr-FR"/>
-        </w:rPr>
-        <w:t xml:space="preserve">      // </w:t>
-      </w:r>
-      <w:r>
-        <w:rPr>
-          <w:lang w:val="fr-FR"/>
-        </w:rPr>
-        <w:t>Cette section présente l’architecture générale du système intelligent de gestion du trafic, en mettant en évidence les interactions entre les différents outils et modules utilisés.</w:t>
-      </w:r>
-    </w:p>
-    <w:p>
-      <w:pPr>
-        <w:rPr>
-          <w:lang w:val="fr-FR"/>
-        </w:rPr>
-      </w:pPr>
-      <w:r>
-        <w:rPr>
-          <w:lang w:val="fr-FR"/>
-        </w:rPr>
-        <w:t xml:space="preserve">           </w:t>
-      </w:r>
-    </w:p>
-    <w:p>
-      <w:pPr>
-        <w:rPr>
-          <w:lang w:val="fr-FR"/>
-        </w:rPr>
-      </w:pPr>
-      <w:r>
-        <w:rPr>
-          <w:lang w:val="fr-FR"/>
-        </w:rPr>
-        <w:t>3.7 Conclusion</w:t>
-      </w:r>
-    </w:p>
-    <w:p>
-      <w:pPr>
-        <w:rPr>
-          <w:lang w:val="fr-FR"/>
-        </w:rPr>
-      </w:pPr>
-      <w:r>
-        <w:rPr>
-          <w:lang w:val="fr-FR"/>
-        </w:rPr>
-        <w:t>Chapitre 4 : Q-</w:t>
-      </w:r>
-      <w:proofErr w:type="spellStart"/>
-      <w:r>
-        <w:rPr>
-          <w:lang w:val="fr-FR"/>
-        </w:rPr>
-        <w:t>learning</w:t>
-      </w:r>
-      <w:proofErr w:type="spellEnd"/>
-      <w:r>
-        <w:rPr>
-          <w:lang w:val="fr-FR"/>
-        </w:rPr>
-        <w:t xml:space="preserve"> appliqué à la gestion du trafic</w:t>
-      </w:r>
-    </w:p>
-    <w:p>
-      <w:pPr>
-        <w:rPr>
-          <w:lang w:val="fr-FR"/>
-        </w:rPr>
-      </w:pPr>
-      <w:r>
-        <w:rPr>
-          <w:lang w:val="fr-FR"/>
-        </w:rPr>
-        <w:t>4.1 Introduction</w:t>
-      </w:r>
-    </w:p>
-    <w:p>
-      <w:pPr>
-        <w:rPr>
-          <w:lang w:val="fr-FR"/>
-        </w:rPr>
-      </w:pPr>
-      <w:r>
-        <w:rPr>
-          <w:lang w:val="fr-FR"/>
-        </w:rPr>
-        <w:t>4.2 Implémentation du Q-</w:t>
-      </w:r>
-      <w:proofErr w:type="spellStart"/>
-      <w:r>
-        <w:rPr>
-          <w:lang w:val="fr-FR"/>
-        </w:rPr>
-        <w:t>learning</w:t>
-      </w:r>
-      <w:proofErr w:type="spellEnd"/>
-    </w:p>
-    <w:p>
-      <w:pPr>
-        <w:rPr>
-          <w:lang w:val="fr-FR"/>
-        </w:rPr>
-      </w:pPr>
-      <w:r>
-        <w:rPr>
-          <w:lang w:val="fr-FR"/>
-        </w:rPr>
-        <w:t>4.3 Résultats expérimentaux</w:t>
-      </w:r>
-    </w:p>
-    <w:p>
-      <w:pPr>
-        <w:rPr>
-          <w:lang w:val="fr-FR"/>
-        </w:rPr>
-      </w:pPr>
-      <w:r>
-        <w:rPr>
-          <w:lang w:val="fr-FR"/>
-        </w:rPr>
-        <w:t>4.4 Analyse et limites</w:t>
-      </w:r>
-    </w:p>
-    <w:p>
-      <w:pPr>
-        <w:rPr>
-          <w:lang w:val="fr-FR"/>
-        </w:rPr>
-      </w:pPr>
-      <w:r>
-        <w:rPr>
-          <w:lang w:val="fr-FR"/>
-        </w:rPr>
-        <w:t>4.5 Conclusion</w:t>
-      </w:r>
-    </w:p>
-    <w:p>
-      <w:pPr>
-        <w:rPr>
-          <w:lang w:val="fr-FR"/>
-        </w:rPr>
-      </w:pPr>
-      <w:r>
-        <w:rPr>
-          <w:lang w:val="fr-FR"/>
-        </w:rPr>
-        <w:t>Chapitre 5 : Deep Q-Network (DQN)</w:t>
-      </w:r>
-    </w:p>
-    <w:p>
-      <w:pPr>
-        <w:rPr>
-          <w:lang w:val="fr-FR"/>
-        </w:rPr>
-      </w:pPr>
-      <w:r>
-        <w:rPr>
-          <w:lang w:val="fr-FR"/>
-        </w:rPr>
-        <w:t>5.1 Introduction</w:t>
-      </w:r>
-    </w:p>
-    <w:p>
-      <w:pPr>
-        <w:rPr>
-          <w:lang w:val="fr-FR"/>
-        </w:rPr>
-      </w:pPr>
-      <w:r>
-        <w:rPr>
-          <w:lang w:val="fr-FR"/>
-        </w:rPr>
-        <w:t>5.2 Implémentation du DQN</w:t>
-      </w:r>
-    </w:p>
-    <w:p>
-      <w:pPr>
-        <w:rPr>
-          <w:lang w:val="fr-FR"/>
-        </w:rPr>
-      </w:pPr>
-      <w:r>
-        <w:rPr>
-          <w:lang w:val="fr-FR"/>
-        </w:rPr>
-        <w:t>5.3 Résultats expérimentaux</w:t>
-      </w:r>
-    </w:p>
-    <w:p>
-      <w:pPr>
-        <w:rPr>
-          <w:lang w:val="fr-FR"/>
-        </w:rPr>
-      </w:pPr>
-      <w:r>
-        <w:rPr>
-          <w:lang w:val="fr-FR"/>
-        </w:rPr>
-        <w:t>5.4 Analyse et comparaison avec Q-</w:t>
-      </w:r>
-      <w:proofErr w:type="spellStart"/>
-      <w:r>
-        <w:rPr>
-          <w:lang w:val="fr-FR"/>
-        </w:rPr>
-        <w:t>learning</w:t>
-      </w:r>
-      <w:proofErr w:type="spellEnd"/>
-    </w:p>
-    <w:p>
-      <w:pPr>
-        <w:rPr>
-          <w:lang w:val="fr-FR"/>
-        </w:rPr>
-      </w:pPr>
-      <w:r>
-        <w:rPr>
-          <w:lang w:val="fr-FR"/>
-        </w:rPr>
-        <w:t>5.5 Conclusion</w:t>
-      </w:r>
-    </w:p>
-    <w:p>
-      <w:pPr>
-        <w:rPr>
-          <w:lang w:val="fr-FR"/>
-        </w:rPr>
-      </w:pPr>
-      <w:r>
-        <w:rPr>
-          <w:lang w:val="fr-FR"/>
-        </w:rPr>
-        <w:t>Chapitre 6 : Multi-Agent et QMIX</w:t>
-      </w:r>
-    </w:p>
-    <w:p>
-      <w:pPr>
-        <w:rPr>
-          <w:lang w:val="fr-FR"/>
-        </w:rPr>
-      </w:pPr>
-      <w:r>
-        <w:rPr>
-          <w:lang w:val="fr-FR"/>
-        </w:rPr>
-        <w:t>6.1 Introduction</w:t>
-      </w:r>
-    </w:p>
-    <w:p>
-      <w:pPr>
-        <w:rPr>
-          <w:lang w:val="fr-FR"/>
-        </w:rPr>
-      </w:pPr>
-      <w:r>
-        <w:rPr>
-          <w:lang w:val="fr-FR"/>
-        </w:rPr>
-        <w:t>6.2 Implémentation de QMIX</w:t>
-      </w:r>
-    </w:p>
-    <w:p>
-      <w:pPr>
-        <w:rPr>
-          <w:lang w:val="fr-FR"/>
-        </w:rPr>
-      </w:pPr>
-      <w:r>
-        <w:rPr>
-          <w:lang w:val="fr-FR"/>
-        </w:rPr>
         <w:t>6.3 Résultats expérimentaux</w:t>
       </w:r>
     </w:p>
@@ -734,7 +1900,6 @@
         <w:rPr>
           <w:lang w:val="fr-FR"/>
         </w:rPr>
-        <w:lastRenderedPageBreak/>
         <w:t>6.4 Comparaison globale des approches</w:t>
       </w:r>
     </w:p>
@@ -1815,7 +2980,7 @@
     </w:p>
     <w:p>
       <w:pPr>
-        <w:pStyle w:val="Tabledesillustrations"/>
+        <w:pStyle w:val="TableofFigures"/>
         <w:tabs>
           <w:tab w:val="right" w:leader="dot" w:pos="8630"/>
         </w:tabs>
@@ -1864,14 +3029,14 @@
       <w:hyperlink w:anchor="_Toc200808357" w:history="1">
         <w:r>
           <w:rPr>
-            <w:rStyle w:val="Lienhypertexte"/>
+            <w:rStyle w:val="Hyperlink"/>
             <w:noProof/>
           </w:rPr>
           <w:t xml:space="preserve">Figure 1 </w:t>
         </w:r>
         <w:r>
           <w:rPr>
-            <w:rStyle w:val="Lienhypertexte"/>
+            <w:rStyle w:val="Hyperlink"/>
             <w:noProof/>
             <w:lang w:val="fr-FR"/>
           </w:rPr>
@@ -1929,7 +3094,7 @@
     </w:p>
     <w:p>
       <w:pPr>
-        <w:pStyle w:val="Tabledesillustrations"/>
+        <w:pStyle w:val="TableofFigures"/>
         <w:tabs>
           <w:tab w:val="right" w:leader="dot" w:pos="8630"/>
         </w:tabs>
@@ -1945,7 +3110,7 @@
       <w:hyperlink w:anchor="_Toc200808358" w:history="1">
         <w:r>
           <w:rPr>
-            <w:rStyle w:val="Lienhypertexte"/>
+            <w:rStyle w:val="Hyperlink"/>
             <w:noProof/>
             <w:lang w:val="fr-FR"/>
           </w:rPr>
@@ -2003,7 +3168,7 @@
     </w:p>
     <w:p>
       <w:pPr>
-        <w:pStyle w:val="Tabledesillustrations"/>
+        <w:pStyle w:val="TableofFigures"/>
         <w:tabs>
           <w:tab w:val="right" w:leader="dot" w:pos="8630"/>
         </w:tabs>
@@ -2019,7 +3184,7 @@
       <w:hyperlink w:anchor="_Toc200808359" w:history="1">
         <w:r>
           <w:rPr>
-            <w:rStyle w:val="Lienhypertexte"/>
+            <w:rStyle w:val="Hyperlink"/>
             <w:noProof/>
             <w:lang w:val="fr-FR"/>
           </w:rPr>
@@ -3578,7 +4743,7 @@
         <mc:AlternateContent>
           <mc:Choice Requires="wps">
             <w:drawing>
-              <wp:anchor distT="0" distB="0" distL="114300" distR="114300" simplePos="0" relativeHeight="251652608" behindDoc="0" locked="0" layoutInCell="1" allowOverlap="1" wp14:anchorId="42AF35E6" wp14:editId="39953039">
+              <wp:anchor distT="0" distB="0" distL="114300" distR="114300" simplePos="0" relativeHeight="251618304" behindDoc="0" locked="0" layoutInCell="1" allowOverlap="1" wp14:anchorId="42AF35E6" wp14:editId="39953039">
                 <wp:simplePos x="0" y="0"/>
                 <wp:positionH relativeFrom="column">
                   <wp:posOffset>825500</wp:posOffset>
@@ -3667,7 +4832,7 @@
           </mc:Choice>
           <mc:Fallback>
             <w:pict>
-              <v:roundrect w14:anchorId="42AF35E6" id="Rectangle : coins arrondis 2" o:spid="_x0000_s1026" style="position:absolute;margin-left:65pt;margin-top:195.85pt;width:299.4pt;height:99.35pt;z-index:251652608;visibility:visible;mso-wrap-style:square;mso-wrap-distance-left:9pt;mso-wrap-distance-top:0;mso-wrap-distance-right:9pt;mso-wrap-distance-bottom:0;mso-position-horizontal:absolute;mso-position-horizontal-relative:text;mso-position-vertical:absolute;mso-position-vertical-relative:text;v-text-anchor:middle" arcsize="10923f" o:gfxdata="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" fillcolor="#4f81bd [3204]" strokecolor="#4579b8 [3044]">
+              <v:roundrect w14:anchorId="42AF35E6" id="Rectangle : coins arrondis 2" o:spid="_x0000_s1027" style="position:absolute;margin-left:65pt;margin-top:195.85pt;width:299.4pt;height:99.35pt;z-index:251618304;visibility:visible;mso-wrap-style:square;mso-wrap-distance-left:9pt;mso-wrap-distance-top:0;mso-wrap-distance-right:9pt;mso-wrap-distance-bottom:0;mso-position-horizontal:absolute;mso-position-horizontal-relative:text;mso-position-vertical:absolute;mso-position-vertical-relative:text;v-text-anchor:middle" arcsize="10923f" o:gfxdata="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" fillcolor="#4f81bd [3204]" strokecolor="#4579b8 [3044]">
                 <v:fill color2="#a7bfde [1620]" rotate="t" angle="180" focus="100%" type="gradient">
                   <o:fill v:ext="view" type="gradientUnscaled"/>
                 </v:fill>
@@ -3726,7 +4891,7 @@
     </w:p>
     <w:p>
       <w:pPr>
-        <w:pStyle w:val="Paragraphedeliste"/>
+        <w:pStyle w:val="ListParagraph"/>
         <w:numPr>
           <w:ilvl w:val="1"/>
           <w:numId w:val="12"/>
@@ -3755,7 +4920,7 @@
     </w:p>
     <w:p>
       <w:pPr>
-        <w:pStyle w:val="Paragraphedeliste"/>
+        <w:pStyle w:val="ListParagraph"/>
         <w:rPr>
           <w:b/>
           <w:bCs/>
@@ -3768,7 +4933,7 @@
     </w:p>
     <w:p>
       <w:pPr>
-        <w:pStyle w:val="Paragraphedeliste"/>
+        <w:pStyle w:val="ListParagraph"/>
         <w:spacing w:before="100" w:beforeAutospacing="1" w:after="100" w:afterAutospacing="1" w:line="360" w:lineRule="auto"/>
         <w:ind w:left="430"/>
         <w:rPr>
@@ -3995,7 +5160,7 @@
     </w:p>
     <w:p>
       <w:pPr>
-        <w:pStyle w:val="Paragraphedeliste"/>
+        <w:pStyle w:val="ListParagraph"/>
         <w:numPr>
           <w:ilvl w:val="1"/>
           <w:numId w:val="12"/>
@@ -4023,7 +5188,7 @@
     </w:p>
     <w:p>
       <w:pPr>
-        <w:pStyle w:val="Paragraphedeliste"/>
+        <w:pStyle w:val="ListParagraph"/>
         <w:spacing w:before="100" w:beforeAutospacing="1" w:after="100" w:afterAutospacing="1" w:line="360" w:lineRule="auto"/>
         <w:ind w:left="430"/>
         <w:rPr>
@@ -4082,7 +5247,7 @@
     </w:p>
     <w:p>
       <w:pPr>
-        <w:pStyle w:val="Paragraphedeliste"/>
+        <w:pStyle w:val="ListParagraph"/>
         <w:rPr>
           <w:b/>
           <w:bCs/>
@@ -4107,7 +5272,7 @@
     </w:p>
     <w:p>
       <w:pPr>
-        <w:pStyle w:val="Paragraphedeliste"/>
+        <w:pStyle w:val="ListParagraph"/>
         <w:numPr>
           <w:ilvl w:val="1"/>
           <w:numId w:val="12"/>
@@ -4368,7 +5533,7 @@
     </w:p>
     <w:p>
       <w:pPr>
-        <w:pStyle w:val="Paragraphedeliste"/>
+        <w:pStyle w:val="ListParagraph"/>
         <w:numPr>
           <w:ilvl w:val="1"/>
           <w:numId w:val="12"/>
@@ -4693,7 +5858,7 @@
     </w:p>
     <w:p>
       <w:pPr>
-        <w:pStyle w:val="Paragraphedeliste"/>
+        <w:pStyle w:val="ListParagraph"/>
         <w:rPr>
           <w:b/>
           <w:bCs/>
@@ -4706,7 +5871,7 @@
     </w:p>
     <w:p>
       <w:pPr>
-        <w:pStyle w:val="Paragraphedeliste"/>
+        <w:pStyle w:val="ListParagraph"/>
         <w:numPr>
           <w:ilvl w:val="1"/>
           <w:numId w:val="12"/>
@@ -4734,7 +5899,7 @@
     </w:p>
     <w:p>
       <w:pPr>
-        <w:pStyle w:val="Paragraphedeliste"/>
+        <w:pStyle w:val="ListParagraph"/>
         <w:spacing w:before="100" w:beforeAutospacing="1" w:after="100" w:afterAutospacing="1" w:line="360" w:lineRule="auto"/>
         <w:ind w:left="430"/>
         <w:rPr>
@@ -4757,7 +5922,7 @@
     </w:p>
     <w:p>
       <w:pPr>
-        <w:pStyle w:val="Paragraphedeliste"/>
+        <w:pStyle w:val="ListParagraph"/>
         <w:spacing w:before="100" w:beforeAutospacing="1" w:after="100" w:afterAutospacing="1" w:line="360" w:lineRule="auto"/>
         <w:ind w:left="430"/>
         <w:rPr>
@@ -4839,7 +6004,7 @@
     </w:p>
     <w:p>
       <w:pPr>
-        <w:pStyle w:val="Paragraphedeliste"/>
+        <w:pStyle w:val="ListParagraph"/>
         <w:spacing w:before="100" w:beforeAutospacing="1" w:after="100" w:afterAutospacing="1" w:line="360" w:lineRule="auto"/>
         <w:ind w:left="430"/>
         <w:rPr>
@@ -4861,7 +6026,7 @@
     </w:p>
     <w:p>
       <w:pPr>
-        <w:pStyle w:val="Paragraphedeliste"/>
+        <w:pStyle w:val="ListParagraph"/>
         <w:spacing w:before="100" w:beforeAutospacing="1" w:after="100" w:afterAutospacing="1" w:line="360" w:lineRule="auto"/>
         <w:ind w:left="430"/>
         <w:rPr>
@@ -4903,7 +6068,7 @@
     </w:p>
     <w:p>
       <w:pPr>
-        <w:pStyle w:val="Paragraphedeliste"/>
+        <w:pStyle w:val="ListParagraph"/>
         <w:spacing w:line="360" w:lineRule="auto"/>
         <w:rPr>
           <w:b/>
@@ -5061,7 +6226,7 @@
         <mc:AlternateContent>
           <mc:Choice Requires="wps">
             <w:drawing>
-              <wp:anchor distT="0" distB="0" distL="114300" distR="114300" simplePos="0" relativeHeight="251654656" behindDoc="0" locked="0" layoutInCell="1" allowOverlap="1" wp14:anchorId="3E5EBA16" wp14:editId="75EB4658">
+              <wp:anchor distT="0" distB="0" distL="114300" distR="114300" simplePos="0" relativeHeight="251619328" behindDoc="0" locked="0" layoutInCell="1" allowOverlap="1" wp14:anchorId="3E5EBA16" wp14:editId="75EB4658">
                 <wp:simplePos x="0" y="0"/>
                 <wp:positionH relativeFrom="column">
                   <wp:posOffset>827405</wp:posOffset>
@@ -5216,7 +6381,7 @@
           </mc:Choice>
           <mc:Fallback>
             <w:pict>
-              <v:roundrect w14:anchorId="3E5EBA16" id="_x0000_s1027" style="position:absolute;margin-left:65.15pt;margin-top:149.75pt;width:299.4pt;height:99.35pt;z-index:251654656;visibility:visible;mso-wrap-style:square;mso-wrap-distance-left:9pt;mso-wrap-distance-top:0;mso-wrap-distance-right:9pt;mso-wrap-distance-bottom:0;mso-position-horizontal:absolute;mso-position-horizontal-relative:text;mso-position-vertical:absolute;mso-position-vertical-relative:text;v-text-anchor:middle" arcsize="10923f" o:gfxdata="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" fillcolor="#4f81bd [3204]" strokecolor="#4579b8 [3044]">
+              <v:roundrect w14:anchorId="3E5EBA16" id="_x0000_s1028" style="position:absolute;margin-left:65.15pt;margin-top:149.75pt;width:299.4pt;height:99.35pt;z-index:251619328;visibility:visible;mso-wrap-style:square;mso-wrap-distance-left:9pt;mso-wrap-distance-top:0;mso-wrap-distance-right:9pt;mso-wrap-distance-bottom:0;mso-position-horizontal:absolute;mso-position-horizontal-relative:text;mso-position-vertical:absolute;mso-position-vertical-relative:text;v-text-anchor:middle" arcsize="10923f" o:gfxdata="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" fillcolor="#4f81bd [3204]" strokecolor="#4579b8 [3044]">
                 <v:fill color2="#a7bfde [1620]" rotate="t" angle="180" focus="100%" type="gradient">
                   <o:fill v:ext="view" type="gradientUnscaled"/>
                 </v:fill>
@@ -5417,7 +6582,7 @@
     </w:p>
     <w:p>
       <w:pPr>
-        <w:pStyle w:val="Paragraphedeliste"/>
+        <w:pStyle w:val="ListParagraph"/>
         <w:spacing w:before="100" w:beforeAutospacing="1" w:after="100" w:afterAutospacing="1" w:line="360" w:lineRule="auto"/>
         <w:ind w:left="390"/>
         <w:jc w:val="both"/>
@@ -5469,7 +6634,7 @@
     </w:p>
     <w:p>
       <w:pPr>
-        <w:pStyle w:val="Paragraphedeliste"/>
+        <w:pStyle w:val="ListParagraph"/>
         <w:spacing w:before="100" w:beforeAutospacing="1" w:after="100" w:afterAutospacing="1" w:line="360" w:lineRule="auto"/>
         <w:ind w:left="390"/>
         <w:jc w:val="both"/>
@@ -5622,7 +6787,7 @@
     </w:p>
     <w:p>
       <w:pPr>
-        <w:pStyle w:val="Paragraphedeliste"/>
+        <w:pStyle w:val="ListParagraph"/>
         <w:spacing w:line="360" w:lineRule="auto"/>
         <w:ind w:left="390"/>
         <w:rPr>
@@ -5637,7 +6802,7 @@
     </w:p>
     <w:p>
       <w:pPr>
-        <w:pStyle w:val="Paragraphedeliste"/>
+        <w:pStyle w:val="ListParagraph"/>
         <w:ind w:left="390"/>
         <w:rPr>
           <w:rFonts w:asciiTheme="majorBidi" w:hAnsiTheme="majorBidi" w:cstheme="majorBidi"/>
@@ -5670,7 +6835,7 @@
     </w:p>
     <w:p>
       <w:pPr>
-        <w:pStyle w:val="Paragraphedeliste"/>
+        <w:pStyle w:val="ListParagraph"/>
         <w:spacing w:line="360" w:lineRule="auto"/>
         <w:ind w:left="390"/>
         <w:rPr>
@@ -7629,7 +8794,7 @@
         <mc:AlternateContent>
           <mc:Choice Requires="wps">
             <w:drawing>
-              <wp:anchor distT="0" distB="0" distL="114300" distR="114300" simplePos="0" relativeHeight="251663872" behindDoc="0" locked="0" layoutInCell="1" allowOverlap="1" wp14:anchorId="68C12FC9" wp14:editId="0E241D40">
+              <wp:anchor distT="0" distB="0" distL="114300" distR="114300" simplePos="0" relativeHeight="251621376" behindDoc="0" locked="0" layoutInCell="1" allowOverlap="1" wp14:anchorId="68C12FC9" wp14:editId="0E241D40">
                 <wp:simplePos x="0" y="0"/>
                 <wp:positionH relativeFrom="column">
                   <wp:posOffset>825500</wp:posOffset>
@@ -7765,7 +8930,7 @@
           </mc:Choice>
           <mc:Fallback>
             <w:pict>
-              <v:roundrect w14:anchorId="68C12FC9" id="_x0000_s1028" style="position:absolute;margin-left:65pt;margin-top:231.95pt;width:299.4pt;height:99.35pt;z-index:251663872;visibility:visible;mso-wrap-style:square;mso-wrap-distance-left:9pt;mso-wrap-distance-top:0;mso-wrap-distance-right:9pt;mso-wrap-distance-bottom:0;mso-position-horizontal:absolute;mso-position-horizontal-relative:text;mso-position-vertical:absolute;mso-position-vertical-relative:text;v-text-anchor:middle" arcsize="10923f" o:gfxdata="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" fillcolor="#4f81bd [3204]" strokecolor="#4579b8 [3044]">
+              <v:roundrect w14:anchorId="68C12FC9" id="_x0000_s1029" style="position:absolute;margin-left:65pt;margin-top:231.95pt;width:299.4pt;height:99.35pt;z-index:251621376;visibility:visible;mso-wrap-style:square;mso-wrap-distance-left:9pt;mso-wrap-distance-top:0;mso-wrap-distance-right:9pt;mso-wrap-distance-bottom:0;mso-position-horizontal:absolute;mso-position-horizontal-relative:text;mso-position-vertical:absolute;mso-position-vertical-relative:text;v-text-anchor:middle" arcsize="10923f" o:gfxdata="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" fillcolor="#4f81bd [3204]" strokecolor="#4579b8 [3044]">
                 <v:fill color2="#a7bfde [1620]" rotate="t" angle="180" focus="100%" type="gradient">
                   <o:fill v:ext="view" type="gradientUnscaled"/>
                 </v:fill>
@@ -7927,27 +9092,7 @@
           <w:szCs w:val="28"/>
           <w:lang w:val="fr-FR"/>
         </w:rPr>
-        <w:t>3.</w:t>
-      </w:r>
-      <w:r>
-        <w:rPr>
-          <w:b/>
-          <w:bCs/>
-          <w:sz w:val="28"/>
-          <w:szCs w:val="28"/>
-          <w:lang w:val="fr-FR"/>
-        </w:rPr>
-        <w:t>2</w:t>
-      </w:r>
-      <w:r>
-        <w:rPr>
-          <w:b/>
-          <w:bCs/>
-          <w:sz w:val="28"/>
-          <w:szCs w:val="28"/>
-          <w:lang w:val="fr-FR"/>
-        </w:rPr>
-        <w:t xml:space="preserve"> Outils et bibliothèques utilisés</w:t>
+        <w:t>3.2 Outils et bibliothèques utilisés</w:t>
       </w:r>
     </w:p>
     <w:p>
@@ -8010,103 +9155,307 @@
       <w:hyperlink w:anchor="ref13" w:history="1">
         <w:r>
           <w:rPr>
-            <w:rStyle w:val="Lienhypertexte"/>
+            <w:rStyle w:val="Hyperlink"/>
             <w:rFonts w:asciiTheme="majorBidi" w:hAnsiTheme="majorBidi" w:cstheme="majorBidi"/>
             <w:sz w:val="24"/>
             <w:szCs w:val="24"/>
             <w:lang w:val="fr-FR"/>
           </w:rPr>
-          <w:t>[1</w:t>
+          <w:t>[13]</w:t>
         </w:r>
+      </w:hyperlink>
+      <w:r>
+        <w:rPr>
+          <w:rFonts w:asciiTheme="majorBidi" w:hAnsiTheme="majorBidi" w:cstheme="majorBidi"/>
+          <w:sz w:val="24"/>
+          <w:szCs w:val="24"/>
+          <w:lang w:val="fr-FR"/>
+        </w:rPr>
+        <w:t xml:space="preserve"> </w:t>
+      </w:r>
+      <w:r>
+        <w:rPr>
+          <w:rFonts w:asciiTheme="majorBidi" w:hAnsiTheme="majorBidi"/>
+          <w:sz w:val="24"/>
+          <w:szCs w:val="24"/>
+          <w:lang w:val="fr-FR"/>
+        </w:rPr>
+        <w:t xml:space="preserve">. L’interface </w:t>
+      </w:r>
+      <w:proofErr w:type="spellStart"/>
+      <w:r>
+        <w:rPr>
+          <w:rFonts w:asciiTheme="majorBidi" w:hAnsiTheme="majorBidi"/>
+          <w:sz w:val="24"/>
+          <w:szCs w:val="24"/>
+          <w:lang w:val="fr-FR"/>
+        </w:rPr>
+        <w:t>TraCI</w:t>
+      </w:r>
+      <w:proofErr w:type="spellEnd"/>
+      <w:r>
+        <w:rPr>
+          <w:rFonts w:asciiTheme="majorBidi" w:hAnsiTheme="majorBidi"/>
+          <w:sz w:val="24"/>
+          <w:szCs w:val="24"/>
+          <w:lang w:val="fr-FR"/>
+        </w:rPr>
+        <w:t xml:space="preserve"> (Traffic Control Interface) </w:t>
+      </w:r>
+      <w:hyperlink w:anchor="ref14" w:history="1">
         <w:r>
           <w:rPr>
-            <w:rStyle w:val="Lienhypertexte"/>
+            <w:rStyle w:val="Hyperlink"/>
             <w:rFonts w:asciiTheme="majorBidi" w:hAnsiTheme="majorBidi" w:cstheme="majorBidi"/>
             <w:sz w:val="24"/>
             <w:szCs w:val="24"/>
             <w:lang w:val="fr-FR"/>
           </w:rPr>
-          <w:t>3</w:t>
+          <w:t>[14]</w:t>
         </w:r>
+      </w:hyperlink>
+      <w:r>
+        <w:rPr>
+          <w:rFonts w:asciiTheme="majorBidi" w:hAnsiTheme="majorBidi" w:cstheme="majorBidi"/>
+          <w:sz w:val="24"/>
+          <w:szCs w:val="24"/>
+          <w:lang w:val="fr-FR"/>
+        </w:rPr>
+        <w:t xml:space="preserve"> </w:t>
+      </w:r>
+      <w:r>
+        <w:rPr>
+          <w:rFonts w:asciiTheme="majorBidi" w:hAnsiTheme="majorBidi"/>
+          <w:sz w:val="24"/>
+          <w:szCs w:val="24"/>
+          <w:lang w:val="fr-FR"/>
+        </w:rPr>
+        <w:t>permet à un programme Python</w:t>
+      </w:r>
+      <w:r>
+        <w:rPr>
+          <w:rFonts w:asciiTheme="majorBidi" w:hAnsiTheme="majorBidi"/>
+          <w:sz w:val="24"/>
+          <w:szCs w:val="24"/>
+          <w:lang w:val="fr-FR"/>
+        </w:rPr>
+        <w:t xml:space="preserve"> </w:t>
+      </w:r>
+      <w:hyperlink w:anchor="ref15" w:history="1">
         <w:r>
           <w:rPr>
-            <w:rStyle w:val="Lienhypertexte"/>
+            <w:rStyle w:val="Hyperlink"/>
             <w:rFonts w:asciiTheme="majorBidi" w:hAnsiTheme="majorBidi" w:cstheme="majorBidi"/>
             <w:sz w:val="24"/>
             <w:szCs w:val="24"/>
             <w:lang w:val="fr-FR"/>
           </w:rPr>
-          <w:t>]</w:t>
+          <w:t xml:space="preserve">[15]  </w:t>
         </w:r>
       </w:hyperlink>
       <w:r>
         <w:rPr>
-          <w:rFonts w:asciiTheme="majorBidi" w:hAnsiTheme="majorBidi" w:cstheme="majorBidi"/>
+          <w:rFonts w:asciiTheme="majorBidi" w:hAnsiTheme="majorBidi"/>
+          <w:sz w:val="24"/>
+          <w:szCs w:val="24"/>
+          <w:lang w:val="fr-FR"/>
+        </w:rPr>
+        <w:t xml:space="preserve"> d’interagir avec SUMO en temps réel. Grâce à cette interface, les agents peuvent observer l’état du trafic, agir sur les feux, et recevoir des retours sur leurs décisions. Les algorithmes d’apprentissage sont implémentés en Python</w:t>
+      </w:r>
+      <w:r>
+        <w:rPr>
+          <w:rFonts w:asciiTheme="majorBidi" w:hAnsiTheme="majorBidi"/>
           <w:sz w:val="24"/>
           <w:szCs w:val="24"/>
           <w:lang w:val="fr-FR"/>
         </w:rPr>
         <w:t xml:space="preserve"> </w:t>
       </w:r>
-      <w:r>
-        <w:rPr>
-          <w:rFonts w:asciiTheme="majorBidi" w:hAnsiTheme="majorBidi"/>
-          <w:sz w:val="24"/>
-          <w:szCs w:val="24"/>
-          <w:lang w:val="fr-FR"/>
-        </w:rPr>
-        <w:t xml:space="preserve">. L’interface </w:t>
-      </w:r>
-      <w:proofErr w:type="spellStart"/>
-      <w:r>
-        <w:rPr>
-          <w:rFonts w:asciiTheme="majorBidi" w:hAnsiTheme="majorBidi"/>
-          <w:sz w:val="24"/>
-          <w:szCs w:val="24"/>
-          <w:lang w:val="fr-FR"/>
-        </w:rPr>
-        <w:t>TraCI</w:t>
-      </w:r>
-      <w:proofErr w:type="spellEnd"/>
-      <w:r>
-        <w:rPr>
-          <w:rFonts w:asciiTheme="majorBidi" w:hAnsiTheme="majorBidi"/>
-          <w:sz w:val="24"/>
-          <w:szCs w:val="24"/>
-          <w:lang w:val="fr-FR"/>
-        </w:rPr>
-        <w:t xml:space="preserve"> (Traffic Control Interface) </w:t>
-      </w:r>
-      <w:hyperlink w:anchor="ref14" w:history="1">
+      <w:hyperlink w:anchor="ref15" w:history="1">
         <w:r>
           <w:rPr>
-            <w:rStyle w:val="Lienhypertexte"/>
+            <w:rStyle w:val="Hyperlink"/>
             <w:rFonts w:asciiTheme="majorBidi" w:hAnsiTheme="majorBidi" w:cstheme="majorBidi"/>
             <w:sz w:val="24"/>
             <w:szCs w:val="24"/>
             <w:lang w:val="fr-FR"/>
           </w:rPr>
-          <w:t>[</w:t>
+          <w:t>[15]</w:t>
         </w:r>
         <w:r>
           <w:rPr>
-            <w:rStyle w:val="Lienhypertexte"/>
+            <w:rStyle w:val="Hyperlink"/>
+            <w:rFonts w:asciiTheme="majorBidi" w:hAnsiTheme="majorBidi"/>
+            <w:sz w:val="24"/>
+            <w:szCs w:val="24"/>
+            <w:lang w:val="fr-FR"/>
+          </w:rPr>
+          <w:t>,</w:t>
+        </w:r>
+      </w:hyperlink>
+      <w:r>
+        <w:rPr>
+          <w:rFonts w:asciiTheme="majorBidi" w:hAnsiTheme="majorBidi"/>
+          <w:sz w:val="24"/>
+          <w:szCs w:val="24"/>
+          <w:lang w:val="fr-FR"/>
+        </w:rPr>
+        <w:t xml:space="preserve"> avec l’aide de la bibliothèque </w:t>
+      </w:r>
+      <w:proofErr w:type="spellStart"/>
+      <w:r>
+        <w:rPr>
+          <w:rFonts w:asciiTheme="majorBidi" w:hAnsiTheme="majorBidi"/>
+          <w:sz w:val="24"/>
+          <w:szCs w:val="24"/>
+          <w:lang w:val="fr-FR"/>
+        </w:rPr>
+        <w:t>PyTorch</w:t>
+      </w:r>
+      <w:proofErr w:type="spellEnd"/>
+      <w:r>
+        <w:rPr>
+          <w:rFonts w:asciiTheme="majorBidi" w:hAnsiTheme="majorBidi"/>
+          <w:sz w:val="24"/>
+          <w:szCs w:val="24"/>
+          <w:lang w:val="fr-FR"/>
+        </w:rPr>
+        <w:t xml:space="preserve"> </w:t>
+      </w:r>
+      <w:hyperlink w:anchor="ref16" w:history="1">
+        <w:r>
+          <w:rPr>
+            <w:rStyle w:val="Hyperlink"/>
             <w:rFonts w:asciiTheme="majorBidi" w:hAnsiTheme="majorBidi" w:cstheme="majorBidi"/>
             <w:sz w:val="24"/>
             <w:szCs w:val="24"/>
             <w:lang w:val="fr-FR"/>
           </w:rPr>
-          <w:t>14</w:t>
+          <w:t>[16]</w:t>
         </w:r>
+      </w:hyperlink>
+      <w:r>
+        <w:rPr>
+          <w:rFonts w:asciiTheme="majorBidi" w:hAnsiTheme="majorBidi" w:cstheme="majorBidi"/>
+          <w:sz w:val="24"/>
+          <w:szCs w:val="24"/>
+          <w:lang w:val="fr-FR"/>
+        </w:rPr>
+        <w:t xml:space="preserve"> </w:t>
+      </w:r>
+      <w:r>
+        <w:rPr>
+          <w:rFonts w:asciiTheme="majorBidi" w:hAnsiTheme="majorBidi"/>
+          <w:sz w:val="24"/>
+          <w:szCs w:val="24"/>
+          <w:lang w:val="fr-FR"/>
+        </w:rPr>
+        <w:t xml:space="preserve">pour les modèles basés sur des réseaux neuronaux (DQN et QMIX). D’autres bibliothèques comme </w:t>
+      </w:r>
+      <w:proofErr w:type="spellStart"/>
+      <w:r>
+        <w:rPr>
+          <w:rFonts w:asciiTheme="majorBidi" w:hAnsiTheme="majorBidi"/>
+          <w:sz w:val="24"/>
+          <w:szCs w:val="24"/>
+          <w:lang w:val="fr-FR"/>
+        </w:rPr>
+        <w:t>Numpy</w:t>
+      </w:r>
+      <w:proofErr w:type="spellEnd"/>
+      <w:r>
+        <w:rPr>
+          <w:rFonts w:asciiTheme="majorBidi" w:hAnsiTheme="majorBidi"/>
+          <w:sz w:val="24"/>
+          <w:szCs w:val="24"/>
+          <w:lang w:val="fr-FR"/>
+        </w:rPr>
+        <w:t xml:space="preserve"> </w:t>
+      </w:r>
+      <w:bookmarkStart w:id="0" w:name="ref17"/>
+      <w:r>
+        <w:rPr>
+          <w:rFonts w:asciiTheme="majorBidi" w:hAnsiTheme="majorBidi" w:cstheme="majorBidi"/>
+          <w:sz w:val="24"/>
+          <w:szCs w:val="24"/>
+          <w:lang w:val="fr-FR"/>
+        </w:rPr>
+        <w:fldChar w:fldCharType="begin"/>
+      </w:r>
+      <w:r>
+        <w:rPr>
+          <w:rFonts w:asciiTheme="majorBidi" w:hAnsiTheme="majorBidi" w:cstheme="majorBidi"/>
+          <w:sz w:val="24"/>
+          <w:szCs w:val="24"/>
+          <w:lang w:val="fr-FR"/>
+        </w:rPr>
+        <w:instrText>HYPERLINK  \l "ref17"</w:instrText>
+      </w:r>
+      <w:r>
+        <w:rPr>
+          <w:rFonts w:asciiTheme="majorBidi" w:hAnsiTheme="majorBidi" w:cstheme="majorBidi"/>
+          <w:sz w:val="24"/>
+          <w:szCs w:val="24"/>
+          <w:lang w:val="fr-FR"/>
+        </w:rPr>
+      </w:r>
+      <w:r>
+        <w:rPr>
+          <w:rFonts w:asciiTheme="majorBidi" w:hAnsiTheme="majorBidi" w:cstheme="majorBidi"/>
+          <w:sz w:val="24"/>
+          <w:szCs w:val="24"/>
+          <w:lang w:val="fr-FR"/>
+        </w:rPr>
+        <w:fldChar w:fldCharType="separate"/>
+      </w:r>
+      <w:r>
+        <w:rPr>
+          <w:rStyle w:val="Hyperlink"/>
+          <w:rFonts w:asciiTheme="majorBidi" w:hAnsiTheme="majorBidi" w:cstheme="majorBidi"/>
+          <w:sz w:val="24"/>
+          <w:szCs w:val="24"/>
+          <w:lang w:val="fr-FR"/>
+        </w:rPr>
+        <w:t>[17]</w:t>
+      </w:r>
+      <w:bookmarkEnd w:id="0"/>
+      <w:r>
+        <w:rPr>
+          <w:rFonts w:asciiTheme="majorBidi" w:hAnsiTheme="majorBidi" w:cstheme="majorBidi"/>
+          <w:sz w:val="24"/>
+          <w:szCs w:val="24"/>
+          <w:lang w:val="fr-FR"/>
+        </w:rPr>
+        <w:fldChar w:fldCharType="end"/>
+      </w:r>
+      <w:r>
+        <w:rPr>
+          <w:rFonts w:asciiTheme="majorBidi" w:hAnsiTheme="majorBidi"/>
+          <w:sz w:val="24"/>
+          <w:szCs w:val="24"/>
+          <w:lang w:val="fr-FR"/>
+        </w:rPr>
+        <w:t>, Pandas</w:t>
+      </w:r>
+      <w:r>
+        <w:rPr>
+          <w:rFonts w:asciiTheme="majorBidi" w:hAnsiTheme="majorBidi"/>
+          <w:sz w:val="24"/>
+          <w:szCs w:val="24"/>
+          <w:lang w:val="fr-FR"/>
+        </w:rPr>
+        <w:t xml:space="preserve"> </w:t>
+      </w:r>
+      <w:hyperlink w:anchor="ref18" w:history="1">
         <w:r>
           <w:rPr>
-            <w:rStyle w:val="Lienhypertexte"/>
+            <w:rStyle w:val="Hyperlink"/>
             <w:rFonts w:asciiTheme="majorBidi" w:hAnsiTheme="majorBidi" w:cstheme="majorBidi"/>
             <w:sz w:val="24"/>
             <w:szCs w:val="24"/>
             <w:lang w:val="fr-FR"/>
           </w:rPr>
-          <w:t>]</w:t>
+          <w:t>[18]</w:t>
         </w:r>
       </w:hyperlink>
       <w:r>
@@ -8125,8 +9474,9 @@
           <w:szCs w:val="24"/>
           <w:lang w:val="fr-FR"/>
         </w:rPr>
-        <w:t>permet à un programme Python</w:t>
-      </w:r>
+        <w:t xml:space="preserve">, </w:t>
+      </w:r>
+      <w:proofErr w:type="spellStart"/>
       <w:r>
         <w:rPr>
           <w:rFonts w:asciiTheme="majorBidi" w:hAnsiTheme="majorBidi"/>
@@ -8134,42 +9484,32 @@
           <w:szCs w:val="24"/>
           <w:lang w:val="fr-FR"/>
         </w:rPr>
+        <w:t>Matplotlib</w:t>
+      </w:r>
+      <w:proofErr w:type="spellEnd"/>
+      <w:r>
+        <w:rPr>
+          <w:rFonts w:asciiTheme="majorBidi" w:hAnsiTheme="majorBidi"/>
+          <w:sz w:val="24"/>
+          <w:szCs w:val="24"/>
+          <w:lang w:val="fr-FR"/>
+        </w:rPr>
         <w:t xml:space="preserve"> </w:t>
       </w:r>
-      <w:hyperlink w:anchor="ref15" w:history="1">
+      <w:hyperlink w:anchor="ref18" w:history="1">
         <w:r>
           <w:rPr>
-            <w:rStyle w:val="Lienhypertexte"/>
+            <w:rStyle w:val="Hyperlink"/>
             <w:rFonts w:asciiTheme="majorBidi" w:hAnsiTheme="majorBidi" w:cstheme="majorBidi"/>
             <w:sz w:val="24"/>
             <w:szCs w:val="24"/>
             <w:lang w:val="fr-FR"/>
           </w:rPr>
-          <w:t>[</w:t>
+          <w:t>[19]</w:t>
         </w:r>
         <w:r>
           <w:rPr>
-            <w:rStyle w:val="Lienhypertexte"/>
-            <w:rFonts w:asciiTheme="majorBidi" w:hAnsiTheme="majorBidi" w:cstheme="majorBidi"/>
-            <w:sz w:val="24"/>
-            <w:szCs w:val="24"/>
-            <w:lang w:val="fr-FR"/>
-          </w:rPr>
-          <w:t>15</w:t>
-        </w:r>
-        <w:r>
-          <w:rPr>
-            <w:rStyle w:val="Lienhypertexte"/>
-            <w:rFonts w:asciiTheme="majorBidi" w:hAnsiTheme="majorBidi" w:cstheme="majorBidi"/>
-            <w:sz w:val="24"/>
-            <w:szCs w:val="24"/>
-            <w:lang w:val="fr-FR"/>
-          </w:rPr>
-          <w:t>]</w:t>
-        </w:r>
-        <w:r>
-          <w:rPr>
-            <w:rStyle w:val="Lienhypertexte"/>
+            <w:rStyle w:val="Hyperlink"/>
             <w:rFonts w:asciiTheme="majorBidi" w:hAnsiTheme="majorBidi" w:cstheme="majorBidi"/>
             <w:sz w:val="24"/>
             <w:szCs w:val="24"/>
@@ -8179,7 +9519,7 @@
         </w:r>
         <w:r>
           <w:rPr>
-            <w:rStyle w:val="Lienhypertexte"/>
+            <w:rStyle w:val="Hyperlink"/>
             <w:rFonts w:asciiTheme="majorBidi" w:hAnsiTheme="majorBidi" w:cstheme="majorBidi"/>
             <w:sz w:val="24"/>
             <w:szCs w:val="24"/>
@@ -8195,8 +9535,9 @@
           <w:szCs w:val="24"/>
           <w:lang w:val="fr-FR"/>
         </w:rPr>
-        <w:t xml:space="preserve"> d’interagir avec SUMO en temps réel. Grâce à cette interface, les agents peuvent observer l’état du trafic, agir sur les feux, et recevoir des retours sur leurs décisions. Les algorithmes d’apprentissage sont implémentés en Python</w:t>
-      </w:r>
+        <w:t xml:space="preserve"> et </w:t>
+      </w:r>
+      <w:proofErr w:type="spellStart"/>
       <w:r>
         <w:rPr>
           <w:rFonts w:asciiTheme="majorBidi" w:hAnsiTheme="majorBidi"/>
@@ -8204,483 +9545,77 @@
           <w:szCs w:val="24"/>
           <w:lang w:val="fr-FR"/>
         </w:rPr>
+        <w:t>Seaborn</w:t>
+      </w:r>
+      <w:proofErr w:type="spellEnd"/>
+      <w:r>
+        <w:rPr>
+          <w:rFonts w:asciiTheme="majorBidi" w:hAnsiTheme="majorBidi"/>
+          <w:sz w:val="24"/>
+          <w:szCs w:val="24"/>
+          <w:lang w:val="fr-FR"/>
+        </w:rPr>
         <w:t xml:space="preserve"> </w:t>
       </w:r>
-      <w:hyperlink w:anchor="ref15" w:history="1">
-        <w:r>
-          <w:rPr>
-            <w:rStyle w:val="Lienhypertexte"/>
-            <w:rFonts w:asciiTheme="majorBidi" w:hAnsiTheme="majorBidi" w:cstheme="majorBidi"/>
-            <w:sz w:val="24"/>
-            <w:szCs w:val="24"/>
-            <w:lang w:val="fr-FR"/>
-          </w:rPr>
-          <w:t>[1</w:t>
-        </w:r>
-        <w:r>
-          <w:rPr>
-            <w:rStyle w:val="Lienhypertexte"/>
-            <w:rFonts w:asciiTheme="majorBidi" w:hAnsiTheme="majorBidi" w:cstheme="majorBidi"/>
-            <w:sz w:val="24"/>
-            <w:szCs w:val="24"/>
-            <w:lang w:val="fr-FR"/>
-          </w:rPr>
-          <w:t>5</w:t>
-        </w:r>
-        <w:r>
-          <w:rPr>
-            <w:rStyle w:val="Lienhypertexte"/>
-            <w:rFonts w:asciiTheme="majorBidi" w:hAnsiTheme="majorBidi" w:cstheme="majorBidi"/>
-            <w:sz w:val="24"/>
-            <w:szCs w:val="24"/>
-            <w:lang w:val="fr-FR"/>
-          </w:rPr>
-          <w:t>]</w:t>
-        </w:r>
-        <w:r>
-          <w:rPr>
-            <w:rStyle w:val="Lienhypertexte"/>
-            <w:rFonts w:asciiTheme="majorBidi" w:hAnsiTheme="majorBidi"/>
-            <w:sz w:val="24"/>
-            <w:szCs w:val="24"/>
-            <w:lang w:val="fr-FR"/>
-          </w:rPr>
-          <w:t>,</w:t>
-        </w:r>
-      </w:hyperlink>
-      <w:r>
-        <w:rPr>
-          <w:rFonts w:asciiTheme="majorBidi" w:hAnsiTheme="majorBidi"/>
-          <w:sz w:val="24"/>
-          <w:szCs w:val="24"/>
-          <w:lang w:val="fr-FR"/>
-        </w:rPr>
-        <w:t xml:space="preserve"> avec l’aide de la bibliothèque </w:t>
-      </w:r>
-      <w:proofErr w:type="spellStart"/>
-      <w:r>
-        <w:rPr>
-          <w:rFonts w:asciiTheme="majorBidi" w:hAnsiTheme="majorBidi"/>
-          <w:sz w:val="24"/>
-          <w:szCs w:val="24"/>
-          <w:lang w:val="fr-FR"/>
-        </w:rPr>
-        <w:t>PyTorch</w:t>
-      </w:r>
-      <w:proofErr w:type="spellEnd"/>
-      <w:r>
-        <w:rPr>
-          <w:rFonts w:asciiTheme="majorBidi" w:hAnsiTheme="majorBidi"/>
+      <w:bookmarkStart w:id="1" w:name="ref20"/>
+      <w:r>
+        <w:rPr>
+          <w:rFonts w:asciiTheme="majorBidi" w:hAnsiTheme="majorBidi" w:cstheme="majorBidi"/>
+          <w:sz w:val="24"/>
+          <w:szCs w:val="24"/>
+          <w:lang w:val="fr-FR"/>
+        </w:rPr>
+        <w:fldChar w:fldCharType="begin"/>
+      </w:r>
+      <w:r>
+        <w:rPr>
+          <w:rFonts w:asciiTheme="majorBidi" w:hAnsiTheme="majorBidi" w:cstheme="majorBidi"/>
+          <w:sz w:val="24"/>
+          <w:szCs w:val="24"/>
+          <w:lang w:val="fr-FR"/>
+        </w:rPr>
+        <w:instrText>HYPERLINK  \l "ref20"</w:instrText>
+      </w:r>
+      <w:r>
+        <w:rPr>
+          <w:rFonts w:asciiTheme="majorBidi" w:hAnsiTheme="majorBidi" w:cstheme="majorBidi"/>
+          <w:sz w:val="24"/>
+          <w:szCs w:val="24"/>
+          <w:lang w:val="fr-FR"/>
+        </w:rPr>
+      </w:r>
+      <w:r>
+        <w:rPr>
+          <w:rFonts w:asciiTheme="majorBidi" w:hAnsiTheme="majorBidi" w:cstheme="majorBidi"/>
+          <w:sz w:val="24"/>
+          <w:szCs w:val="24"/>
+          <w:lang w:val="fr-FR"/>
+        </w:rPr>
+        <w:fldChar w:fldCharType="separate"/>
+      </w:r>
+      <w:r>
+        <w:rPr>
+          <w:rStyle w:val="Hyperlink"/>
+          <w:rFonts w:asciiTheme="majorBidi" w:hAnsiTheme="majorBidi" w:cstheme="majorBidi"/>
+          <w:sz w:val="24"/>
+          <w:szCs w:val="24"/>
+          <w:lang w:val="fr-FR"/>
+        </w:rPr>
+        <w:t>[20]</w:t>
+      </w:r>
+      <w:r>
+        <w:rPr>
+          <w:rStyle w:val="Hyperlink"/>
+          <w:rFonts w:asciiTheme="majorBidi" w:hAnsiTheme="majorBidi" w:cstheme="majorBidi"/>
           <w:sz w:val="24"/>
           <w:szCs w:val="24"/>
           <w:lang w:val="fr-FR"/>
         </w:rPr>
         <w:t xml:space="preserve"> </w:t>
       </w:r>
-      <w:hyperlink w:anchor="ref16" w:history="1">
-        <w:r>
-          <w:rPr>
-            <w:rStyle w:val="Lienhypertexte"/>
-            <w:rFonts w:asciiTheme="majorBidi" w:hAnsiTheme="majorBidi" w:cstheme="majorBidi"/>
-            <w:sz w:val="24"/>
-            <w:szCs w:val="24"/>
-            <w:lang w:val="fr-FR"/>
-          </w:rPr>
-          <w:t>[1</w:t>
-        </w:r>
-        <w:r>
-          <w:rPr>
-            <w:rStyle w:val="Lienhypertexte"/>
-            <w:rFonts w:asciiTheme="majorBidi" w:hAnsiTheme="majorBidi" w:cstheme="majorBidi"/>
-            <w:sz w:val="24"/>
-            <w:szCs w:val="24"/>
-            <w:lang w:val="fr-FR"/>
-          </w:rPr>
-          <w:t>6</w:t>
-        </w:r>
-        <w:r>
-          <w:rPr>
-            <w:rStyle w:val="Lienhypertexte"/>
-            <w:rFonts w:asciiTheme="majorBidi" w:hAnsiTheme="majorBidi" w:cstheme="majorBidi"/>
-            <w:sz w:val="24"/>
-            <w:szCs w:val="24"/>
-            <w:lang w:val="fr-FR"/>
-          </w:rPr>
-          <w:t>]</w:t>
-        </w:r>
-      </w:hyperlink>
-      <w:r>
-        <w:rPr>
-          <w:rFonts w:asciiTheme="majorBidi" w:hAnsiTheme="majorBidi" w:cstheme="majorBidi"/>
-          <w:sz w:val="24"/>
-          <w:szCs w:val="24"/>
-          <w:lang w:val="fr-FR"/>
-        </w:rPr>
-        <w:t xml:space="preserve"> </w:t>
-      </w:r>
-      <w:r>
-        <w:rPr>
-          <w:rFonts w:asciiTheme="majorBidi" w:hAnsiTheme="majorBidi"/>
-          <w:sz w:val="24"/>
-          <w:szCs w:val="24"/>
-          <w:lang w:val="fr-FR"/>
-        </w:rPr>
-        <w:t xml:space="preserve">pour les modèles basés sur des réseaux neuronaux (DQN et QMIX). D’autres bibliothèques comme </w:t>
-      </w:r>
-      <w:proofErr w:type="spellStart"/>
-      <w:r>
-        <w:rPr>
-          <w:rFonts w:asciiTheme="majorBidi" w:hAnsiTheme="majorBidi"/>
-          <w:sz w:val="24"/>
-          <w:szCs w:val="24"/>
-          <w:lang w:val="fr-FR"/>
-        </w:rPr>
-        <w:t>Numpy</w:t>
-      </w:r>
-      <w:proofErr w:type="spellEnd"/>
-      <w:r>
-        <w:rPr>
-          <w:rFonts w:asciiTheme="majorBidi" w:hAnsiTheme="majorBidi"/>
-          <w:sz w:val="24"/>
-          <w:szCs w:val="24"/>
-          <w:lang w:val="fr-FR"/>
-        </w:rPr>
-        <w:t xml:space="preserve"> </w:t>
-      </w:r>
-      <w:bookmarkStart w:id="0" w:name="ref17"/>
-      <w:r>
-        <w:rPr>
-          <w:rFonts w:asciiTheme="majorBidi" w:hAnsiTheme="majorBidi" w:cstheme="majorBidi"/>
-          <w:sz w:val="24"/>
-          <w:szCs w:val="24"/>
-          <w:lang w:val="fr-FR"/>
-        </w:rPr>
-        <w:fldChar w:fldCharType="begin"/>
-      </w:r>
-      <w:r>
-        <w:rPr>
-          <w:rFonts w:asciiTheme="majorBidi" w:hAnsiTheme="majorBidi" w:cstheme="majorBidi"/>
-          <w:sz w:val="24"/>
-          <w:szCs w:val="24"/>
-          <w:lang w:val="fr-FR"/>
-        </w:rPr>
-        <w:instrText>HYPERLINK  \l "ref17"</w:instrText>
-      </w:r>
-      <w:r>
-        <w:rPr>
-          <w:rFonts w:asciiTheme="majorBidi" w:hAnsiTheme="majorBidi" w:cstheme="majorBidi"/>
-          <w:sz w:val="24"/>
-          <w:szCs w:val="24"/>
-          <w:lang w:val="fr-FR"/>
-        </w:rPr>
-      </w:r>
-      <w:r>
-        <w:rPr>
-          <w:rFonts w:asciiTheme="majorBidi" w:hAnsiTheme="majorBidi" w:cstheme="majorBidi"/>
-          <w:sz w:val="24"/>
-          <w:szCs w:val="24"/>
-          <w:lang w:val="fr-FR"/>
-        </w:rPr>
-        <w:fldChar w:fldCharType="separate"/>
-      </w:r>
-      <w:r>
-        <w:rPr>
-          <w:rStyle w:val="Lienhypertexte"/>
-          <w:rFonts w:asciiTheme="majorBidi" w:hAnsiTheme="majorBidi" w:cstheme="majorBidi"/>
-          <w:sz w:val="24"/>
-          <w:szCs w:val="24"/>
-          <w:lang w:val="fr-FR"/>
-        </w:rPr>
-        <w:t>[1</w:t>
-      </w:r>
-      <w:r>
-        <w:rPr>
-          <w:rStyle w:val="Lienhypertexte"/>
-          <w:rFonts w:asciiTheme="majorBidi" w:hAnsiTheme="majorBidi" w:cstheme="majorBidi"/>
-          <w:sz w:val="24"/>
-          <w:szCs w:val="24"/>
-          <w:lang w:val="fr-FR"/>
-        </w:rPr>
-        <w:t>7</w:t>
-      </w:r>
-      <w:r>
-        <w:rPr>
-          <w:rStyle w:val="Lienhypertexte"/>
-          <w:rFonts w:asciiTheme="majorBidi" w:hAnsiTheme="majorBidi" w:cstheme="majorBidi"/>
-          <w:sz w:val="24"/>
-          <w:szCs w:val="24"/>
-          <w:lang w:val="fr-FR"/>
-        </w:rPr>
-        <w:t>]</w:t>
-      </w:r>
-      <w:bookmarkEnd w:id="0"/>
-      <w:r>
-        <w:rPr>
-          <w:rFonts w:asciiTheme="majorBidi" w:hAnsiTheme="majorBidi" w:cstheme="majorBidi"/>
-          <w:sz w:val="24"/>
-          <w:szCs w:val="24"/>
-          <w:lang w:val="fr-FR"/>
-        </w:rPr>
-        <w:fldChar w:fldCharType="end"/>
-      </w:r>
-      <w:r>
-        <w:rPr>
-          <w:rFonts w:asciiTheme="majorBidi" w:hAnsiTheme="majorBidi"/>
-          <w:sz w:val="24"/>
-          <w:szCs w:val="24"/>
-          <w:lang w:val="fr-FR"/>
-        </w:rPr>
-        <w:t>, Pandas</w:t>
-      </w:r>
-      <w:r>
-        <w:rPr>
-          <w:rFonts w:asciiTheme="majorBidi" w:hAnsiTheme="majorBidi"/>
-          <w:sz w:val="24"/>
-          <w:szCs w:val="24"/>
-          <w:lang w:val="fr-FR"/>
-        </w:rPr>
-        <w:t xml:space="preserve"> </w:t>
-      </w:r>
-      <w:hyperlink w:anchor="ref18" w:history="1">
-        <w:r>
-          <w:rPr>
-            <w:rStyle w:val="Lienhypertexte"/>
-            <w:rFonts w:asciiTheme="majorBidi" w:hAnsiTheme="majorBidi" w:cstheme="majorBidi"/>
-            <w:sz w:val="24"/>
-            <w:szCs w:val="24"/>
-            <w:lang w:val="fr-FR"/>
-          </w:rPr>
-          <w:t>[1</w:t>
-        </w:r>
-        <w:r>
-          <w:rPr>
-            <w:rStyle w:val="Lienhypertexte"/>
-            <w:rFonts w:asciiTheme="majorBidi" w:hAnsiTheme="majorBidi" w:cstheme="majorBidi"/>
-            <w:sz w:val="24"/>
-            <w:szCs w:val="24"/>
-            <w:lang w:val="fr-FR"/>
-          </w:rPr>
-          <w:t>8</w:t>
-        </w:r>
-        <w:r>
-          <w:rPr>
-            <w:rStyle w:val="Lienhypertexte"/>
-            <w:rFonts w:asciiTheme="majorBidi" w:hAnsiTheme="majorBidi" w:cstheme="majorBidi"/>
-            <w:sz w:val="24"/>
-            <w:szCs w:val="24"/>
-            <w:lang w:val="fr-FR"/>
-          </w:rPr>
-          <w:t>]</w:t>
-        </w:r>
-      </w:hyperlink>
-      <w:r>
-        <w:rPr>
-          <w:rFonts w:asciiTheme="majorBidi" w:hAnsiTheme="majorBidi" w:cstheme="majorBidi"/>
-          <w:sz w:val="24"/>
-          <w:szCs w:val="24"/>
-          <w:lang w:val="fr-FR"/>
-        </w:rPr>
-        <w:t xml:space="preserve"> </w:t>
-      </w:r>
-      <w:r>
-        <w:rPr>
-          <w:rFonts w:asciiTheme="majorBidi" w:hAnsiTheme="majorBidi"/>
-          <w:sz w:val="24"/>
-          <w:szCs w:val="24"/>
-          <w:lang w:val="fr-FR"/>
-        </w:rPr>
-        <w:t xml:space="preserve">, </w:t>
-      </w:r>
-      <w:proofErr w:type="spellStart"/>
-      <w:r>
-        <w:rPr>
-          <w:rFonts w:asciiTheme="majorBidi" w:hAnsiTheme="majorBidi"/>
-          <w:sz w:val="24"/>
-          <w:szCs w:val="24"/>
-          <w:lang w:val="fr-FR"/>
-        </w:rPr>
-        <w:t>Matplotlib</w:t>
-      </w:r>
-      <w:proofErr w:type="spellEnd"/>
-      <w:r>
-        <w:rPr>
-          <w:rFonts w:asciiTheme="majorBidi" w:hAnsiTheme="majorBidi"/>
-          <w:sz w:val="24"/>
-          <w:szCs w:val="24"/>
-          <w:lang w:val="fr-FR"/>
-        </w:rPr>
-        <w:t xml:space="preserve"> </w:t>
-      </w:r>
-      <w:hyperlink w:anchor="ref18" w:history="1">
-        <w:r>
-          <w:rPr>
-            <w:rStyle w:val="Lienhypertexte"/>
-            <w:rFonts w:asciiTheme="majorBidi" w:hAnsiTheme="majorBidi" w:cstheme="majorBidi"/>
-            <w:sz w:val="24"/>
-            <w:szCs w:val="24"/>
-            <w:lang w:val="fr-FR"/>
-          </w:rPr>
-          <w:t>[1</w:t>
-        </w:r>
-        <w:r>
-          <w:rPr>
-            <w:rStyle w:val="Lienhypertexte"/>
-            <w:rFonts w:asciiTheme="majorBidi" w:hAnsiTheme="majorBidi" w:cstheme="majorBidi"/>
-            <w:sz w:val="24"/>
-            <w:szCs w:val="24"/>
-            <w:lang w:val="fr-FR"/>
-          </w:rPr>
-          <w:t>9</w:t>
-        </w:r>
-        <w:r>
-          <w:rPr>
-            <w:rStyle w:val="Lienhypertexte"/>
-            <w:rFonts w:asciiTheme="majorBidi" w:hAnsiTheme="majorBidi" w:cstheme="majorBidi"/>
-            <w:sz w:val="24"/>
-            <w:szCs w:val="24"/>
-            <w:lang w:val="fr-FR"/>
-          </w:rPr>
-          <w:t>]</w:t>
-        </w:r>
-        <w:r>
-          <w:rPr>
-            <w:rStyle w:val="Lienhypertexte"/>
-            <w:rFonts w:asciiTheme="majorBidi" w:hAnsiTheme="majorBidi" w:cstheme="majorBidi"/>
-            <w:sz w:val="24"/>
-            <w:szCs w:val="24"/>
-            <w:lang w:val="fr-FR"/>
-          </w:rPr>
-          <w:t xml:space="preserve"> </w:t>
-        </w:r>
-        <w:r>
-          <w:rPr>
-            <w:rStyle w:val="Lienhypertexte"/>
-            <w:rFonts w:asciiTheme="majorBidi" w:hAnsiTheme="majorBidi" w:cstheme="majorBidi"/>
-            <w:sz w:val="24"/>
-            <w:szCs w:val="24"/>
-            <w:lang w:val="fr-FR"/>
-          </w:rPr>
-          <w:t xml:space="preserve"> </w:t>
-        </w:r>
-      </w:hyperlink>
-      <w:r>
-        <w:rPr>
-          <w:rFonts w:asciiTheme="majorBidi" w:hAnsiTheme="majorBidi"/>
-          <w:sz w:val="24"/>
-          <w:szCs w:val="24"/>
-          <w:lang w:val="fr-FR"/>
-        </w:rPr>
-        <w:t xml:space="preserve"> et </w:t>
-      </w:r>
-      <w:proofErr w:type="spellStart"/>
-      <w:r>
-        <w:rPr>
-          <w:rFonts w:asciiTheme="majorBidi" w:hAnsiTheme="majorBidi"/>
-          <w:sz w:val="24"/>
-          <w:szCs w:val="24"/>
-          <w:lang w:val="fr-FR"/>
-        </w:rPr>
-        <w:t>Seaborn</w:t>
-      </w:r>
-      <w:proofErr w:type="spellEnd"/>
-      <w:r>
-        <w:rPr>
-          <w:rFonts w:asciiTheme="majorBidi" w:hAnsiTheme="majorBidi"/>
-          <w:sz w:val="24"/>
-          <w:szCs w:val="24"/>
-          <w:lang w:val="fr-FR"/>
-        </w:rPr>
-        <w:t xml:space="preserve"> </w:t>
-      </w:r>
-      <w:bookmarkStart w:id="1" w:name="ref20"/>
-      <w:r>
-        <w:rPr>
-          <w:rFonts w:asciiTheme="majorBidi" w:hAnsiTheme="majorBidi" w:cstheme="majorBidi"/>
-          <w:sz w:val="24"/>
-          <w:szCs w:val="24"/>
-          <w:lang w:val="fr-FR"/>
-        </w:rPr>
-        <w:fldChar w:fldCharType="begin"/>
-      </w:r>
-      <w:r>
-        <w:rPr>
-          <w:rFonts w:asciiTheme="majorBidi" w:hAnsiTheme="majorBidi" w:cstheme="majorBidi"/>
-          <w:sz w:val="24"/>
-          <w:szCs w:val="24"/>
-          <w:lang w:val="fr-FR"/>
-        </w:rPr>
-        <w:instrText>HYPERLINK  \l "ref20"</w:instrText>
-      </w:r>
-      <w:r>
-        <w:rPr>
-          <w:rFonts w:asciiTheme="majorBidi" w:hAnsiTheme="majorBidi" w:cstheme="majorBidi"/>
-          <w:sz w:val="24"/>
-          <w:szCs w:val="24"/>
-          <w:lang w:val="fr-FR"/>
-        </w:rPr>
-      </w:r>
-      <w:r>
-        <w:rPr>
-          <w:rFonts w:asciiTheme="majorBidi" w:hAnsiTheme="majorBidi" w:cstheme="majorBidi"/>
-          <w:sz w:val="24"/>
-          <w:szCs w:val="24"/>
-          <w:lang w:val="fr-FR"/>
-        </w:rPr>
-        <w:fldChar w:fldCharType="separate"/>
-      </w:r>
-      <w:r>
-        <w:rPr>
-          <w:rStyle w:val="Lienhypertexte"/>
-          <w:rFonts w:asciiTheme="majorBidi" w:hAnsiTheme="majorBidi" w:cstheme="majorBidi"/>
-          <w:sz w:val="24"/>
-          <w:szCs w:val="24"/>
-          <w:lang w:val="fr-FR"/>
-        </w:rPr>
-        <w:t>[</w:t>
-      </w:r>
-      <w:r>
-        <w:rPr>
-          <w:rStyle w:val="Lienhypertexte"/>
-          <w:rFonts w:asciiTheme="majorBidi" w:hAnsiTheme="majorBidi" w:cstheme="majorBidi"/>
-          <w:sz w:val="24"/>
-          <w:szCs w:val="24"/>
-          <w:lang w:val="fr-FR"/>
-        </w:rPr>
-        <w:t>2</w:t>
-      </w:r>
-      <w:r>
-        <w:rPr>
-          <w:rStyle w:val="Lienhypertexte"/>
-          <w:rFonts w:asciiTheme="majorBidi" w:hAnsiTheme="majorBidi" w:cstheme="majorBidi"/>
-          <w:sz w:val="24"/>
-          <w:szCs w:val="24"/>
-          <w:lang w:val="fr-FR"/>
-        </w:rPr>
-        <w:t>0</w:t>
-      </w:r>
-      <w:r>
-        <w:rPr>
-          <w:rStyle w:val="Lienhypertexte"/>
-          <w:rFonts w:asciiTheme="majorBidi" w:hAnsiTheme="majorBidi" w:cstheme="majorBidi"/>
-          <w:sz w:val="24"/>
-          <w:szCs w:val="24"/>
-          <w:lang w:val="fr-FR"/>
-        </w:rPr>
-        <w:t>]</w:t>
-      </w:r>
-      <w:r>
-        <w:rPr>
-          <w:rStyle w:val="Lienhypertexte"/>
-          <w:rFonts w:asciiTheme="majorBidi" w:hAnsiTheme="majorBidi" w:cstheme="majorBidi"/>
-          <w:sz w:val="24"/>
-          <w:szCs w:val="24"/>
-          <w:lang w:val="fr-FR"/>
-        </w:rPr>
-        <w:t xml:space="preserve"> </w:t>
-      </w:r>
-      <w:r>
-        <w:rPr>
-          <w:rStyle w:val="Lienhypertexte"/>
+      <w:r>
+        <w:rPr>
+          <w:rStyle w:val="Hyperlink"/>
           <w:rFonts w:asciiTheme="majorBidi" w:hAnsiTheme="majorBidi" w:cstheme="majorBidi"/>
           <w:sz w:val="24"/>
           <w:szCs w:val="24"/>
@@ -8734,31 +9669,72 @@
           <w:bCs/>
           <w:sz w:val="28"/>
           <w:szCs w:val="28"/>
-        </w:rPr>
-        <w:t xml:space="preserve">3.3 </w:t>
-      </w:r>
-      <w:proofErr w:type="spellStart"/>
+          <w:lang w:val="fr-FR"/>
+        </w:rPr>
+        <w:t>3.3 Modélisation des intersections</w:t>
+      </w:r>
+      <w:r>
+        <w:rPr>
+          <w:rFonts w:asciiTheme="majorBidi" w:hAnsiTheme="majorBidi"/>
+          <w:sz w:val="24"/>
+          <w:szCs w:val="24"/>
+          <w:lang w:val="fr-FR"/>
+        </w:rPr>
+        <w:t>.</w:t>
+      </w:r>
+    </w:p>
+    <w:p>
+      <w:pPr>
+        <w:spacing w:line="360" w:lineRule="auto"/>
+        <w:rPr>
+          <w:rFonts w:asciiTheme="majorBidi" w:hAnsiTheme="majorBidi"/>
+          <w:sz w:val="24"/>
+          <w:szCs w:val="24"/>
+          <w:lang w:val="fr-FR"/>
+        </w:rPr>
+      </w:pPr>
+      <w:r>
+        <w:rPr>
+          <w:rFonts w:asciiTheme="majorBidi" w:hAnsiTheme="majorBidi"/>
+          <w:sz w:val="24"/>
+          <w:szCs w:val="24"/>
+          <w:lang w:val="fr-FR"/>
+        </w:rPr>
+        <w:t xml:space="preserve">    </w:t>
+      </w:r>
+      <w:r>
+        <w:rPr>
+          <w:rFonts w:asciiTheme="majorBidi" w:hAnsiTheme="majorBidi"/>
+          <w:sz w:val="24"/>
+          <w:szCs w:val="24"/>
+          <w:lang w:val="fr-FR"/>
+        </w:rPr>
+        <w:t xml:space="preserve">La simulation du trafic s'appuie sur une modélisation précise des intersections. Deux configurations principales ont été étudiées : une intersection simple utilisée avec les algorithmes </w:t>
+      </w:r>
       <w:r>
         <w:rPr>
           <w:rFonts w:asciiTheme="majorBidi" w:hAnsiTheme="majorBidi"/>
           <w:b/>
           <w:bCs/>
-          <w:sz w:val="28"/>
-          <w:szCs w:val="28"/>
-        </w:rPr>
-        <w:t>Modélisation</w:t>
-      </w:r>
-      <w:proofErr w:type="spellEnd"/>
+          <w:sz w:val="24"/>
+          <w:szCs w:val="24"/>
+          <w:lang w:val="fr-FR"/>
+        </w:rPr>
+        <w:t>Q-</w:t>
+      </w:r>
+      <w:proofErr w:type="spellStart"/>
       <w:r>
         <w:rPr>
           <w:rFonts w:asciiTheme="majorBidi" w:hAnsiTheme="majorBidi"/>
           <w:b/>
           <w:bCs/>
-          <w:sz w:val="28"/>
-          <w:szCs w:val="28"/>
-        </w:rPr>
-        <w:t xml:space="preserve"> des intersections</w:t>
-      </w:r>
+          <w:sz w:val="24"/>
+          <w:szCs w:val="24"/>
+          <w:lang w:val="fr-FR"/>
+        </w:rPr>
+        <w:t>learning</w:t>
+      </w:r>
+      <w:proofErr w:type="spellEnd"/>
       <w:r>
         <w:rPr>
           <w:rFonts w:asciiTheme="majorBidi" w:hAnsiTheme="majorBidi"/>
@@ -8766,36 +9742,7 @@
           <w:szCs w:val="24"/>
           <w:lang w:val="fr-FR"/>
         </w:rPr>
-        <w:t>.</w:t>
-      </w:r>
-    </w:p>
-    <w:p>
-      <w:pPr>
-        <w:spacing w:line="360" w:lineRule="auto"/>
-        <w:rPr>
-          <w:rFonts w:asciiTheme="majorBidi" w:hAnsiTheme="majorBidi"/>
-          <w:sz w:val="24"/>
-          <w:szCs w:val="24"/>
-          <w:lang w:val="fr-FR"/>
-        </w:rPr>
-      </w:pPr>
-      <w:r>
-        <w:rPr>
-          <w:rFonts w:asciiTheme="majorBidi" w:hAnsiTheme="majorBidi"/>
-          <w:sz w:val="24"/>
-          <w:szCs w:val="24"/>
-          <w:lang w:val="fr-FR"/>
-        </w:rPr>
-        <w:t xml:space="preserve">    </w:t>
-      </w:r>
-      <w:r>
-        <w:rPr>
-          <w:rFonts w:asciiTheme="majorBidi" w:hAnsiTheme="majorBidi"/>
-          <w:sz w:val="24"/>
-          <w:szCs w:val="24"/>
-          <w:lang w:val="fr-FR"/>
-        </w:rPr>
-        <w:t xml:space="preserve">La simulation du trafic s'appuie sur une modélisation précise des intersections. Deux configurations principales ont été étudiées : une intersection simple utilisée avec les algorithmes </w:t>
+        <w:t xml:space="preserve"> et </w:t>
       </w:r>
       <w:r>
         <w:rPr>
@@ -8806,9 +9753,17 @@
           <w:szCs w:val="24"/>
           <w:lang w:val="fr-FR"/>
         </w:rPr>
-        <w:t>Q-</w:t>
-      </w:r>
-      <w:proofErr w:type="spellStart"/>
+        <w:t>DQN</w:t>
+      </w:r>
+      <w:r>
+        <w:rPr>
+          <w:rFonts w:asciiTheme="majorBidi" w:hAnsiTheme="majorBidi"/>
+          <w:sz w:val="24"/>
+          <w:szCs w:val="24"/>
+          <w:lang w:val="fr-FR"/>
+        </w:rPr>
+        <w:t xml:space="preserve">, et une configuration à deux intersections interconnectées utilisée avec </w:t>
+      </w:r>
       <w:r>
         <w:rPr>
           <w:rFonts w:asciiTheme="majorBidi" w:hAnsiTheme="majorBidi"/>
@@ -8818,47 +9773,6 @@
           <w:szCs w:val="24"/>
           <w:lang w:val="fr-FR"/>
         </w:rPr>
-        <w:t>learning</w:t>
-      </w:r>
-      <w:proofErr w:type="spellEnd"/>
-      <w:r>
-        <w:rPr>
-          <w:rFonts w:asciiTheme="majorBidi" w:hAnsiTheme="majorBidi"/>
-          <w:sz w:val="24"/>
-          <w:szCs w:val="24"/>
-          <w:lang w:val="fr-FR"/>
-        </w:rPr>
-        <w:t xml:space="preserve"> et </w:t>
-      </w:r>
-      <w:r>
-        <w:rPr>
-          <w:rFonts w:asciiTheme="majorBidi" w:hAnsiTheme="majorBidi"/>
-          <w:b/>
-          <w:bCs/>
-          <w:sz w:val="24"/>
-          <w:szCs w:val="24"/>
-          <w:lang w:val="fr-FR"/>
-        </w:rPr>
-        <w:t>DQN</w:t>
-      </w:r>
-      <w:r>
-        <w:rPr>
-          <w:rFonts w:asciiTheme="majorBidi" w:hAnsiTheme="majorBidi"/>
-          <w:sz w:val="24"/>
-          <w:szCs w:val="24"/>
-          <w:lang w:val="fr-FR"/>
-        </w:rPr>
-        <w:t xml:space="preserve">, et une configuration à deux intersections interconnectées utilisée avec </w:t>
-      </w:r>
-      <w:r>
-        <w:rPr>
-          <w:rFonts w:asciiTheme="majorBidi" w:hAnsiTheme="majorBidi"/>
-          <w:b/>
-          <w:bCs/>
-          <w:sz w:val="24"/>
-          <w:szCs w:val="24"/>
-          <w:lang w:val="fr-FR"/>
-        </w:rPr>
         <w:t>QMIX</w:t>
       </w:r>
       <w:r>
@@ -8898,6 +9812,7 @@
       <w:r>
         <w:rPr>
           <w:rFonts w:asciiTheme="majorBidi" w:hAnsiTheme="majorBidi"/>
+          <w:noProof/>
           <w:sz w:val="24"/>
           <w:szCs w:val="24"/>
           <w:lang w:val="fr-FR"/>
@@ -8918,7 +9833,7 @@
                     <pic:cNvPicPr/>
                   </pic:nvPicPr>
                   <pic:blipFill>
-                    <a:blip r:embed="rId8"/>
+                    <a:blip r:embed="rId10"/>
                     <a:stretch>
                       <a:fillRect/>
                     </a:stretch>
@@ -8941,7 +9856,7 @@
     </w:p>
     <w:p>
       <w:pPr>
-        <w:pStyle w:val="Lgende"/>
+        <w:pStyle w:val="Caption"/>
         <w:rPr>
           <w:lang w:val="fr-FR"/>
         </w:rPr>
@@ -9004,6 +9919,7 @@
       </w:pPr>
       <w:r>
         <w:rPr>
+          <w:noProof/>
           <w:lang w:val="fr-FR"/>
         </w:rPr>
         <w:drawing>
@@ -9022,7 +9938,7 @@
                     <pic:cNvPicPr/>
                   </pic:nvPicPr>
                   <pic:blipFill>
-                    <a:blip r:embed="rId9"/>
+                    <a:blip r:embed="rId11"/>
                     <a:stretch>
                       <a:fillRect/>
                     </a:stretch>
@@ -9045,7 +9961,7 @@
     </w:p>
     <w:p>
       <w:pPr>
-        <w:pStyle w:val="Lgende"/>
+        <w:pStyle w:val="Caption"/>
         <w:rPr>
           <w:lang w:val="fr-FR"/>
         </w:rPr>
@@ -9618,7 +10534,7 @@
                     </pic:cNvPicPr>
                   </pic:nvPicPr>
                   <pic:blipFill>
-                    <a:blip r:embed="rId10">
+                    <a:blip r:embed="rId12">
                       <a:extLst>
                         <a:ext uri="{28A0092B-C50C-407E-A947-70E740481C1C}">
                           <a14:useLocalDpi xmlns:a14="http://schemas.microsoft.com/office/drawing/2010/main" val="0"/>
@@ -9652,7 +10568,7 @@
     </w:p>
     <w:p>
       <w:pPr>
-        <w:pStyle w:val="Lgende"/>
+        <w:pStyle w:val="Caption"/>
         <w:jc w:val="both"/>
         <w:rPr>
           <w:sz w:val="24"/>
@@ -9744,6 +10660,7 @@
           <w:bCs/>
           <w:sz w:val="28"/>
           <w:szCs w:val="28"/>
+          <w:lang w:val="fr-FR"/>
         </w:rPr>
       </w:pPr>
       <w:r>
@@ -9752,6 +10669,7 @@
           <w:bCs/>
           <w:sz w:val="28"/>
           <w:szCs w:val="28"/>
+          <w:lang w:val="fr-FR"/>
         </w:rPr>
         <w:t>3.7 Conclusion</w:t>
       </w:r>
@@ -9890,7 +10808,7 @@
         <mc:AlternateContent>
           <mc:Choice Requires="wps">
             <w:drawing>
-              <wp:anchor distT="0" distB="0" distL="114300" distR="114300" simplePos="0" relativeHeight="251661824" behindDoc="0" locked="0" layoutInCell="1" allowOverlap="1" wp14:anchorId="2E861B9A" wp14:editId="5EE0EB70">
+              <wp:anchor distT="0" distB="0" distL="114300" distR="114300" simplePos="0" relativeHeight="251620352" behindDoc="0" locked="0" layoutInCell="1" allowOverlap="1" wp14:anchorId="2E861B9A" wp14:editId="5EE0EB70">
                 <wp:simplePos x="0" y="0"/>
                 <wp:positionH relativeFrom="column">
                   <wp:posOffset>584200</wp:posOffset>
@@ -10127,7 +11045,7 @@
           </mc:Choice>
           <mc:Fallback>
             <w:pict>
-              <v:roundrect w14:anchorId="2E861B9A" id="_x0000_s1029" style="position:absolute;margin-left:46pt;margin-top:240.95pt;width:299.4pt;height:99.35pt;z-index:251661824;visibility:visible;mso-wrap-style:square;mso-wrap-distance-left:9pt;mso-wrap-distance-top:0;mso-wrap-distance-right:9pt;mso-wrap-distance-bottom:0;mso-position-horizontal:absolute;mso-position-horizontal-relative:text;mso-position-vertical:absolute;mso-position-vertical-relative:text;v-text-anchor:middle" arcsize="10923f" o:gfxdata="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" fillcolor="#4f81bd [3204]" strokecolor="#4579b8 [3044]">
+              <v:roundrect w14:anchorId="2E861B9A" id="_x0000_s1030" style="position:absolute;margin-left:46pt;margin-top:240.95pt;width:299.4pt;height:99.35pt;z-index:251620352;visibility:visible;mso-wrap-style:square;mso-wrap-distance-left:9pt;mso-wrap-distance-top:0;mso-wrap-distance-right:9pt;mso-wrap-distance-bottom:0;mso-position-horizontal:absolute;mso-position-horizontal-relative:text;mso-position-vertical:absolute;mso-position-vertical-relative:text;v-text-anchor:middle" arcsize="10923f" o:gfxdata="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" fillcolor="#4f81bd [3204]" strokecolor="#4579b8 [3044]">
                 <v:fill color2="#a7bfde [1620]" rotate="t" angle="180" focus="100%" type="gradient">
                   <o:fill v:ext="view" type="gradientUnscaled"/>
                 </v:fill>
@@ -10471,25 +11389,7 @@
           <w:sz w:val="24"/>
           <w:szCs w:val="24"/>
         </w:rPr>
-        <w:t xml:space="preserve">Cette table </w:t>
-      </w:r>
-      <w:proofErr w:type="spellStart"/>
-      <w:r>
-        <w:rPr>
-          <w:rFonts w:asciiTheme="majorBidi" w:hAnsiTheme="majorBidi" w:cstheme="majorBidi"/>
-          <w:sz w:val="24"/>
-          <w:szCs w:val="24"/>
-        </w:rPr>
-        <w:t>est</w:t>
-      </w:r>
-      <w:proofErr w:type="spellEnd"/>
-      <w:r>
-        <w:rPr>
-          <w:rFonts w:asciiTheme="majorBidi" w:hAnsiTheme="majorBidi" w:cstheme="majorBidi"/>
-          <w:sz w:val="24"/>
-          <w:szCs w:val="24"/>
-        </w:rPr>
-        <w:t xml:space="preserve"> mise à jour </w:t>
+        <w:t xml:space="preserve">Cette table est mise à jour </w:t>
       </w:r>
       <w:proofErr w:type="spellStart"/>
       <w:r>
@@ -11229,7 +12129,7 @@
                     <pic:cNvPicPr/>
                   </pic:nvPicPr>
                   <pic:blipFill>
-                    <a:blip r:embed="rId11"/>
+                    <a:blip r:embed="rId13"/>
                     <a:stretch>
                       <a:fillRect/>
                     </a:stretch>
@@ -11252,7 +12152,7 @@
     </w:p>
     <w:p>
       <w:pPr>
-        <w:pStyle w:val="Lgende"/>
+        <w:pStyle w:val="Caption"/>
         <w:jc w:val="both"/>
         <w:rPr>
           <w:rFonts w:asciiTheme="majorBidi" w:hAnsiTheme="majorBidi" w:cstheme="majorBidi"/>
@@ -11397,8 +12297,9 @@
           <w:bCs/>
           <w:sz w:val="28"/>
           <w:szCs w:val="28"/>
-        </w:rPr>
-        <w:t xml:space="preserve">4.2 </w:t>
+          <w:lang w:val="fr-FR"/>
+        </w:rPr>
+        <w:t>4.2 Implémentation du Q-</w:t>
       </w:r>
       <w:proofErr w:type="spellStart"/>
       <w:r>
@@ -11408,252 +12309,253 @@
           <w:bCs/>
           <w:sz w:val="28"/>
           <w:szCs w:val="28"/>
-        </w:rPr>
-        <w:t>Implémentation</w:t>
+          <w:lang w:val="fr-FR"/>
+        </w:rPr>
+        <w:t>learning</w:t>
       </w:r>
       <w:proofErr w:type="spellEnd"/>
-      <w:r>
+    </w:p>
+    <w:p>
+      <w:pPr>
+        <w:spacing w:line="360" w:lineRule="auto"/>
+        <w:jc w:val="both"/>
+        <w:rPr>
+          <w:rFonts w:asciiTheme="majorBidi" w:hAnsiTheme="majorBidi" w:cstheme="majorBidi"/>
+          <w:sz w:val="24"/>
+          <w:szCs w:val="24"/>
+          <w:lang w:val="fr-FR"/>
+        </w:rPr>
+      </w:pPr>
+    </w:p>
+    <w:p>
+      <w:pPr>
+        <w:spacing w:line="360" w:lineRule="auto"/>
+        <w:jc w:val="both"/>
+        <w:rPr>
+          <w:rFonts w:asciiTheme="majorBidi" w:hAnsiTheme="majorBidi" w:cstheme="majorBidi"/>
+          <w:sz w:val="24"/>
+          <w:szCs w:val="24"/>
+          <w:lang w:val="fr-FR"/>
+        </w:rPr>
+      </w:pPr>
+      <w:r>
+        <w:rPr>
+          <w:rFonts w:asciiTheme="majorBidi" w:hAnsiTheme="majorBidi" w:cstheme="majorBidi"/>
+          <w:sz w:val="24"/>
+          <w:szCs w:val="24"/>
+          <w:lang w:val="fr-FR"/>
+        </w:rPr>
+        <w:t>L’agent Q-</w:t>
+      </w:r>
+      <w:proofErr w:type="spellStart"/>
+      <w:r>
+        <w:rPr>
+          <w:rFonts w:asciiTheme="majorBidi" w:hAnsiTheme="majorBidi" w:cstheme="majorBidi"/>
+          <w:sz w:val="24"/>
+          <w:szCs w:val="24"/>
+          <w:lang w:val="fr-FR"/>
+        </w:rPr>
+        <w:t>learning</w:t>
+      </w:r>
+      <w:proofErr w:type="spellEnd"/>
+      <w:r>
+        <w:rPr>
+          <w:rFonts w:asciiTheme="majorBidi" w:hAnsiTheme="majorBidi" w:cstheme="majorBidi"/>
+          <w:sz w:val="24"/>
+          <w:szCs w:val="24"/>
+          <w:lang w:val="fr-FR"/>
+        </w:rPr>
+        <w:t xml:space="preserve"> a été développé en Python et intégré dans l’environnement SUMO à l’aide de l’interface </w:t>
+      </w:r>
+      <w:proofErr w:type="spellStart"/>
+      <w:r>
+        <w:rPr>
+          <w:rFonts w:asciiTheme="majorBidi" w:hAnsiTheme="majorBidi" w:cstheme="majorBidi"/>
+          <w:sz w:val="24"/>
+          <w:szCs w:val="24"/>
+          <w:lang w:val="fr-FR"/>
+        </w:rPr>
+        <w:t>TraCI</w:t>
+      </w:r>
+      <w:proofErr w:type="spellEnd"/>
+      <w:r>
+        <w:rPr>
+          <w:rFonts w:asciiTheme="majorBidi" w:hAnsiTheme="majorBidi" w:cstheme="majorBidi"/>
+          <w:sz w:val="24"/>
+          <w:szCs w:val="24"/>
+          <w:lang w:val="fr-FR"/>
+        </w:rPr>
+        <w:t>. Son rôle est de contrôler dynamiquement le feu de signalisation d’une intersection en apprenant à prendre des décisions adaptées à l’état du trafic.</w:t>
+      </w:r>
+    </w:p>
+    <w:p>
+      <w:pPr>
+        <w:spacing w:line="360" w:lineRule="auto"/>
+        <w:jc w:val="both"/>
+        <w:rPr>
+          <w:rFonts w:asciiTheme="majorBidi" w:hAnsiTheme="majorBidi" w:cstheme="majorBidi"/>
+          <w:sz w:val="24"/>
+          <w:szCs w:val="24"/>
+          <w:lang w:val="fr-FR"/>
+        </w:rPr>
+      </w:pPr>
+      <w:r>
+        <w:rPr>
+          <w:rFonts w:asciiTheme="majorBidi" w:hAnsiTheme="majorBidi" w:cstheme="majorBidi"/>
+          <w:sz w:val="24"/>
+          <w:szCs w:val="24"/>
+          <w:lang w:val="fr-FR"/>
+        </w:rPr>
+        <w:t>Concrètement, l’agent observe en temps réel la situation sur les voies d’accès à l’intersection et décide soit de maintenir la phase actuelle du feu, soit de la changer. Ces décisions sont prises en s’appuyant sur une table Q, construite progressivement à travers l’expérience.</w:t>
+      </w:r>
+    </w:p>
+    <w:p>
+      <w:pPr>
+        <w:spacing w:line="360" w:lineRule="auto"/>
+        <w:jc w:val="both"/>
+        <w:rPr>
+          <w:rFonts w:asciiTheme="majorBidi" w:hAnsiTheme="majorBidi" w:cstheme="majorBidi"/>
+          <w:sz w:val="24"/>
+          <w:szCs w:val="24"/>
+          <w:lang w:val="fr-FR"/>
+        </w:rPr>
+      </w:pPr>
+      <w:r>
+        <w:rPr>
+          <w:rFonts w:asciiTheme="majorBidi" w:hAnsiTheme="majorBidi" w:cstheme="majorBidi"/>
+          <w:sz w:val="24"/>
+          <w:szCs w:val="24"/>
+          <w:lang w:val="fr-FR"/>
+        </w:rPr>
+        <w:t xml:space="preserve">La structure de l’état et des actions, ainsi que la fonction de récompense utilisée pour guider l’apprentissage, sont celles définies précédemment. Ce qui distingue l’implémentation, c’est la manière dont l’agent interagit avec l’environnement : à chaque pas de simulation, l’état courant est collecté via </w:t>
+      </w:r>
+      <w:proofErr w:type="spellStart"/>
+      <w:r>
+        <w:rPr>
+          <w:rFonts w:asciiTheme="majorBidi" w:hAnsiTheme="majorBidi" w:cstheme="majorBidi"/>
+          <w:sz w:val="24"/>
+          <w:szCs w:val="24"/>
+          <w:lang w:val="fr-FR"/>
+        </w:rPr>
+        <w:t>TraCI</w:t>
+      </w:r>
+      <w:proofErr w:type="spellEnd"/>
+      <w:r>
+        <w:rPr>
+          <w:rFonts w:asciiTheme="majorBidi" w:hAnsiTheme="majorBidi" w:cstheme="majorBidi"/>
+          <w:sz w:val="24"/>
+          <w:szCs w:val="24"/>
+          <w:lang w:val="fr-FR"/>
+        </w:rPr>
+        <w:t xml:space="preserve">, une action est choisie selon une </w:t>
+      </w:r>
+      <w:r>
+        <w:rPr>
+          <w:rFonts w:asciiTheme="majorBidi" w:hAnsiTheme="majorBidi" w:cstheme="majorBidi"/>
+          <w:sz w:val="24"/>
+          <w:szCs w:val="24"/>
+          <w:lang w:val="fr-FR"/>
+        </w:rPr>
+        <w:lastRenderedPageBreak/>
+        <w:t>politique ε-</w:t>
+      </w:r>
+      <w:proofErr w:type="spellStart"/>
+      <w:r>
+        <w:rPr>
+          <w:rFonts w:asciiTheme="majorBidi" w:hAnsiTheme="majorBidi" w:cstheme="majorBidi"/>
+          <w:sz w:val="24"/>
+          <w:szCs w:val="24"/>
+          <w:lang w:val="fr-FR"/>
+        </w:rPr>
+        <w:t>greedy</w:t>
+      </w:r>
+      <w:proofErr w:type="spellEnd"/>
+      <w:r>
+        <w:rPr>
+          <w:rFonts w:asciiTheme="majorBidi" w:hAnsiTheme="majorBidi" w:cstheme="majorBidi"/>
+          <w:sz w:val="24"/>
+          <w:szCs w:val="24"/>
+          <w:lang w:val="fr-FR"/>
+        </w:rPr>
+        <w:t>, puis exécutée dans SUMO. La récompense obtenue est utilisée pour mettre à jour la valeur associée à cette action dans la table Q, selon la règle d’apprentissage du Q-</w:t>
+      </w:r>
+      <w:proofErr w:type="spellStart"/>
+      <w:r>
+        <w:rPr>
+          <w:rFonts w:asciiTheme="majorBidi" w:hAnsiTheme="majorBidi" w:cstheme="majorBidi"/>
+          <w:sz w:val="24"/>
+          <w:szCs w:val="24"/>
+          <w:lang w:val="fr-FR"/>
+        </w:rPr>
+        <w:t>learning</w:t>
+      </w:r>
+      <w:proofErr w:type="spellEnd"/>
+      <w:r>
+        <w:rPr>
+          <w:rFonts w:asciiTheme="majorBidi" w:hAnsiTheme="majorBidi" w:cstheme="majorBidi"/>
+          <w:sz w:val="24"/>
+          <w:szCs w:val="24"/>
+          <w:lang w:val="fr-FR"/>
+        </w:rPr>
+        <w:t>.</w:t>
+      </w:r>
+    </w:p>
+    <w:p>
+      <w:pPr>
+        <w:spacing w:line="360" w:lineRule="auto"/>
+        <w:jc w:val="both"/>
+        <w:rPr>
+          <w:rFonts w:asciiTheme="majorBidi" w:hAnsiTheme="majorBidi" w:cstheme="majorBidi"/>
+          <w:sz w:val="24"/>
+          <w:szCs w:val="24"/>
+          <w:lang w:val="fr-FR"/>
+        </w:rPr>
+      </w:pPr>
+      <w:r>
+        <w:rPr>
+          <w:rFonts w:asciiTheme="majorBidi" w:hAnsiTheme="majorBidi" w:cstheme="majorBidi"/>
+          <w:sz w:val="24"/>
+          <w:szCs w:val="24"/>
+          <w:lang w:val="fr-FR"/>
+        </w:rPr>
+        <w:t>L’agent est entraîné sur un nombre élevé d’épisodes, chacun correspondant à une simulation complète. Cette répétition permet d’explorer différentes situations de circulation et d’améliorer progressivement la stratégie de gestion des feux. Une attention particulière est portée aux transitions entre les phases, notamment à travers la gestion du feu jaune, qui est ajusté dynamiquement selon la situation des véhicules engagés dans l’intersection, garantissant un comportement plus sûr et plus réaliste.</w:t>
+      </w:r>
+    </w:p>
+    <w:p>
+      <w:pPr>
+        <w:spacing w:line="360" w:lineRule="auto"/>
+        <w:jc w:val="both"/>
+        <w:rPr>
+          <w:rFonts w:asciiTheme="majorBidi" w:hAnsiTheme="majorBidi" w:cstheme="majorBidi"/>
+          <w:sz w:val="24"/>
+          <w:szCs w:val="24"/>
+          <w:lang w:val="fr-FR"/>
+        </w:rPr>
+      </w:pPr>
+      <w:r>
+        <w:rPr>
+          <w:rFonts w:asciiTheme="majorBidi" w:hAnsiTheme="majorBidi" w:cstheme="majorBidi"/>
+          <w:sz w:val="24"/>
+          <w:szCs w:val="24"/>
+          <w:lang w:val="fr-FR"/>
+        </w:rPr>
+        <w:t>Le code source de cet agent est contenu dans le fichier QLearning.py. Il a été conçu pour être modulaire, évolutif, et facilement adaptable à d’autres configurations d’intersections.</w:t>
+      </w:r>
+    </w:p>
+    <w:p>
+      <w:pPr>
+        <w:spacing w:line="360" w:lineRule="auto"/>
+        <w:jc w:val="both"/>
         <w:rPr>
           <w:rFonts w:asciiTheme="majorBidi" w:hAnsiTheme="majorBidi" w:cstheme="majorBidi"/>
           <w:b/>
           <w:bCs/>
           <w:sz w:val="28"/>
           <w:szCs w:val="28"/>
-        </w:rPr>
-        <w:t xml:space="preserve"> du Q-learning</w:t>
-      </w:r>
-    </w:p>
-    <w:p>
-      <w:pPr>
-        <w:spacing w:line="360" w:lineRule="auto"/>
-        <w:jc w:val="both"/>
-        <w:rPr>
-          <w:rFonts w:asciiTheme="majorBidi" w:hAnsiTheme="majorBidi" w:cstheme="majorBidi"/>
-          <w:sz w:val="24"/>
-          <w:szCs w:val="24"/>
-          <w:lang w:val="fr-FR"/>
-        </w:rPr>
-      </w:pPr>
-    </w:p>
-    <w:p>
-      <w:pPr>
-        <w:spacing w:line="360" w:lineRule="auto"/>
-        <w:jc w:val="both"/>
-        <w:rPr>
-          <w:rFonts w:asciiTheme="majorBidi" w:hAnsiTheme="majorBidi" w:cstheme="majorBidi"/>
-          <w:sz w:val="24"/>
-          <w:szCs w:val="24"/>
-          <w:lang w:val="fr-FR"/>
-        </w:rPr>
-      </w:pPr>
-      <w:r>
-        <w:rPr>
-          <w:rFonts w:asciiTheme="majorBidi" w:hAnsiTheme="majorBidi" w:cstheme="majorBidi"/>
-          <w:sz w:val="24"/>
-          <w:szCs w:val="24"/>
-          <w:lang w:val="fr-FR"/>
-        </w:rPr>
-        <w:t>L’agent Q-</w:t>
-      </w:r>
-      <w:proofErr w:type="spellStart"/>
-      <w:r>
-        <w:rPr>
-          <w:rFonts w:asciiTheme="majorBidi" w:hAnsiTheme="majorBidi" w:cstheme="majorBidi"/>
-          <w:sz w:val="24"/>
-          <w:szCs w:val="24"/>
-          <w:lang w:val="fr-FR"/>
-        </w:rPr>
-        <w:t>learning</w:t>
-      </w:r>
-      <w:proofErr w:type="spellEnd"/>
-      <w:r>
-        <w:rPr>
-          <w:rFonts w:asciiTheme="majorBidi" w:hAnsiTheme="majorBidi" w:cstheme="majorBidi"/>
-          <w:sz w:val="24"/>
-          <w:szCs w:val="24"/>
-          <w:lang w:val="fr-FR"/>
-        </w:rPr>
-        <w:t xml:space="preserve"> a été développé en Python et intégré dans l’environnement SUMO à l’aide de l’interface </w:t>
-      </w:r>
-      <w:proofErr w:type="spellStart"/>
-      <w:r>
-        <w:rPr>
-          <w:rFonts w:asciiTheme="majorBidi" w:hAnsiTheme="majorBidi" w:cstheme="majorBidi"/>
-          <w:sz w:val="24"/>
-          <w:szCs w:val="24"/>
-          <w:lang w:val="fr-FR"/>
-        </w:rPr>
-        <w:t>TraCI</w:t>
-      </w:r>
-      <w:proofErr w:type="spellEnd"/>
-      <w:r>
-        <w:rPr>
-          <w:rFonts w:asciiTheme="majorBidi" w:hAnsiTheme="majorBidi" w:cstheme="majorBidi"/>
-          <w:sz w:val="24"/>
-          <w:szCs w:val="24"/>
-          <w:lang w:val="fr-FR"/>
-        </w:rPr>
-        <w:t>. Son rôle est de contrôler dynamiquement le feu de signalisation d’une intersection en apprenant à prendre des décisions adaptées à l’état du trafic.</w:t>
-      </w:r>
-    </w:p>
-    <w:p>
-      <w:pPr>
-        <w:spacing w:line="360" w:lineRule="auto"/>
-        <w:jc w:val="both"/>
-        <w:rPr>
-          <w:rFonts w:asciiTheme="majorBidi" w:hAnsiTheme="majorBidi" w:cstheme="majorBidi"/>
-          <w:sz w:val="24"/>
-          <w:szCs w:val="24"/>
-          <w:lang w:val="fr-FR"/>
-        </w:rPr>
-      </w:pPr>
-      <w:r>
-        <w:rPr>
-          <w:rFonts w:asciiTheme="majorBidi" w:hAnsiTheme="majorBidi" w:cstheme="majorBidi"/>
-          <w:sz w:val="24"/>
-          <w:szCs w:val="24"/>
-          <w:lang w:val="fr-FR"/>
-        </w:rPr>
-        <w:t>Concrètement, l’agent observe en temps réel la situation sur les voies d’accès à l’intersection et décide soit de maintenir la phase actuelle du feu, soit de la changer. Ces décisions sont prises en s’appuyant sur une table Q, construite progressivement à travers l’expérience.</w:t>
-      </w:r>
-    </w:p>
-    <w:p>
-      <w:pPr>
-        <w:spacing w:line="360" w:lineRule="auto"/>
-        <w:jc w:val="both"/>
-        <w:rPr>
-          <w:rFonts w:asciiTheme="majorBidi" w:hAnsiTheme="majorBidi" w:cstheme="majorBidi"/>
-          <w:sz w:val="24"/>
-          <w:szCs w:val="24"/>
-          <w:lang w:val="fr-FR"/>
-        </w:rPr>
-      </w:pPr>
-      <w:r>
-        <w:rPr>
-          <w:rFonts w:asciiTheme="majorBidi" w:hAnsiTheme="majorBidi" w:cstheme="majorBidi"/>
-          <w:sz w:val="24"/>
-          <w:szCs w:val="24"/>
-          <w:lang w:val="fr-FR"/>
-        </w:rPr>
-        <w:t xml:space="preserve">La structure de l’état et des actions, ainsi que la fonction de récompense utilisée pour guider l’apprentissage, sont celles définies précédemment. Ce qui distingue l’implémentation, c’est la manière dont l’agent interagit avec l’environnement : à chaque pas de simulation, l’état courant est collecté via </w:t>
-      </w:r>
-      <w:proofErr w:type="spellStart"/>
-      <w:r>
-        <w:rPr>
-          <w:rFonts w:asciiTheme="majorBidi" w:hAnsiTheme="majorBidi" w:cstheme="majorBidi"/>
-          <w:sz w:val="24"/>
-          <w:szCs w:val="24"/>
-          <w:lang w:val="fr-FR"/>
-        </w:rPr>
-        <w:t>TraCI</w:t>
-      </w:r>
-      <w:proofErr w:type="spellEnd"/>
-      <w:r>
-        <w:rPr>
-          <w:rFonts w:asciiTheme="majorBidi" w:hAnsiTheme="majorBidi" w:cstheme="majorBidi"/>
-          <w:sz w:val="24"/>
-          <w:szCs w:val="24"/>
-          <w:lang w:val="fr-FR"/>
-        </w:rPr>
-        <w:t xml:space="preserve">, une action est choisie selon une </w:t>
-      </w:r>
-      <w:r>
-        <w:rPr>
-          <w:rFonts w:asciiTheme="majorBidi" w:hAnsiTheme="majorBidi" w:cstheme="majorBidi"/>
-          <w:sz w:val="24"/>
-          <w:szCs w:val="24"/>
-          <w:lang w:val="fr-FR"/>
-        </w:rPr>
-        <w:lastRenderedPageBreak/>
-        <w:t>politique ε-</w:t>
-      </w:r>
-      <w:proofErr w:type="spellStart"/>
-      <w:r>
-        <w:rPr>
-          <w:rFonts w:asciiTheme="majorBidi" w:hAnsiTheme="majorBidi" w:cstheme="majorBidi"/>
-          <w:sz w:val="24"/>
-          <w:szCs w:val="24"/>
-          <w:lang w:val="fr-FR"/>
-        </w:rPr>
-        <w:t>greedy</w:t>
-      </w:r>
-      <w:proofErr w:type="spellEnd"/>
-      <w:r>
-        <w:rPr>
-          <w:rFonts w:asciiTheme="majorBidi" w:hAnsiTheme="majorBidi" w:cstheme="majorBidi"/>
-          <w:sz w:val="24"/>
-          <w:szCs w:val="24"/>
-          <w:lang w:val="fr-FR"/>
-        </w:rPr>
-        <w:t>, puis exécutée dans SUMO. La récompense obtenue est utilisée pour mettre à jour la valeur associée à cette action dans la table Q, selon la règle d’apprentissage du Q-</w:t>
-      </w:r>
-      <w:proofErr w:type="spellStart"/>
-      <w:r>
-        <w:rPr>
-          <w:rFonts w:asciiTheme="majorBidi" w:hAnsiTheme="majorBidi" w:cstheme="majorBidi"/>
-          <w:sz w:val="24"/>
-          <w:szCs w:val="24"/>
-          <w:lang w:val="fr-FR"/>
-        </w:rPr>
-        <w:t>learning</w:t>
-      </w:r>
-      <w:proofErr w:type="spellEnd"/>
-      <w:r>
-        <w:rPr>
-          <w:rFonts w:asciiTheme="majorBidi" w:hAnsiTheme="majorBidi" w:cstheme="majorBidi"/>
-          <w:sz w:val="24"/>
-          <w:szCs w:val="24"/>
-          <w:lang w:val="fr-FR"/>
-        </w:rPr>
-        <w:t>.</w:t>
-      </w:r>
-    </w:p>
-    <w:p>
-      <w:pPr>
-        <w:spacing w:line="360" w:lineRule="auto"/>
-        <w:jc w:val="both"/>
-        <w:rPr>
-          <w:rFonts w:asciiTheme="majorBidi" w:hAnsiTheme="majorBidi" w:cstheme="majorBidi"/>
-          <w:sz w:val="24"/>
-          <w:szCs w:val="24"/>
-          <w:lang w:val="fr-FR"/>
-        </w:rPr>
-      </w:pPr>
-      <w:r>
-        <w:rPr>
-          <w:rFonts w:asciiTheme="majorBidi" w:hAnsiTheme="majorBidi" w:cstheme="majorBidi"/>
-          <w:sz w:val="24"/>
-          <w:szCs w:val="24"/>
-          <w:lang w:val="fr-FR"/>
-        </w:rPr>
-        <w:t>L’agent est entraîné sur un nombre élevé d’épisodes, chacun correspondant à une simulation complète. Cette répétition permet d’explorer différentes situations de circulation et d’améliorer progressivement la stratégie de gestion des feux. Une attention particulière est portée aux transitions entre les phases, notamment à travers la gestion du feu jaune, qui est ajusté dynamiquement selon la situation des véhicules engagés dans l’intersection, garantissant un comportement plus sûr et plus réaliste.</w:t>
-      </w:r>
-    </w:p>
-    <w:p>
-      <w:pPr>
-        <w:spacing w:line="360" w:lineRule="auto"/>
-        <w:jc w:val="both"/>
-        <w:rPr>
-          <w:rFonts w:asciiTheme="majorBidi" w:hAnsiTheme="majorBidi" w:cstheme="majorBidi"/>
-          <w:sz w:val="24"/>
-          <w:szCs w:val="24"/>
-          <w:lang w:val="fr-FR"/>
-        </w:rPr>
-      </w:pPr>
-      <w:r>
-        <w:rPr>
-          <w:rFonts w:asciiTheme="majorBidi" w:hAnsiTheme="majorBidi" w:cstheme="majorBidi"/>
-          <w:sz w:val="24"/>
-          <w:szCs w:val="24"/>
-          <w:lang w:val="fr-FR"/>
-        </w:rPr>
-        <w:t>Le code source de cet agent est contenu dans le fichier QLearning.py. Il a été conçu pour être modulaire, évolutif, et facilement adaptable à d’autres configurations d’intersections.</w:t>
-      </w:r>
-    </w:p>
-    <w:p>
-      <w:pPr>
-        <w:spacing w:line="360" w:lineRule="auto"/>
-        <w:jc w:val="both"/>
+          <w:lang w:val="fr-FR"/>
+        </w:rPr>
+      </w:pPr>
+      <w:r>
         <w:rPr>
           <w:rFonts w:asciiTheme="majorBidi" w:hAnsiTheme="majorBidi" w:cstheme="majorBidi"/>
           <w:b/>
@@ -11662,56 +12564,37 @@
           <w:szCs w:val="28"/>
           <w:lang w:val="fr-FR"/>
         </w:rPr>
-      </w:pPr>
-      <w:r>
+        <w:t>4.3 Résultats expérimentaux</w:t>
+      </w:r>
+    </w:p>
+    <w:p>
+      <w:pPr>
+        <w:spacing w:line="360" w:lineRule="auto"/>
+        <w:jc w:val="both"/>
+        <w:rPr>
+          <w:rFonts w:asciiTheme="majorBidi" w:hAnsiTheme="majorBidi" w:cstheme="majorBidi"/>
+          <w:sz w:val="24"/>
+          <w:szCs w:val="24"/>
+          <w:lang w:val="fr-FR"/>
+        </w:rPr>
+      </w:pPr>
+    </w:p>
+    <w:p>
+      <w:pPr>
+        <w:spacing w:line="360" w:lineRule="auto"/>
         <w:rPr>
           <w:rFonts w:asciiTheme="majorBidi" w:hAnsiTheme="majorBidi" w:cstheme="majorBidi"/>
           <w:b/>
           <w:bCs/>
-          <w:sz w:val="28"/>
-          <w:szCs w:val="28"/>
-        </w:rPr>
-        <w:t xml:space="preserve">4.3 </w:t>
-      </w:r>
-      <w:proofErr w:type="spellStart"/>
-      <w:r>
-        <w:rPr>
-          <w:rFonts w:asciiTheme="majorBidi" w:hAnsiTheme="majorBidi" w:cstheme="majorBidi"/>
-          <w:b/>
-          <w:bCs/>
-          <w:sz w:val="28"/>
-          <w:szCs w:val="28"/>
-        </w:rPr>
-        <w:t>Résultats</w:t>
-      </w:r>
-      <w:proofErr w:type="spellEnd"/>
-      <w:r>
-        <w:rPr>
-          <w:rFonts w:asciiTheme="majorBidi" w:hAnsiTheme="majorBidi" w:cstheme="majorBidi"/>
-          <w:b/>
-          <w:bCs/>
-          <w:sz w:val="28"/>
-          <w:szCs w:val="28"/>
-        </w:rPr>
-        <w:t xml:space="preserve"> </w:t>
-      </w:r>
-      <w:proofErr w:type="spellStart"/>
-      <w:r>
-        <w:rPr>
-          <w:rFonts w:asciiTheme="majorBidi" w:hAnsiTheme="majorBidi" w:cstheme="majorBidi"/>
-          <w:b/>
-          <w:bCs/>
-          <w:sz w:val="28"/>
-          <w:szCs w:val="28"/>
-        </w:rPr>
-        <w:t>expérimentaux</w:t>
-      </w:r>
-      <w:proofErr w:type="spellEnd"/>
+          <w:sz w:val="24"/>
+          <w:szCs w:val="24"/>
+          <w:lang w:val="fr-FR"/>
+        </w:rPr>
+      </w:pPr>
     </w:p>
     <w:p>
       <w:pPr>
         <w:spacing w:line="360" w:lineRule="auto"/>
-        <w:jc w:val="both"/>
         <w:rPr>
           <w:rFonts w:asciiTheme="majorBidi" w:hAnsiTheme="majorBidi" w:cstheme="majorBidi"/>
           <w:sz w:val="24"/>
@@ -11725,13 +12608,30 @@
         <w:spacing w:line="360" w:lineRule="auto"/>
         <w:rPr>
           <w:rFonts w:asciiTheme="majorBidi" w:hAnsiTheme="majorBidi" w:cstheme="majorBidi"/>
-          <w:b/>
-          <w:bCs/>
-          <w:sz w:val="24"/>
-          <w:szCs w:val="24"/>
-          <w:lang w:val="fr-FR"/>
-        </w:rPr>
-      </w:pPr>
+          <w:sz w:val="24"/>
+          <w:szCs w:val="24"/>
+          <w:lang w:val="fr-FR"/>
+        </w:rPr>
+      </w:pPr>
+    </w:p>
+    <w:p>
+      <w:pPr>
+        <w:rPr>
+          <w:rFonts w:asciiTheme="majorBidi" w:hAnsiTheme="majorBidi" w:cstheme="majorBidi"/>
+          <w:sz w:val="24"/>
+          <w:szCs w:val="24"/>
+          <w:lang w:val="fr-FR"/>
+        </w:rPr>
+      </w:pPr>
+      <w:r>
+        <w:rPr>
+          <w:rFonts w:asciiTheme="majorBidi" w:hAnsiTheme="majorBidi" w:cstheme="majorBidi"/>
+          <w:sz w:val="24"/>
+          <w:szCs w:val="24"/>
+          <w:lang w:val="fr-FR"/>
+        </w:rPr>
+        <w:br w:type="page"/>
+      </w:r>
     </w:p>
     <w:p>
       <w:pPr>
@@ -11746,6 +12646,25 @@
     </w:p>
     <w:p>
       <w:pPr>
+        <w:rPr>
+          <w:rFonts w:asciiTheme="majorBidi" w:hAnsiTheme="majorBidi" w:cstheme="majorBidi"/>
+          <w:sz w:val="24"/>
+          <w:szCs w:val="24"/>
+          <w:lang w:val="fr-FR"/>
+        </w:rPr>
+      </w:pPr>
+      <w:r>
+        <w:rPr>
+          <w:rFonts w:asciiTheme="majorBidi" w:hAnsiTheme="majorBidi" w:cstheme="majorBidi"/>
+          <w:sz w:val="24"/>
+          <w:szCs w:val="24"/>
+          <w:lang w:val="fr-FR"/>
+        </w:rPr>
+        <w:br w:type="page"/>
+      </w:r>
+    </w:p>
+    <w:p>
+      <w:pPr>
         <w:spacing w:line="360" w:lineRule="auto"/>
         <w:rPr>
           <w:rFonts w:asciiTheme="majorBidi" w:hAnsiTheme="majorBidi" w:cstheme="majorBidi"/>
@@ -11787,6 +12706,37 @@
     </w:p>
     <w:p>
       <w:pPr>
+        <w:spacing w:line="360" w:lineRule="auto"/>
+        <w:rPr>
+          <w:rFonts w:asciiTheme="majorBidi" w:hAnsiTheme="majorBidi" w:cstheme="majorBidi"/>
+          <w:sz w:val="24"/>
+          <w:szCs w:val="24"/>
+          <w:lang w:val="fr-FR"/>
+        </w:rPr>
+      </w:pPr>
+    </w:p>
+    <w:p>
+      <w:pPr>
+        <w:spacing w:line="360" w:lineRule="auto"/>
+        <w:rPr>
+          <w:rFonts w:asciiTheme="majorBidi" w:hAnsiTheme="majorBidi" w:cstheme="majorBidi"/>
+          <w:sz w:val="24"/>
+          <w:szCs w:val="24"/>
+          <w:lang w:val="fr-FR"/>
+        </w:rPr>
+      </w:pPr>
+      <w:r>
+        <w:rPr>
+          <w:rFonts w:asciiTheme="majorBidi" w:hAnsiTheme="majorBidi" w:cstheme="majorBidi"/>
+          <w:sz w:val="24"/>
+          <w:szCs w:val="24"/>
+          <w:lang w:val="fr-FR"/>
+        </w:rPr>
+        <w:t xml:space="preserve">  </w:t>
+      </w:r>
+    </w:p>
+    <w:p>
+      <w:pPr>
         <w:rPr>
           <w:rFonts w:asciiTheme="majorBidi" w:hAnsiTheme="majorBidi" w:cstheme="majorBidi"/>
           <w:sz w:val="24"/>
@@ -11811,107 +12761,25 @@
           <w:rFonts w:asciiTheme="majorBidi" w:hAnsiTheme="majorBidi" w:cstheme="majorBidi"/>
           <w:sz w:val="24"/>
           <w:szCs w:val="24"/>
-          <w:lang w:val="fr-FR"/>
-        </w:rPr>
-      </w:pPr>
-    </w:p>
-    <w:p>
-      <w:pPr>
-        <w:rPr>
-          <w:rFonts w:asciiTheme="majorBidi" w:hAnsiTheme="majorBidi" w:cstheme="majorBidi"/>
-          <w:sz w:val="24"/>
-          <w:szCs w:val="24"/>
-          <w:lang w:val="fr-FR"/>
-        </w:rPr>
-      </w:pPr>
-      <w:r>
-        <w:rPr>
-          <w:rFonts w:asciiTheme="majorBidi" w:hAnsiTheme="majorBidi" w:cstheme="majorBidi"/>
-          <w:sz w:val="24"/>
-          <w:szCs w:val="24"/>
-          <w:lang w:val="fr-FR"/>
-        </w:rPr>
-        <w:br w:type="page"/>
-      </w:r>
-    </w:p>
-    <w:p>
-      <w:pPr>
-        <w:spacing w:line="360" w:lineRule="auto"/>
-        <w:rPr>
-          <w:rFonts w:asciiTheme="majorBidi" w:hAnsiTheme="majorBidi" w:cstheme="majorBidi"/>
-          <w:sz w:val="24"/>
-          <w:szCs w:val="24"/>
-          <w:lang w:val="fr-FR"/>
-        </w:rPr>
-      </w:pPr>
-    </w:p>
-    <w:p>
-      <w:pPr>
-        <w:spacing w:line="360" w:lineRule="auto"/>
-        <w:rPr>
-          <w:rFonts w:asciiTheme="majorBidi" w:hAnsiTheme="majorBidi" w:cstheme="majorBidi"/>
-          <w:sz w:val="24"/>
-          <w:szCs w:val="24"/>
-          <w:lang w:val="fr-FR"/>
-        </w:rPr>
-      </w:pPr>
-    </w:p>
-    <w:p>
-      <w:pPr>
-        <w:spacing w:line="360" w:lineRule="auto"/>
-        <w:rPr>
-          <w:rFonts w:asciiTheme="majorBidi" w:hAnsiTheme="majorBidi" w:cstheme="majorBidi"/>
-          <w:sz w:val="24"/>
-          <w:szCs w:val="24"/>
-          <w:lang w:val="fr-FR"/>
-        </w:rPr>
-      </w:pPr>
-      <w:r>
-        <w:rPr>
-          <w:rFonts w:asciiTheme="majorBidi" w:hAnsiTheme="majorBidi" w:cstheme="majorBidi"/>
-          <w:sz w:val="24"/>
-          <w:szCs w:val="24"/>
-          <w:lang w:val="fr-FR"/>
-        </w:rPr>
-        <w:t xml:space="preserve">  </w:t>
-      </w:r>
-    </w:p>
-    <w:p>
-      <w:pPr>
-        <w:rPr>
-          <w:rFonts w:asciiTheme="majorBidi" w:hAnsiTheme="majorBidi" w:cstheme="majorBidi"/>
-          <w:sz w:val="24"/>
-          <w:szCs w:val="24"/>
-          <w:lang w:val="fr-FR"/>
-        </w:rPr>
-      </w:pPr>
-      <w:r>
-        <w:rPr>
-          <w:rFonts w:asciiTheme="majorBidi" w:hAnsiTheme="majorBidi" w:cstheme="majorBidi"/>
-          <w:sz w:val="24"/>
-          <w:szCs w:val="24"/>
-          <w:lang w:val="fr-FR"/>
-        </w:rPr>
-        <w:br w:type="page"/>
-      </w:r>
-    </w:p>
-    <w:p>
-      <w:pPr>
-        <w:spacing w:line="360" w:lineRule="auto"/>
-        <w:rPr>
-          <w:rFonts w:asciiTheme="majorBidi" w:hAnsiTheme="majorBidi" w:cstheme="majorBidi"/>
-          <w:sz w:val="24"/>
-          <w:szCs w:val="24"/>
-        </w:rPr>
-      </w:pPr>
-      <w:r>
-        <w:rPr>
-          <w:rFonts w:asciiTheme="majorBidi" w:hAnsiTheme="majorBidi" w:cstheme="majorBidi"/>
-          <w:sz w:val="24"/>
-          <w:szCs w:val="24"/>
+        </w:rPr>
+      </w:pPr>
+      <w:r>
+        <w:rPr>
+          <w:rFonts w:asciiTheme="majorBidi" w:hAnsiTheme="majorBidi" w:cstheme="majorBidi"/>
+          <w:sz w:val="24"/>
+          <w:szCs w:val="24"/>
+          <w:lang w:val="fr-FR"/>
         </w:rPr>
         <w:lastRenderedPageBreak/>
-        <w:t>[1] Wei, H., et al. (2025). </w:t>
+        <w:t xml:space="preserve">[1] Wei, H., et al. </w:t>
+      </w:r>
+      <w:r>
+        <w:rPr>
+          <w:rFonts w:asciiTheme="majorBidi" w:hAnsiTheme="majorBidi" w:cstheme="majorBidi"/>
+          <w:sz w:val="24"/>
+          <w:szCs w:val="24"/>
+        </w:rPr>
+        <w:t>(2025). </w:t>
       </w:r>
       <w:r>
         <w:rPr>
@@ -11931,10 +12799,10 @@
         </w:rPr>
         <w:t>. Journal of Big Data, 12(3), 45-67. </w:t>
       </w:r>
-      <w:hyperlink r:id="rId12" w:tgtFrame="_blank" w:history="1">
+      <w:hyperlink r:id="rId14" w:tgtFrame="_blank" w:history="1">
         <w:r>
           <w:rPr>
-            <w:rStyle w:val="Lienhypertexte"/>
+            <w:rStyle w:val="Hyperlink"/>
             <w:rFonts w:asciiTheme="majorBidi" w:hAnsiTheme="majorBidi" w:cstheme="majorBidi"/>
             <w:sz w:val="24"/>
             <w:szCs w:val="24"/>
@@ -11994,10 +12862,10 @@
         </w:rPr>
         <w:t>. Transportation Research Part C: Emerging Technologies, 118, 102713. </w:t>
       </w:r>
-      <w:hyperlink r:id="rId13" w:tgtFrame="_blank" w:history="1">
+      <w:hyperlink r:id="rId15" w:tgtFrame="_blank" w:history="1">
         <w:r>
           <w:rPr>
-            <w:rStyle w:val="Lienhypertexte"/>
+            <w:rStyle w:val="Hyperlink"/>
             <w:rFonts w:asciiTheme="majorBidi" w:hAnsiTheme="majorBidi" w:cstheme="majorBidi"/>
             <w:sz w:val="24"/>
             <w:szCs w:val="24"/>
@@ -12107,10 +12975,10 @@
         </w:rPr>
         <w:t>. Transportation Research Record, 2160(1), 19-28. </w:t>
       </w:r>
-      <w:hyperlink r:id="rId14" w:tgtFrame="_blank" w:history="1">
+      <w:hyperlink r:id="rId16" w:tgtFrame="_blank" w:history="1">
         <w:r>
           <w:rPr>
-            <w:rStyle w:val="Lienhypertexte"/>
+            <w:rStyle w:val="Hyperlink"/>
             <w:rFonts w:asciiTheme="majorBidi" w:hAnsiTheme="majorBidi" w:cstheme="majorBidi"/>
             <w:sz w:val="24"/>
             <w:szCs w:val="24"/>
@@ -12554,42 +13422,17 @@
           <w:rFonts w:asciiTheme="majorBidi" w:hAnsiTheme="majorBidi" w:cstheme="majorBidi"/>
           <w:sz w:val="24"/>
           <w:szCs w:val="24"/>
-        </w:rPr>
-        <w:t>[1</w:t>
-      </w:r>
-      <w:r>
-        <w:rPr>
-          <w:rFonts w:asciiTheme="majorBidi" w:hAnsiTheme="majorBidi" w:cstheme="majorBidi"/>
-          <w:sz w:val="24"/>
-          <w:szCs w:val="24"/>
-        </w:rPr>
-        <w:t>1]</w:t>
-      </w:r>
-      <w:r>
-        <w:rPr>
-          <w:rFonts w:asciiTheme="majorBidi" w:hAnsiTheme="majorBidi" w:cstheme="majorBidi"/>
-          <w:sz w:val="24"/>
-          <w:szCs w:val="24"/>
-        </w:rPr>
-        <w:t xml:space="preserve"> Akshay </w:t>
-      </w:r>
-      <w:proofErr w:type="spellStart"/>
-      <w:r>
-        <w:rPr>
-          <w:rFonts w:asciiTheme="majorBidi" w:hAnsiTheme="majorBidi" w:cstheme="majorBidi"/>
-          <w:sz w:val="24"/>
-          <w:szCs w:val="24"/>
-        </w:rPr>
-        <w:t>Kekuda</w:t>
-      </w:r>
-      <w:proofErr w:type="spellEnd"/>
-      <w:r>
-        <w:rPr>
-          <w:rFonts w:asciiTheme="majorBidi" w:hAnsiTheme="majorBidi" w:cstheme="majorBidi"/>
-          <w:sz w:val="24"/>
-          <w:szCs w:val="24"/>
-        </w:rPr>
-        <w:t xml:space="preserve">, R Anirudh, and Mithun Krishnan. Reinforcement learning </w:t>
+          <w:lang w:val="sv-SE"/>
+        </w:rPr>
+        <w:t xml:space="preserve">[11] Akshay Kekuda, R Anirudh, and Mithun Krishnan. </w:t>
+      </w:r>
+      <w:r>
+        <w:rPr>
+          <w:rFonts w:asciiTheme="majorBidi" w:hAnsiTheme="majorBidi" w:cstheme="majorBidi"/>
+          <w:sz w:val="24"/>
+          <w:szCs w:val="24"/>
+        </w:rPr>
+        <w:t xml:space="preserve">Reinforcement learning </w:t>
       </w:r>
       <w:proofErr w:type="gramStart"/>
       <w:r>
@@ -12705,6 +13548,7 @@
           <w:rFonts w:asciiTheme="majorBidi" w:hAnsiTheme="majorBidi" w:cstheme="majorBidi"/>
           <w:sz w:val="24"/>
           <w:szCs w:val="24"/>
+          <w:lang w:val="fr-FR"/>
         </w:rPr>
       </w:pPr>
       <w:r>
@@ -12733,25 +13577,7 @@
           <w:sz w:val="24"/>
           <w:szCs w:val="24"/>
         </w:rPr>
-        <w:t xml:space="preserve"> D. </w:t>
-      </w:r>
-      <w:proofErr w:type="spellStart"/>
-      <w:r>
-        <w:rPr>
-          <w:rFonts w:asciiTheme="majorBidi" w:hAnsiTheme="majorBidi" w:cstheme="majorBidi"/>
-          <w:sz w:val="24"/>
-          <w:szCs w:val="24"/>
-        </w:rPr>
-        <w:t>Krajzewicz</w:t>
-      </w:r>
-      <w:proofErr w:type="spellEnd"/>
-      <w:r>
-        <w:rPr>
-          <w:rFonts w:asciiTheme="majorBidi" w:hAnsiTheme="majorBidi" w:cstheme="majorBidi"/>
-          <w:sz w:val="24"/>
-          <w:szCs w:val="24"/>
-        </w:rPr>
-        <w:t xml:space="preserve">, J. Erdmann, M. </w:t>
+        <w:t xml:space="preserve"> D. Krajzewicz, J. Erdmann, M. </w:t>
       </w:r>
       <w:proofErr w:type="spellStart"/>
       <w:r>
@@ -12806,29 +13632,7 @@
           <w:sz w:val="24"/>
           <w:szCs w:val="24"/>
         </w:rPr>
-        <w:t xml:space="preserve">International Journal </w:t>
-      </w:r>
-      <w:proofErr w:type="gramStart"/>
-      <w:r>
-        <w:rPr>
-          <w:rFonts w:asciiTheme="majorBidi" w:hAnsiTheme="majorBidi" w:cstheme="majorBidi"/>
-          <w:i/>
-          <w:iCs/>
-          <w:sz w:val="24"/>
-          <w:szCs w:val="24"/>
-        </w:rPr>
-        <w:t>On</w:t>
-      </w:r>
-      <w:proofErr w:type="gramEnd"/>
-      <w:r>
-        <w:rPr>
-          <w:rFonts w:asciiTheme="majorBidi" w:hAnsiTheme="majorBidi" w:cstheme="majorBidi"/>
-          <w:i/>
-          <w:iCs/>
-          <w:sz w:val="24"/>
-          <w:szCs w:val="24"/>
-        </w:rPr>
-        <w:t xml:space="preserve"> Advances in Systems and Measurements</w:t>
+        <w:t>International Journal On Advances in Systems and Measurements</w:t>
       </w:r>
       <w:r>
         <w:rPr>
@@ -12845,15 +13649,24 @@
           <w:szCs w:val="24"/>
         </w:rPr>
         <w:br/>
+      </w:r>
+      <w:r>
+        <w:rPr>
+          <w:rFonts w:asciiTheme="majorBidi" w:hAnsiTheme="majorBidi" w:cstheme="majorBidi"/>
+          <w:sz w:val="24"/>
+          <w:szCs w:val="24"/>
+          <w:lang w:val="fr-FR"/>
+        </w:rPr>
         <w:t xml:space="preserve">Disponible sur : </w:t>
       </w:r>
-      <w:hyperlink r:id="rId15" w:history="1">
+      <w:hyperlink r:id="rId17" w:history="1">
         <w:r>
           <w:rPr>
-            <w:rStyle w:val="Lienhypertexte"/>
+            <w:rStyle w:val="Hyperlink"/>
             <w:rFonts w:asciiTheme="majorBidi" w:hAnsiTheme="majorBidi" w:cstheme="majorBidi"/>
             <w:sz w:val="24"/>
             <w:szCs w:val="24"/>
+            <w:lang w:val="fr-FR"/>
           </w:rPr>
           <w:t>https://www.eclipse.org/sumo/</w:t>
         </w:r>
@@ -12929,10 +13742,10 @@
         </w:rPr>
         <w:t xml:space="preserve"> Documentation, </w:t>
       </w:r>
-      <w:hyperlink r:id="rId16" w:history="1">
+      <w:hyperlink r:id="rId18" w:history="1">
         <w:r>
           <w:rPr>
-            <w:rStyle w:val="Lienhypertexte"/>
+            <w:rStyle w:val="Hyperlink"/>
             <w:rFonts w:asciiTheme="majorBidi" w:hAnsiTheme="majorBidi" w:cstheme="majorBidi"/>
             <w:sz w:val="24"/>
             <w:szCs w:val="24"/>
@@ -12999,10 +13812,10 @@
         </w:rPr>
         <w:t xml:space="preserve">Disponible sur : </w:t>
       </w:r>
-      <w:hyperlink r:id="rId17" w:history="1">
+      <w:hyperlink r:id="rId19" w:history="1">
         <w:r>
           <w:rPr>
-            <w:rStyle w:val="Lienhypertexte"/>
+            <w:rStyle w:val="Hyperlink"/>
             <w:rFonts w:asciiTheme="majorBidi" w:hAnsiTheme="majorBidi" w:cstheme="majorBidi"/>
             <w:sz w:val="24"/>
             <w:szCs w:val="24"/>
@@ -13019,7 +13832,6 @@
           <w:rFonts w:asciiTheme="majorBidi" w:hAnsiTheme="majorBidi" w:cstheme="majorBidi"/>
           <w:sz w:val="24"/>
           <w:szCs w:val="24"/>
-          <w:lang w:val="fr-FR"/>
         </w:rPr>
       </w:pPr>
       <w:bookmarkStart w:id="8" w:name="ref16"/>
@@ -13029,7 +13841,6 @@
           <w:rFonts w:asciiTheme="majorBidi" w:hAnsiTheme="majorBidi" w:cstheme="majorBidi"/>
           <w:sz w:val="24"/>
           <w:szCs w:val="24"/>
-          <w:lang w:val="fr-FR"/>
         </w:rPr>
         <w:t xml:space="preserve">[16] A. </w:t>
       </w:r>
@@ -13039,7 +13850,6 @@
           <w:rFonts w:asciiTheme="majorBidi" w:hAnsiTheme="majorBidi" w:cstheme="majorBidi"/>
           <w:sz w:val="24"/>
           <w:szCs w:val="24"/>
-          <w:lang w:val="fr-FR"/>
         </w:rPr>
         <w:t>Paszke</w:t>
       </w:r>
@@ -13049,7 +13859,6 @@
           <w:rFonts w:asciiTheme="majorBidi" w:hAnsiTheme="majorBidi" w:cstheme="majorBidi"/>
           <w:sz w:val="24"/>
           <w:szCs w:val="24"/>
-          <w:lang w:val="fr-FR"/>
         </w:rPr>
         <w:t>, S. Gross, F. Massa, et al.,</w:t>
       </w:r>
@@ -13127,10 +13936,10 @@
         </w:rPr>
         <w:t xml:space="preserve">Documentation officielle : </w:t>
       </w:r>
-      <w:hyperlink r:id="rId18" w:history="1">
+      <w:hyperlink r:id="rId20" w:history="1">
         <w:r>
           <w:rPr>
-            <w:rStyle w:val="Lienhypertexte"/>
+            <w:rStyle w:val="Hyperlink"/>
             <w:rFonts w:asciiTheme="majorBidi" w:hAnsiTheme="majorBidi" w:cstheme="majorBidi"/>
             <w:sz w:val="24"/>
             <w:szCs w:val="24"/>
@@ -13203,33 +14012,26 @@
           <w:rFonts w:asciiTheme="majorBidi" w:hAnsiTheme="majorBidi" w:cstheme="majorBidi"/>
           <w:sz w:val="24"/>
           <w:szCs w:val="24"/>
-        </w:rPr>
-      </w:pPr>
-      <w:proofErr w:type="gramStart"/>
-      <w:r>
-        <w:rPr>
-          <w:rFonts w:asciiTheme="majorBidi" w:hAnsiTheme="majorBidi" w:cstheme="majorBidi"/>
-          <w:sz w:val="24"/>
-          <w:szCs w:val="24"/>
-        </w:rPr>
-        <w:t>Documentation :</w:t>
-      </w:r>
-      <w:proofErr w:type="gramEnd"/>
-      <w:r>
-        <w:rPr>
-          <w:rFonts w:asciiTheme="majorBidi" w:hAnsiTheme="majorBidi" w:cstheme="majorBidi"/>
-          <w:sz w:val="24"/>
-          <w:szCs w:val="24"/>
-        </w:rPr>
-        <w:t xml:space="preserve"> </w:t>
-      </w:r>
-      <w:hyperlink r:id="rId19" w:history="1">
+          <w:lang w:val="fr-FR"/>
+        </w:rPr>
+      </w:pPr>
+      <w:r>
+        <w:rPr>
+          <w:rFonts w:asciiTheme="majorBidi" w:hAnsiTheme="majorBidi" w:cstheme="majorBidi"/>
+          <w:sz w:val="24"/>
+          <w:szCs w:val="24"/>
+          <w:lang w:val="fr-FR"/>
+        </w:rPr>
+        <w:t xml:space="preserve">Documentation : </w:t>
+      </w:r>
+      <w:hyperlink r:id="rId21" w:history="1">
         <w:r>
           <w:rPr>
-            <w:rStyle w:val="Lienhypertexte"/>
+            <w:rStyle w:val="Hyperlink"/>
             <w:rFonts w:asciiTheme="majorBidi" w:hAnsiTheme="majorBidi" w:cstheme="majorBidi"/>
             <w:sz w:val="24"/>
             <w:szCs w:val="24"/>
+            <w:lang w:val="fr-FR"/>
           </w:rPr>
           <w:t>https://numpy.org</w:t>
         </w:r>
@@ -13242,6 +14044,7 @@
           <w:rFonts w:asciiTheme="majorBidi" w:hAnsiTheme="majorBidi" w:cstheme="majorBidi"/>
           <w:sz w:val="24"/>
           <w:szCs w:val="24"/>
+          <w:lang w:val="fr-FR"/>
         </w:rPr>
       </w:pPr>
       <w:bookmarkStart w:id="9" w:name="ref18"/>
@@ -13251,6 +14054,7 @@
           <w:rFonts w:asciiTheme="majorBidi" w:hAnsiTheme="majorBidi" w:cstheme="majorBidi"/>
           <w:sz w:val="24"/>
           <w:szCs w:val="24"/>
+          <w:lang w:val="fr-FR"/>
         </w:rPr>
         <w:t>[18] W. McKinney,</w:t>
       </w:r>
@@ -13293,10 +14097,10 @@
         </w:rPr>
         <w:t xml:space="preserve">Site officiel </w:t>
       </w:r>
-      <w:hyperlink r:id="rId20" w:history="1">
+      <w:hyperlink r:id="rId22" w:history="1">
         <w:r>
           <w:rPr>
-            <w:rStyle w:val="Lienhypertexte"/>
+            <w:rStyle w:val="Hyperlink"/>
             <w:rFonts w:asciiTheme="majorBidi" w:hAnsiTheme="majorBidi" w:cstheme="majorBidi"/>
             <w:sz w:val="24"/>
             <w:szCs w:val="24"/>
@@ -13375,26 +14179,26 @@
           <w:rFonts w:asciiTheme="majorBidi" w:hAnsiTheme="majorBidi" w:cstheme="majorBidi"/>
           <w:sz w:val="24"/>
           <w:szCs w:val="24"/>
-          <w:lang w:val="fr-FR"/>
-        </w:rPr>
-      </w:pPr>
-      <w:r>
-        <w:rPr>
-          <w:rFonts w:asciiTheme="majorBidi" w:hAnsiTheme="majorBidi" w:cstheme="majorBidi"/>
-          <w:sz w:val="24"/>
-          <w:szCs w:val="24"/>
-          <w:lang w:val="fr-FR"/>
+          <w:lang w:val="sv-SE"/>
+        </w:rPr>
+      </w:pPr>
+      <w:r>
+        <w:rPr>
+          <w:rFonts w:asciiTheme="majorBidi" w:hAnsiTheme="majorBidi" w:cstheme="majorBidi"/>
+          <w:sz w:val="24"/>
+          <w:szCs w:val="24"/>
+          <w:lang w:val="sv-SE"/>
         </w:rPr>
         <w:t xml:space="preserve">Site : </w:t>
       </w:r>
-      <w:hyperlink r:id="rId21" w:history="1">
+      <w:hyperlink r:id="rId23" w:history="1">
         <w:r>
           <w:rPr>
-            <w:rStyle w:val="Lienhypertexte"/>
+            <w:rStyle w:val="Hyperlink"/>
             <w:rFonts w:asciiTheme="majorBidi" w:hAnsiTheme="majorBidi" w:cstheme="majorBidi"/>
             <w:sz w:val="24"/>
             <w:szCs w:val="24"/>
-            <w:lang w:val="fr-FR"/>
+            <w:lang w:val="sv-SE"/>
           </w:rPr>
           <w:t>https://matplotlib.org</w:t>
         </w:r>
@@ -13407,13 +14211,15 @@
           <w:rFonts w:asciiTheme="majorBidi" w:hAnsiTheme="majorBidi" w:cstheme="majorBidi"/>
           <w:sz w:val="24"/>
           <w:szCs w:val="24"/>
-        </w:rPr>
-      </w:pPr>
-      <w:r>
-        <w:rPr>
-          <w:rFonts w:asciiTheme="majorBidi" w:hAnsiTheme="majorBidi" w:cstheme="majorBidi"/>
-          <w:sz w:val="24"/>
-          <w:szCs w:val="24"/>
+          <w:lang w:val="sv-SE"/>
+        </w:rPr>
+      </w:pPr>
+      <w:r>
+        <w:rPr>
+          <w:rFonts w:asciiTheme="majorBidi" w:hAnsiTheme="majorBidi" w:cstheme="majorBidi"/>
+          <w:sz w:val="24"/>
+          <w:szCs w:val="24"/>
+          <w:lang w:val="sv-SE"/>
         </w:rPr>
         <w:t>[20] M. Waskom,</w:t>
       </w:r>
@@ -13455,10 +14261,10 @@
         </w:rPr>
         <w:t xml:space="preserve">Disponible sur : </w:t>
       </w:r>
-      <w:hyperlink r:id="rId22" w:history="1">
+      <w:hyperlink r:id="rId24" w:history="1">
         <w:r>
           <w:rPr>
-            <w:rStyle w:val="Lienhypertexte"/>
+            <w:rStyle w:val="Hyperlink"/>
             <w:rFonts w:asciiTheme="majorBidi" w:hAnsiTheme="majorBidi" w:cstheme="majorBidi"/>
             <w:sz w:val="24"/>
             <w:szCs w:val="24"/>
@@ -13488,104 +14294,133 @@
           <w:lang w:val="fr-FR"/>
         </w:rPr>
       </w:pPr>
-      <w:r>
-        <w:rPr>
-          <w:rFonts w:asciiTheme="majorBidi" w:hAnsiTheme="majorBidi" w:cstheme="majorBidi"/>
-          <w:sz w:val="24"/>
-          <w:szCs w:val="24"/>
-          <w:lang w:val="fr-FR"/>
-        </w:rPr>
-        <w:br w:type="page"/>
-      </w:r>
-    </w:p>
-    <w:p>
-      <w:pPr>
-        <w:spacing w:line="360" w:lineRule="auto"/>
-        <w:rPr>
-          <w:rFonts w:asciiTheme="majorBidi" w:hAnsiTheme="majorBidi" w:cstheme="majorBidi"/>
-          <w:b/>
-          <w:bCs/>
-          <w:sz w:val="32"/>
-          <w:szCs w:val="32"/>
-          <w:lang w:val="fr-FR"/>
-        </w:rPr>
-      </w:pPr>
-    </w:p>
-    <w:p>
-      <w:pPr>
-        <w:spacing w:line="360" w:lineRule="auto"/>
-        <w:rPr>
-          <w:rFonts w:asciiTheme="majorBidi" w:hAnsiTheme="majorBidi" w:cstheme="majorBidi"/>
-          <w:b/>
-          <w:bCs/>
-          <w:sz w:val="28"/>
-          <w:szCs w:val="28"/>
-          <w:lang w:val="fr-FR"/>
-        </w:rPr>
-      </w:pPr>
-    </w:p>
-    <w:p>
-      <w:pPr>
-        <w:spacing w:line="360" w:lineRule="auto"/>
-        <w:rPr>
-          <w:rFonts w:asciiTheme="majorBidi" w:hAnsiTheme="majorBidi" w:cstheme="majorBidi"/>
-          <w:b/>
-          <w:bCs/>
-          <w:sz w:val="32"/>
-          <w:szCs w:val="32"/>
-          <w:lang w:val="fr-FR"/>
-        </w:rPr>
-      </w:pPr>
-    </w:p>
-    <w:p>
-      <w:pPr>
-        <w:pStyle w:val="Paragraphedeliste"/>
-        <w:ind w:left="390"/>
-        <w:rPr>
-          <w:rFonts w:asciiTheme="majorBidi" w:hAnsiTheme="majorBidi" w:cstheme="majorBidi"/>
-          <w:b/>
-          <w:bCs/>
-          <w:sz w:val="32"/>
-          <w:szCs w:val="32"/>
-          <w:lang w:val="fr-FR"/>
-        </w:rPr>
-      </w:pPr>
-    </w:p>
-    <w:p>
-      <w:pPr>
-        <w:pStyle w:val="Paragraphedeliste"/>
-        <w:ind w:left="390"/>
-        <w:rPr>
-          <w:rFonts w:asciiTheme="majorBidi" w:hAnsiTheme="majorBidi" w:cstheme="majorBidi"/>
-          <w:b/>
-          <w:bCs/>
-          <w:sz w:val="32"/>
-          <w:szCs w:val="32"/>
-          <w:lang w:val="fr-FR"/>
-        </w:rPr>
-      </w:pPr>
-      <w:r>
-        <w:rPr>
-          <w:rFonts w:asciiTheme="majorBidi" w:hAnsiTheme="majorBidi" w:cstheme="majorBidi"/>
-          <w:b/>
-          <w:bCs/>
-          <w:sz w:val="32"/>
-          <w:szCs w:val="32"/>
-          <w:lang w:val="fr-FR"/>
-        </w:rPr>
-        <w:t xml:space="preserve"> </w:t>
-      </w:r>
-    </w:p>
-    <w:p>
-      <w:pPr>
-        <w:pStyle w:val="Paragraphedeliste"/>
-        <w:ind w:left="390"/>
-        <w:rPr>
-          <w:rFonts w:asciiTheme="majorBidi" w:hAnsiTheme="majorBidi" w:cstheme="majorBidi"/>
-          <w:b/>
-          <w:bCs/>
-          <w:sz w:val="32"/>
-          <w:szCs w:val="32"/>
+    </w:p>
+    <w:p>
+      <w:pPr>
+        <w:rPr>
+          <w:rFonts w:asciiTheme="majorBidi" w:hAnsiTheme="majorBidi" w:cstheme="majorBidi"/>
+          <w:sz w:val="24"/>
+          <w:szCs w:val="24"/>
+          <w:lang w:val="fr-FR"/>
+        </w:rPr>
+      </w:pPr>
+    </w:p>
+    <w:p>
+      <w:pPr>
+        <w:rPr>
+          <w:rFonts w:asciiTheme="majorBidi" w:hAnsiTheme="majorBidi" w:cstheme="majorBidi"/>
+          <w:sz w:val="24"/>
+          <w:szCs w:val="24"/>
+          <w:lang w:val="fr-FR"/>
+        </w:rPr>
+      </w:pPr>
+    </w:p>
+    <w:p>
+      <w:pPr>
+        <w:rPr>
+          <w:rFonts w:asciiTheme="majorBidi" w:hAnsiTheme="majorBidi" w:cstheme="majorBidi"/>
+          <w:sz w:val="24"/>
+          <w:szCs w:val="24"/>
+          <w:lang w:val="fr-FR"/>
+        </w:rPr>
+      </w:pPr>
+    </w:p>
+    <w:p>
+      <w:pPr>
+        <w:rPr>
+          <w:rFonts w:asciiTheme="majorBidi" w:hAnsiTheme="majorBidi" w:cstheme="majorBidi"/>
+          <w:sz w:val="24"/>
+          <w:szCs w:val="24"/>
+          <w:lang w:val="fr-FR"/>
+        </w:rPr>
+      </w:pPr>
+    </w:p>
+    <w:p>
+      <w:pPr>
+        <w:rPr>
+          <w:rFonts w:asciiTheme="majorBidi" w:hAnsiTheme="majorBidi" w:cstheme="majorBidi"/>
+          <w:sz w:val="24"/>
+          <w:szCs w:val="24"/>
+          <w:lang w:val="fr-FR"/>
+        </w:rPr>
+      </w:pPr>
+    </w:p>
+    <w:p>
+      <w:pPr>
+        <w:rPr>
+          <w:rFonts w:asciiTheme="majorBidi" w:hAnsiTheme="majorBidi" w:cstheme="majorBidi"/>
+          <w:sz w:val="24"/>
+          <w:szCs w:val="24"/>
+          <w:lang w:val="fr-FR"/>
+        </w:rPr>
+      </w:pPr>
+    </w:p>
+    <w:p>
+      <w:pPr>
+        <w:rPr>
+          <w:rFonts w:asciiTheme="majorBidi" w:hAnsiTheme="majorBidi" w:cstheme="majorBidi"/>
+          <w:sz w:val="24"/>
+          <w:szCs w:val="24"/>
+          <w:lang w:val="fr-FR"/>
+        </w:rPr>
+      </w:pPr>
+    </w:p>
+    <w:p>
+      <w:pPr>
+        <w:rPr>
+          <w:rFonts w:asciiTheme="majorBidi" w:hAnsiTheme="majorBidi" w:cstheme="majorBidi"/>
+          <w:sz w:val="24"/>
+          <w:szCs w:val="24"/>
+          <w:lang w:val="fr-FR"/>
+        </w:rPr>
+      </w:pPr>
+    </w:p>
+    <w:p>
+      <w:pPr>
+        <w:rPr>
+          <w:rFonts w:asciiTheme="majorBidi" w:hAnsiTheme="majorBidi" w:cstheme="majorBidi"/>
+          <w:sz w:val="24"/>
+          <w:szCs w:val="24"/>
+          <w:lang w:val="fr-FR"/>
+        </w:rPr>
+      </w:pPr>
+    </w:p>
+    <w:p>
+      <w:pPr>
+        <w:rPr>
+          <w:rFonts w:asciiTheme="majorBidi" w:hAnsiTheme="majorBidi" w:cstheme="majorBidi"/>
+          <w:sz w:val="24"/>
+          <w:szCs w:val="24"/>
+          <w:lang w:val="fr-FR"/>
+        </w:rPr>
+      </w:pPr>
+    </w:p>
+    <w:p>
+      <w:pPr>
+        <w:rPr>
+          <w:rFonts w:asciiTheme="majorBidi" w:hAnsiTheme="majorBidi" w:cstheme="majorBidi"/>
+          <w:sz w:val="24"/>
+          <w:szCs w:val="24"/>
+          <w:lang w:val="fr-FR"/>
+        </w:rPr>
+      </w:pPr>
+    </w:p>
+    <w:p>
+      <w:pPr>
+        <w:rPr>
+          <w:rFonts w:asciiTheme="majorBidi" w:hAnsiTheme="majorBidi" w:cstheme="majorBidi"/>
+          <w:sz w:val="24"/>
+          <w:szCs w:val="24"/>
+          <w:lang w:val="fr-FR"/>
+        </w:rPr>
+      </w:pPr>
+    </w:p>
+    <w:p>
+      <w:pPr>
+        <w:rPr>
+          <w:rFonts w:asciiTheme="majorBidi" w:hAnsiTheme="majorBidi" w:cstheme="majorBidi"/>
+          <w:sz w:val="24"/>
+          <w:szCs w:val="24"/>
           <w:lang w:val="fr-FR"/>
         </w:rPr>
       </w:pPr>
@@ -13601,9 +14436,18 @@
       </w:pPr>
     </w:p>
     <w:sectPr>
+      <w:footerReference w:type="default" r:id="rId25"/>
       <w:pgSz w:w="12240" w:h="15840"/>
-      <w:pgMar w:top="1440" w:right="1800" w:bottom="1440" w:left="1800" w:header="720" w:footer="720" w:gutter="0"/>
+      <w:pgMar w:top="1440" w:right="1800" w:bottom="1440" w:left="1800" w:header="567" w:footer="737" w:gutter="0"/>
+      <w:pgBorders w:offsetFrom="page">
+        <w:top w:val="flowersDaisies" w:sz="20" w:space="24" w:color="auto"/>
+        <w:left w:val="flowersDaisies" w:sz="20" w:space="24" w:color="auto"/>
+        <w:bottom w:val="flowersDaisies" w:sz="20" w:space="24" w:color="auto"/>
+        <w:right w:val="flowersDaisies" w:sz="20" w:space="24" w:color="auto"/>
+      </w:pgBorders>
+      <w:pgNumType w:start="0"/>
       <w:cols w:space="720"/>
+      <w:titlePg/>
       <w:docGrid w:linePitch="360"/>
     </w:sectPr>
   </w:body>
@@ -13633,6 +14477,59 @@
     </w:p>
   </w:endnote>
 </w:endnotes>
+</file>
+
+<file path=word/footer1.xml><?xml version="1.0" encoding="utf-8"?>
+<w:ftr xmlns:wpc="http://schemas.microsoft.com/office/word/2010/wordprocessingCanvas" xmlns:cx="http://schemas.microsoft.com/office/drawing/2014/chartex" xmlns:cx1="http://schemas.microsoft.com/office/drawing/2015/9/8/chartex" xmlns:cx2="http://schemas.microsoft.com/office/drawing/2015/10/21/chartex" xmlns:cx3="http://schemas.microsoft.com/office/drawing/2016/5/9/chartex" xmlns:cx4="http://schemas.microsoft.com/office/drawing/2016/5/10/chartex" xmlns:cx5="http://schemas.microsoft.com/office/drawing/2016/5/11/chartex" xmlns:cx6="http://schemas.microsoft.com/office/drawing/2016/5/12/chartex" xmlns:cx7="http://schemas.microsoft.com/office/drawing/2016/5/13/chartex" xmlns:cx8="http://schemas.microsoft.com/office/drawing/2016/5/14/chartex" xmlns:mc="http://schemas.openxmlformats.org/markup-compatibility/2006" xmlns:aink="http://schemas.microsoft.com/office/drawing/2016/ink" xmlns:am3d="http://schemas.microsoft.com/office/drawing/2017/model3d" xmlns:o="urn:schemas-microsoft-com:office:office" xmlns:oel="http://schemas.microsoft.com/office/2019/extlst" xmlns:r="http://schemas.openxmlformats.org/officeDocument/2006/relationships" xmlns:m="http://schemas.openxmlformats.org/officeDocument/2006/math" xmlns:v="urn:schemas-microsoft-com:vml" xmlns:wp14="http://schemas.microsoft.com/office/word/2010/wordprocessingDrawing" xmlns:wp="http://schemas.openxmlformats.org/drawingml/2006/wordprocessingDrawing" xmlns:w10="urn:schemas-microsoft-com:office:word" xmlns:w="http://schemas.openxmlformats.org/wordprocessingml/2006/main" xmlns:w14="http://schemas.microsoft.com/office/word/2010/wordml" xmlns:w15="http://schemas.microsoft.com/office/word/2012/wordml" xmlns:w16cex="http://schemas.microsoft.com/office/word/2018/wordml/cex" xmlns:w16cid="http://schemas.microsoft.com/office/word/2016/wordml/cid" xmlns:w16="http://schemas.microsoft.com/office/word/2018/wordml" xmlns:w16du="http://schemas.microsoft.com/office/word/2023/wordml/word16du" xmlns:w16sdtdh="http://schemas.microsoft.com/office/word/2020/wordml/sdtdatahash" xmlns:w16sdtfl="http://schemas.microsoft.com/office/word/2024/wordml/sdtformatlock" xmlns:w16se="http://schemas.microsoft.com/office/word/2015/wordml/symex" xmlns:wpg="http://schemas.microsoft.com/office/word/2010/wordprocessingGroup" xmlns:wpi="http://schemas.microsoft.com/office/word/2010/wordprocessingInk" xmlns:wne="http://schemas.microsoft.com/office/word/2006/wordml" xmlns:wps="http://schemas.microsoft.com/office/word/2010/wordprocessingShape" mc:Ignorable="w14 w15 w16se w16cid w16 w16cex w16sdtdh w16sdtfl w16du wp14">
+  <w:sdt>
+    <w:sdtPr>
+      <w:id w:val="-1799061449"/>
+      <w:docPartObj>
+        <w:docPartGallery w:val="Page Numbers (Bottom of Page)"/>
+        <w:docPartUnique/>
+      </w:docPartObj>
+    </w:sdtPr>
+    <w:sdtEndPr>
+      <w:rPr>
+        <w:noProof/>
+      </w:rPr>
+    </w:sdtEndPr>
+    <w:sdtContent>
+      <w:p>
+        <w:pPr>
+          <w:pStyle w:val="Footer"/>
+          <w:jc w:val="center"/>
+        </w:pPr>
+        <w:r>
+          <w:fldChar w:fldCharType="begin"/>
+        </w:r>
+        <w:r>
+          <w:instrText xml:space="preserve"> PAGE   \* MERGEFORMAT </w:instrText>
+        </w:r>
+        <w:r>
+          <w:fldChar w:fldCharType="separate"/>
+        </w:r>
+        <w:r>
+          <w:rPr>
+            <w:noProof/>
+          </w:rPr>
+          <w:t>2</w:t>
+        </w:r>
+        <w:r>
+          <w:rPr>
+            <w:noProof/>
+          </w:rPr>
+          <w:fldChar w:fldCharType="end"/>
+        </w:r>
+      </w:p>
+    </w:sdtContent>
+  </w:sdt>
+  <w:p>
+    <w:pPr>
+      <w:pStyle w:val="Footer"/>
+    </w:pPr>
+  </w:p>
+</w:ftr>
 </file>
 
 <file path=word/footnotes.xml><?xml version="1.0" encoding="utf-8"?>
@@ -13703,7 +14600,7 @@
     <w:lvl w:ilvl="0">
       <w:start w:val="1"/>
       <w:numFmt w:val="decimal"/>
-      <w:pStyle w:val="Listenumros3"/>
+      <w:pStyle w:val="ListNumber3"/>
       <w:lvlText w:val="%1."/>
       <w:lvlJc w:val="left"/>
       <w:pPr>
@@ -13721,7 +14618,7 @@
     <w:lvl w:ilvl="0">
       <w:start w:val="1"/>
       <w:numFmt w:val="decimal"/>
-      <w:pStyle w:val="Listenumros2"/>
+      <w:pStyle w:val="ListNumber2"/>
       <w:lvlText w:val="%1."/>
       <w:lvlJc w:val="left"/>
       <w:pPr>
@@ -13759,7 +14656,7 @@
     <w:lvl w:ilvl="0">
       <w:start w:val="1"/>
       <w:numFmt w:val="bullet"/>
-      <w:pStyle w:val="Listepuces3"/>
+      <w:pStyle w:val="ListBullet3"/>
       <w:lvlText w:val=""/>
       <w:lvlJc w:val="left"/>
       <w:pPr>
@@ -13780,7 +14677,7 @@
     <w:lvl w:ilvl="0">
       <w:start w:val="1"/>
       <w:numFmt w:val="bullet"/>
-      <w:pStyle w:val="Listepuces2"/>
+      <w:pStyle w:val="ListBullet2"/>
       <w:lvlText w:val=""/>
       <w:lvlJc w:val="left"/>
       <w:pPr>
@@ -13801,7 +14698,7 @@
     <w:lvl w:ilvl="0">
       <w:start w:val="1"/>
       <w:numFmt w:val="decimal"/>
-      <w:pStyle w:val="Listenumros"/>
+      <w:pStyle w:val="ListNumber"/>
       <w:lvlText w:val="%1."/>
       <w:lvlJc w:val="left"/>
       <w:pPr>
@@ -13819,7 +14716,7 @@
     <w:lvl w:ilvl="0">
       <w:start w:val="1"/>
       <w:numFmt w:val="bullet"/>
-      <w:pStyle w:val="Listepuces"/>
+      <w:pStyle w:val="ListBullet"/>
       <w:lvlText w:val=""/>
       <w:lvlJc w:val="left"/>
       <w:pPr>
@@ -15854,11 +16751,11 @@
     <w:qFormat/>
     <w:rsid w:val="00134E3A"/>
   </w:style>
-  <w:style w:type="paragraph" w:styleId="Titre1">
+  <w:style w:type="paragraph" w:styleId="Heading1">
     <w:name w:val="heading 1"/>
     <w:basedOn w:val="Normal"/>
     <w:next w:val="Normal"/>
-    <w:link w:val="Titre1Car"/>
+    <w:link w:val="Heading1Char"/>
     <w:uiPriority w:val="9"/>
     <w:qFormat/>
     <w:rsid w:val="00FC693F"/>
@@ -15877,11 +16774,11 @@
       <w:szCs w:val="28"/>
     </w:rPr>
   </w:style>
-  <w:style w:type="paragraph" w:styleId="Titre2">
+  <w:style w:type="paragraph" w:styleId="Heading2">
     <w:name w:val="heading 2"/>
     <w:basedOn w:val="Normal"/>
     <w:next w:val="Normal"/>
-    <w:link w:val="Titre2Car"/>
+    <w:link w:val="Heading2Char"/>
     <w:uiPriority w:val="9"/>
     <w:unhideWhenUsed/>
     <w:qFormat/>
@@ -15901,11 +16798,11 @@
       <w:szCs w:val="26"/>
     </w:rPr>
   </w:style>
-  <w:style w:type="paragraph" w:styleId="Titre3">
+  <w:style w:type="paragraph" w:styleId="Heading3">
     <w:name w:val="heading 3"/>
     <w:basedOn w:val="Normal"/>
     <w:next w:val="Normal"/>
-    <w:link w:val="Titre3Car"/>
+    <w:link w:val="Heading3Char"/>
     <w:uiPriority w:val="9"/>
     <w:unhideWhenUsed/>
     <w:qFormat/>
@@ -15923,11 +16820,11 @@
       <w:color w:val="4F81BD" w:themeColor="accent1"/>
     </w:rPr>
   </w:style>
-  <w:style w:type="paragraph" w:styleId="Titre4">
+  <w:style w:type="paragraph" w:styleId="Heading4">
     <w:name w:val="heading 4"/>
     <w:basedOn w:val="Normal"/>
     <w:next w:val="Normal"/>
-    <w:link w:val="Titre4Car"/>
+    <w:link w:val="Heading4Char"/>
     <w:uiPriority w:val="9"/>
     <w:semiHidden/>
     <w:unhideWhenUsed/>
@@ -15948,11 +16845,11 @@
       <w:color w:val="4F81BD" w:themeColor="accent1"/>
     </w:rPr>
   </w:style>
-  <w:style w:type="paragraph" w:styleId="Titre5">
+  <w:style w:type="paragraph" w:styleId="Heading5">
     <w:name w:val="heading 5"/>
     <w:basedOn w:val="Normal"/>
     <w:next w:val="Normal"/>
-    <w:link w:val="Titre5Car"/>
+    <w:link w:val="Heading5Char"/>
     <w:uiPriority w:val="9"/>
     <w:semiHidden/>
     <w:unhideWhenUsed/>
@@ -15969,11 +16866,11 @@
       <w:color w:val="243F60" w:themeColor="accent1" w:themeShade="7F"/>
     </w:rPr>
   </w:style>
-  <w:style w:type="paragraph" w:styleId="Titre6">
+  <w:style w:type="paragraph" w:styleId="Heading6">
     <w:name w:val="heading 6"/>
     <w:basedOn w:val="Normal"/>
     <w:next w:val="Normal"/>
-    <w:link w:val="Titre6Car"/>
+    <w:link w:val="Heading6Char"/>
     <w:uiPriority w:val="9"/>
     <w:semiHidden/>
     <w:unhideWhenUsed/>
@@ -15992,11 +16889,11 @@
       <w:color w:val="243F60" w:themeColor="accent1" w:themeShade="7F"/>
     </w:rPr>
   </w:style>
-  <w:style w:type="paragraph" w:styleId="Titre7">
+  <w:style w:type="paragraph" w:styleId="Heading7">
     <w:name w:val="heading 7"/>
     <w:basedOn w:val="Normal"/>
     <w:next w:val="Normal"/>
-    <w:link w:val="Titre7Car"/>
+    <w:link w:val="Heading7Char"/>
     <w:uiPriority w:val="9"/>
     <w:semiHidden/>
     <w:unhideWhenUsed/>
@@ -16015,11 +16912,11 @@
       <w:color w:val="404040" w:themeColor="text1" w:themeTint="BF"/>
     </w:rPr>
   </w:style>
-  <w:style w:type="paragraph" w:styleId="Titre8">
+  <w:style w:type="paragraph" w:styleId="Heading8">
     <w:name w:val="heading 8"/>
     <w:basedOn w:val="Normal"/>
     <w:next w:val="Normal"/>
-    <w:link w:val="Titre8Car"/>
+    <w:link w:val="Heading8Char"/>
     <w:uiPriority w:val="9"/>
     <w:semiHidden/>
     <w:unhideWhenUsed/>
@@ -16038,11 +16935,11 @@
       <w:szCs w:val="20"/>
     </w:rPr>
   </w:style>
-  <w:style w:type="paragraph" w:styleId="Titre9">
+  <w:style w:type="paragraph" w:styleId="Heading9">
     <w:name w:val="heading 9"/>
     <w:basedOn w:val="Normal"/>
     <w:next w:val="Normal"/>
-    <w:link w:val="Titre9Car"/>
+    <w:link w:val="Heading9Char"/>
     <w:uiPriority w:val="9"/>
     <w:semiHidden/>
     <w:unhideWhenUsed/>
@@ -16063,12 +16960,12 @@
       <w:szCs w:val="20"/>
     </w:rPr>
   </w:style>
-  <w:style w:type="character" w:default="1" w:styleId="Policepardfaut">
+  <w:style w:type="character" w:default="1" w:styleId="DefaultParagraphFont">
     <w:name w:val="Default Paragraph Font"/>
     <w:uiPriority w:val="1"/>
     <w:unhideWhenUsed/>
   </w:style>
-  <w:style w:type="table" w:default="1" w:styleId="TableauNormal">
+  <w:style w:type="table" w:default="1" w:styleId="TableNormal">
     <w:name w:val="Normal Table"/>
     <w:uiPriority w:val="99"/>
     <w:semiHidden/>
@@ -16083,16 +16980,16 @@
       </w:tblCellMar>
     </w:tblPr>
   </w:style>
-  <w:style w:type="numbering" w:default="1" w:styleId="Aucuneliste">
+  <w:style w:type="numbering" w:default="1" w:styleId="NoList">
     <w:name w:val="No List"/>
     <w:uiPriority w:val="99"/>
     <w:semiHidden/>
     <w:unhideWhenUsed/>
   </w:style>
-  <w:style w:type="paragraph" w:styleId="En-tte">
+  <w:style w:type="paragraph" w:styleId="Header">
     <w:name w:val="header"/>
     <w:basedOn w:val="Normal"/>
-    <w:link w:val="En-tteCar"/>
+    <w:link w:val="HeaderChar"/>
     <w:uiPriority w:val="99"/>
     <w:unhideWhenUsed/>
     <w:rsid w:val="00E618BF"/>
@@ -16104,17 +17001,17 @@
       <w:spacing w:after="0" w:line="240" w:lineRule="auto"/>
     </w:pPr>
   </w:style>
-  <w:style w:type="character" w:customStyle="1" w:styleId="En-tteCar">
-    <w:name w:val="En-tête Car"/>
-    <w:basedOn w:val="Policepardfaut"/>
-    <w:link w:val="En-tte"/>
+  <w:style w:type="character" w:customStyle="1" w:styleId="HeaderChar">
+    <w:name w:val="Header Char"/>
+    <w:basedOn w:val="DefaultParagraphFont"/>
+    <w:link w:val="Header"/>
     <w:uiPriority w:val="99"/>
     <w:rsid w:val="00E618BF"/>
   </w:style>
-  <w:style w:type="paragraph" w:styleId="Pieddepage">
+  <w:style w:type="paragraph" w:styleId="Footer">
     <w:name w:val="footer"/>
     <w:basedOn w:val="Normal"/>
-    <w:link w:val="PieddepageCar"/>
+    <w:link w:val="FooterChar"/>
     <w:uiPriority w:val="99"/>
     <w:unhideWhenUsed/>
     <w:rsid w:val="00E618BF"/>
@@ -16126,15 +17023,16 @@
       <w:spacing w:after="0" w:line="240" w:lineRule="auto"/>
     </w:pPr>
   </w:style>
-  <w:style w:type="character" w:customStyle="1" w:styleId="PieddepageCar">
-    <w:name w:val="Pied de page Car"/>
-    <w:basedOn w:val="Policepardfaut"/>
-    <w:link w:val="Pieddepage"/>
+  <w:style w:type="character" w:customStyle="1" w:styleId="FooterChar">
+    <w:name w:val="Footer Char"/>
+    <w:basedOn w:val="DefaultParagraphFont"/>
+    <w:link w:val="Footer"/>
     <w:uiPriority w:val="99"/>
     <w:rsid w:val="00E618BF"/>
   </w:style>
-  <w:style w:type="paragraph" w:styleId="Sansinterligne">
+  <w:style w:type="paragraph" w:styleId="NoSpacing">
     <w:name w:val="No Spacing"/>
+    <w:link w:val="NoSpacingChar"/>
     <w:uiPriority w:val="1"/>
     <w:qFormat/>
     <w:rsid w:val="00FC693F"/>
@@ -16142,10 +17040,10 @@
       <w:spacing w:after="0" w:line="240" w:lineRule="auto"/>
     </w:pPr>
   </w:style>
-  <w:style w:type="character" w:customStyle="1" w:styleId="Titre1Car">
-    <w:name w:val="Titre 1 Car"/>
-    <w:basedOn w:val="Policepardfaut"/>
-    <w:link w:val="Titre1"/>
+  <w:style w:type="character" w:customStyle="1" w:styleId="Heading1Char">
+    <w:name w:val="Heading 1 Char"/>
+    <w:basedOn w:val="DefaultParagraphFont"/>
+    <w:link w:val="Heading1"/>
     <w:uiPriority w:val="9"/>
     <w:rsid w:val="00FC693F"/>
     <w:rPr>
@@ -16157,10 +17055,10 @@
       <w:szCs w:val="28"/>
     </w:rPr>
   </w:style>
-  <w:style w:type="character" w:customStyle="1" w:styleId="Titre2Car">
-    <w:name w:val="Titre 2 Car"/>
-    <w:basedOn w:val="Policepardfaut"/>
-    <w:link w:val="Titre2"/>
+  <w:style w:type="character" w:customStyle="1" w:styleId="Heading2Char">
+    <w:name w:val="Heading 2 Char"/>
+    <w:basedOn w:val="DefaultParagraphFont"/>
+    <w:link w:val="Heading2"/>
     <w:uiPriority w:val="9"/>
     <w:rsid w:val="00FC693F"/>
     <w:rPr>
@@ -16172,10 +17070,10 @@
       <w:szCs w:val="26"/>
     </w:rPr>
   </w:style>
-  <w:style w:type="character" w:customStyle="1" w:styleId="Titre3Car">
-    <w:name w:val="Titre 3 Car"/>
-    <w:basedOn w:val="Policepardfaut"/>
-    <w:link w:val="Titre3"/>
+  <w:style w:type="character" w:customStyle="1" w:styleId="Heading3Char">
+    <w:name w:val="Heading 3 Char"/>
+    <w:basedOn w:val="DefaultParagraphFont"/>
+    <w:link w:val="Heading3"/>
     <w:uiPriority w:val="9"/>
     <w:rsid w:val="00FC693F"/>
     <w:rPr>
@@ -16185,11 +17083,11 @@
       <w:color w:val="4F81BD" w:themeColor="accent1"/>
     </w:rPr>
   </w:style>
-  <w:style w:type="paragraph" w:styleId="Titre">
+  <w:style w:type="paragraph" w:styleId="Title">
     <w:name w:val="Title"/>
     <w:basedOn w:val="Normal"/>
     <w:next w:val="Normal"/>
-    <w:link w:val="TitreCar"/>
+    <w:link w:val="TitleChar"/>
     <w:uiPriority w:val="10"/>
     <w:qFormat/>
     <w:rsid w:val="00FC693F"/>
@@ -16209,10 +17107,10 @@
       <w:szCs w:val="52"/>
     </w:rPr>
   </w:style>
-  <w:style w:type="character" w:customStyle="1" w:styleId="TitreCar">
-    <w:name w:val="Titre Car"/>
-    <w:basedOn w:val="Policepardfaut"/>
-    <w:link w:val="Titre"/>
+  <w:style w:type="character" w:customStyle="1" w:styleId="TitleChar">
+    <w:name w:val="Title Char"/>
+    <w:basedOn w:val="DefaultParagraphFont"/>
+    <w:link w:val="Title"/>
     <w:uiPriority w:val="10"/>
     <w:rsid w:val="00FC693F"/>
     <w:rPr>
@@ -16224,11 +17122,11 @@
       <w:szCs w:val="52"/>
     </w:rPr>
   </w:style>
-  <w:style w:type="paragraph" w:styleId="Sous-titre">
+  <w:style w:type="paragraph" w:styleId="Subtitle">
     <w:name w:val="Subtitle"/>
     <w:basedOn w:val="Normal"/>
     <w:next w:val="Normal"/>
-    <w:link w:val="Sous-titreCar"/>
+    <w:link w:val="SubtitleChar"/>
     <w:uiPriority w:val="11"/>
     <w:qFormat/>
     <w:rsid w:val="00FC693F"/>
@@ -16247,10 +17145,10 @@
       <w:szCs w:val="24"/>
     </w:rPr>
   </w:style>
-  <w:style w:type="character" w:customStyle="1" w:styleId="Sous-titreCar">
-    <w:name w:val="Sous-titre Car"/>
-    <w:basedOn w:val="Policepardfaut"/>
-    <w:link w:val="Sous-titre"/>
+  <w:style w:type="character" w:customStyle="1" w:styleId="SubtitleChar">
+    <w:name w:val="Subtitle Char"/>
+    <w:basedOn w:val="DefaultParagraphFont"/>
+    <w:link w:val="Subtitle"/>
     <w:uiPriority w:val="11"/>
     <w:rsid w:val="00FC693F"/>
     <w:rPr>
@@ -16263,7 +17161,7 @@
       <w:szCs w:val="24"/>
     </w:rPr>
   </w:style>
-  <w:style w:type="paragraph" w:styleId="Paragraphedeliste">
+  <w:style w:type="paragraph" w:styleId="ListParagraph">
     <w:name w:val="List Paragraph"/>
     <w:basedOn w:val="Normal"/>
     <w:uiPriority w:val="34"/>
@@ -16274,10 +17172,10 @@
       <w:contextualSpacing/>
     </w:pPr>
   </w:style>
-  <w:style w:type="paragraph" w:styleId="Corpsdetexte">
+  <w:style w:type="paragraph" w:styleId="BodyText">
     <w:name w:val="Body Text"/>
     <w:basedOn w:val="Normal"/>
-    <w:link w:val="CorpsdetexteCar"/>
+    <w:link w:val="BodyTextChar"/>
     <w:uiPriority w:val="99"/>
     <w:unhideWhenUsed/>
     <w:rsid w:val="00AA1D8D"/>
@@ -16285,17 +17183,17 @@
       <w:spacing w:after="120"/>
     </w:pPr>
   </w:style>
-  <w:style w:type="character" w:customStyle="1" w:styleId="CorpsdetexteCar">
-    <w:name w:val="Corps de texte Car"/>
-    <w:basedOn w:val="Policepardfaut"/>
-    <w:link w:val="Corpsdetexte"/>
+  <w:style w:type="character" w:customStyle="1" w:styleId="BodyTextChar">
+    <w:name w:val="Body Text Char"/>
+    <w:basedOn w:val="DefaultParagraphFont"/>
+    <w:link w:val="BodyText"/>
     <w:uiPriority w:val="99"/>
     <w:rsid w:val="00AA1D8D"/>
   </w:style>
-  <w:style w:type="paragraph" w:styleId="Corpsdetexte2">
+  <w:style w:type="paragraph" w:styleId="BodyText2">
     <w:name w:val="Body Text 2"/>
     <w:basedOn w:val="Normal"/>
-    <w:link w:val="Corpsdetexte2Car"/>
+    <w:link w:val="BodyText2Char"/>
     <w:uiPriority w:val="99"/>
     <w:unhideWhenUsed/>
     <w:rsid w:val="00AA1D8D"/>
@@ -16303,17 +17201,17 @@
       <w:spacing w:after="120" w:line="480" w:lineRule="auto"/>
     </w:pPr>
   </w:style>
-  <w:style w:type="character" w:customStyle="1" w:styleId="Corpsdetexte2Car">
-    <w:name w:val="Corps de texte 2 Car"/>
-    <w:basedOn w:val="Policepardfaut"/>
-    <w:link w:val="Corpsdetexte2"/>
+  <w:style w:type="character" w:customStyle="1" w:styleId="BodyText2Char">
+    <w:name w:val="Body Text 2 Char"/>
+    <w:basedOn w:val="DefaultParagraphFont"/>
+    <w:link w:val="BodyText2"/>
     <w:uiPriority w:val="99"/>
     <w:rsid w:val="00AA1D8D"/>
   </w:style>
-  <w:style w:type="paragraph" w:styleId="Corpsdetexte3">
+  <w:style w:type="paragraph" w:styleId="BodyText3">
     <w:name w:val="Body Text 3"/>
     <w:basedOn w:val="Normal"/>
-    <w:link w:val="Corpsdetexte3Car"/>
+    <w:link w:val="BodyText3Char"/>
     <w:uiPriority w:val="99"/>
     <w:unhideWhenUsed/>
     <w:rsid w:val="00AA1D8D"/>
@@ -16325,10 +17223,10 @@
       <w:szCs w:val="16"/>
     </w:rPr>
   </w:style>
-  <w:style w:type="character" w:customStyle="1" w:styleId="Corpsdetexte3Car">
-    <w:name w:val="Corps de texte 3 Car"/>
-    <w:basedOn w:val="Policepardfaut"/>
-    <w:link w:val="Corpsdetexte3"/>
+  <w:style w:type="character" w:customStyle="1" w:styleId="BodyText3Char">
+    <w:name w:val="Body Text 3 Char"/>
+    <w:basedOn w:val="DefaultParagraphFont"/>
+    <w:link w:val="BodyText3"/>
     <w:uiPriority w:val="99"/>
     <w:rsid w:val="00AA1D8D"/>
     <w:rPr>
@@ -16336,7 +17234,7 @@
       <w:szCs w:val="16"/>
     </w:rPr>
   </w:style>
-  <w:style w:type="paragraph" w:styleId="Liste">
+  <w:style w:type="paragraph" w:styleId="List">
     <w:name w:val="List"/>
     <w:basedOn w:val="Normal"/>
     <w:uiPriority w:val="99"/>
@@ -16347,7 +17245,7 @@
       <w:contextualSpacing/>
     </w:pPr>
   </w:style>
-  <w:style w:type="paragraph" w:styleId="Liste2">
+  <w:style w:type="paragraph" w:styleId="List2">
     <w:name w:val="List 2"/>
     <w:basedOn w:val="Normal"/>
     <w:uiPriority w:val="99"/>
@@ -16358,7 +17256,7 @@
       <w:contextualSpacing/>
     </w:pPr>
   </w:style>
-  <w:style w:type="paragraph" w:styleId="Liste3">
+  <w:style w:type="paragraph" w:styleId="List3">
     <w:name w:val="List 3"/>
     <w:basedOn w:val="Normal"/>
     <w:uiPriority w:val="99"/>
@@ -16369,7 +17267,7 @@
       <w:contextualSpacing/>
     </w:pPr>
   </w:style>
-  <w:style w:type="paragraph" w:styleId="Listepuces">
+  <w:style w:type="paragraph" w:styleId="ListBullet">
     <w:name w:val="List Bullet"/>
     <w:basedOn w:val="Normal"/>
     <w:uiPriority w:val="99"/>
@@ -16382,7 +17280,7 @@
       <w:contextualSpacing/>
     </w:pPr>
   </w:style>
-  <w:style w:type="paragraph" w:styleId="Listepuces2">
+  <w:style w:type="paragraph" w:styleId="ListBullet2">
     <w:name w:val="List Bullet 2"/>
     <w:basedOn w:val="Normal"/>
     <w:uiPriority w:val="99"/>
@@ -16395,7 +17293,7 @@
       <w:contextualSpacing/>
     </w:pPr>
   </w:style>
-  <w:style w:type="paragraph" w:styleId="Listepuces3">
+  <w:style w:type="paragraph" w:styleId="ListBullet3">
     <w:name w:val="List Bullet 3"/>
     <w:basedOn w:val="Normal"/>
     <w:uiPriority w:val="99"/>
@@ -16408,7 +17306,7 @@
       <w:contextualSpacing/>
     </w:pPr>
   </w:style>
-  <w:style w:type="paragraph" w:styleId="Listenumros">
+  <w:style w:type="paragraph" w:styleId="ListNumber">
     <w:name w:val="List Number"/>
     <w:basedOn w:val="Normal"/>
     <w:uiPriority w:val="99"/>
@@ -16421,7 +17319,7 @@
       <w:contextualSpacing/>
     </w:pPr>
   </w:style>
-  <w:style w:type="paragraph" w:styleId="Listenumros2">
+  <w:style w:type="paragraph" w:styleId="ListNumber2">
     <w:name w:val="List Number 2"/>
     <w:basedOn w:val="Normal"/>
     <w:uiPriority w:val="99"/>
@@ -16434,7 +17332,7 @@
       <w:contextualSpacing/>
     </w:pPr>
   </w:style>
-  <w:style w:type="paragraph" w:styleId="Listenumros3">
+  <w:style w:type="paragraph" w:styleId="ListNumber3">
     <w:name w:val="List Number 3"/>
     <w:basedOn w:val="Normal"/>
     <w:uiPriority w:val="99"/>
@@ -16447,7 +17345,7 @@
       <w:contextualSpacing/>
     </w:pPr>
   </w:style>
-  <w:style w:type="paragraph" w:styleId="Listecontinue">
+  <w:style w:type="paragraph" w:styleId="ListContinue">
     <w:name w:val="List Continue"/>
     <w:basedOn w:val="Normal"/>
     <w:uiPriority w:val="99"/>
@@ -16459,7 +17357,7 @@
       <w:contextualSpacing/>
     </w:pPr>
   </w:style>
-  <w:style w:type="paragraph" w:styleId="Listecontinue2">
+  <w:style w:type="paragraph" w:styleId="ListContinue2">
     <w:name w:val="List Continue 2"/>
     <w:basedOn w:val="Normal"/>
     <w:uiPriority w:val="99"/>
@@ -16471,7 +17369,7 @@
       <w:contextualSpacing/>
     </w:pPr>
   </w:style>
-  <w:style w:type="paragraph" w:styleId="Listecontinue3">
+  <w:style w:type="paragraph" w:styleId="ListContinue3">
     <w:name w:val="List Continue 3"/>
     <w:basedOn w:val="Normal"/>
     <w:uiPriority w:val="99"/>
@@ -16483,9 +17381,9 @@
       <w:contextualSpacing/>
     </w:pPr>
   </w:style>
-  <w:style w:type="paragraph" w:styleId="Textedemacro">
+  <w:style w:type="paragraph" w:styleId="MacroText">
     <w:name w:val="macro"/>
-    <w:link w:val="TextedemacroCar"/>
+    <w:link w:val="MacroTextChar"/>
     <w:uiPriority w:val="99"/>
     <w:unhideWhenUsed/>
     <w:rsid w:val="0029639D"/>
@@ -16506,10 +17404,10 @@
       <w:szCs w:val="20"/>
     </w:rPr>
   </w:style>
-  <w:style w:type="character" w:customStyle="1" w:styleId="TextedemacroCar">
-    <w:name w:val="Texte de macro Car"/>
-    <w:basedOn w:val="Policepardfaut"/>
-    <w:link w:val="Textedemacro"/>
+  <w:style w:type="character" w:customStyle="1" w:styleId="MacroTextChar">
+    <w:name w:val="Macro Text Char"/>
+    <w:basedOn w:val="DefaultParagraphFont"/>
+    <w:link w:val="MacroText"/>
     <w:uiPriority w:val="99"/>
     <w:rsid w:val="0029639D"/>
     <w:rPr>
@@ -16518,11 +17416,11 @@
       <w:szCs w:val="20"/>
     </w:rPr>
   </w:style>
-  <w:style w:type="paragraph" w:styleId="Citation">
+  <w:style w:type="paragraph" w:styleId="Quote">
     <w:name w:val="Quote"/>
     <w:basedOn w:val="Normal"/>
     <w:next w:val="Normal"/>
-    <w:link w:val="CitationCar"/>
+    <w:link w:val="QuoteChar"/>
     <w:uiPriority w:val="29"/>
     <w:qFormat/>
     <w:rsid w:val="00FC693F"/>
@@ -16532,10 +17430,10 @@
       <w:color w:val="000000" w:themeColor="text1"/>
     </w:rPr>
   </w:style>
-  <w:style w:type="character" w:customStyle="1" w:styleId="CitationCar">
-    <w:name w:val="Citation Car"/>
-    <w:basedOn w:val="Policepardfaut"/>
-    <w:link w:val="Citation"/>
+  <w:style w:type="character" w:customStyle="1" w:styleId="QuoteChar">
+    <w:name w:val="Quote Char"/>
+    <w:basedOn w:val="DefaultParagraphFont"/>
+    <w:link w:val="Quote"/>
     <w:uiPriority w:val="29"/>
     <w:rsid w:val="00FC693F"/>
     <w:rPr>
@@ -16544,10 +17442,10 @@
       <w:color w:val="000000" w:themeColor="text1"/>
     </w:rPr>
   </w:style>
-  <w:style w:type="character" w:customStyle="1" w:styleId="Titre4Car">
-    <w:name w:val="Titre 4 Car"/>
-    <w:basedOn w:val="Policepardfaut"/>
-    <w:link w:val="Titre4"/>
+  <w:style w:type="character" w:customStyle="1" w:styleId="Heading4Char">
+    <w:name w:val="Heading 4 Char"/>
+    <w:basedOn w:val="DefaultParagraphFont"/>
+    <w:link w:val="Heading4"/>
     <w:uiPriority w:val="9"/>
     <w:semiHidden/>
     <w:rsid w:val="00FC693F"/>
@@ -16560,10 +17458,10 @@
       <w:color w:val="4F81BD" w:themeColor="accent1"/>
     </w:rPr>
   </w:style>
-  <w:style w:type="character" w:customStyle="1" w:styleId="Titre5Car">
-    <w:name w:val="Titre 5 Car"/>
-    <w:basedOn w:val="Policepardfaut"/>
-    <w:link w:val="Titre5"/>
+  <w:style w:type="character" w:customStyle="1" w:styleId="Heading5Char">
+    <w:name w:val="Heading 5 Char"/>
+    <w:basedOn w:val="DefaultParagraphFont"/>
+    <w:link w:val="Heading5"/>
     <w:uiPriority w:val="9"/>
     <w:semiHidden/>
     <w:rsid w:val="00FC693F"/>
@@ -16572,10 +17470,10 @@
       <w:color w:val="243F60" w:themeColor="accent1" w:themeShade="7F"/>
     </w:rPr>
   </w:style>
-  <w:style w:type="character" w:customStyle="1" w:styleId="Titre6Car">
-    <w:name w:val="Titre 6 Car"/>
-    <w:basedOn w:val="Policepardfaut"/>
-    <w:link w:val="Titre6"/>
+  <w:style w:type="character" w:customStyle="1" w:styleId="Heading6Char">
+    <w:name w:val="Heading 6 Char"/>
+    <w:basedOn w:val="DefaultParagraphFont"/>
+    <w:link w:val="Heading6"/>
     <w:uiPriority w:val="9"/>
     <w:semiHidden/>
     <w:rsid w:val="00FC693F"/>
@@ -16586,10 +17484,10 @@
       <w:color w:val="243F60" w:themeColor="accent1" w:themeShade="7F"/>
     </w:rPr>
   </w:style>
-  <w:style w:type="character" w:customStyle="1" w:styleId="Titre7Car">
-    <w:name w:val="Titre 7 Car"/>
-    <w:basedOn w:val="Policepardfaut"/>
-    <w:link w:val="Titre7"/>
+  <w:style w:type="character" w:customStyle="1" w:styleId="Heading7Char">
+    <w:name w:val="Heading 7 Char"/>
+    <w:basedOn w:val="DefaultParagraphFont"/>
+    <w:link w:val="Heading7"/>
     <w:uiPriority w:val="9"/>
     <w:semiHidden/>
     <w:rsid w:val="00FC693F"/>
@@ -16600,10 +17498,10 @@
       <w:color w:val="404040" w:themeColor="text1" w:themeTint="BF"/>
     </w:rPr>
   </w:style>
-  <w:style w:type="character" w:customStyle="1" w:styleId="Titre8Car">
-    <w:name w:val="Titre 8 Car"/>
-    <w:basedOn w:val="Policepardfaut"/>
-    <w:link w:val="Titre8"/>
+  <w:style w:type="character" w:customStyle="1" w:styleId="Heading8Char">
+    <w:name w:val="Heading 8 Char"/>
+    <w:basedOn w:val="DefaultParagraphFont"/>
+    <w:link w:val="Heading8"/>
     <w:uiPriority w:val="9"/>
     <w:semiHidden/>
     <w:rsid w:val="00FC693F"/>
@@ -16614,10 +17512,10 @@
       <w:szCs w:val="20"/>
     </w:rPr>
   </w:style>
-  <w:style w:type="character" w:customStyle="1" w:styleId="Titre9Car">
-    <w:name w:val="Titre 9 Car"/>
-    <w:basedOn w:val="Policepardfaut"/>
-    <w:link w:val="Titre9"/>
+  <w:style w:type="character" w:customStyle="1" w:styleId="Heading9Char">
+    <w:name w:val="Heading 9 Char"/>
+    <w:basedOn w:val="DefaultParagraphFont"/>
+    <w:link w:val="Heading9"/>
     <w:uiPriority w:val="9"/>
     <w:semiHidden/>
     <w:rsid w:val="00FC693F"/>
@@ -16630,7 +17528,7 @@
       <w:szCs w:val="20"/>
     </w:rPr>
   </w:style>
-  <w:style w:type="paragraph" w:styleId="Lgende">
+  <w:style w:type="paragraph" w:styleId="Caption">
     <w:name w:val="caption"/>
     <w:basedOn w:val="Normal"/>
     <w:next w:val="Normal"/>
@@ -16649,9 +17547,9 @@
       <w:szCs w:val="18"/>
     </w:rPr>
   </w:style>
-  <w:style w:type="character" w:styleId="lev">
+  <w:style w:type="character" w:styleId="Strong">
     <w:name w:val="Strong"/>
-    <w:basedOn w:val="Policepardfaut"/>
+    <w:basedOn w:val="DefaultParagraphFont"/>
     <w:uiPriority w:val="22"/>
     <w:qFormat/>
     <w:rsid w:val="00FC693F"/>
@@ -16660,9 +17558,9 @@
       <w:bCs/>
     </w:rPr>
   </w:style>
-  <w:style w:type="character" w:styleId="Accentuation">
+  <w:style w:type="character" w:styleId="Emphasis">
     <w:name w:val="Emphasis"/>
-    <w:basedOn w:val="Policepardfaut"/>
+    <w:basedOn w:val="DefaultParagraphFont"/>
     <w:uiPriority w:val="20"/>
     <w:qFormat/>
     <w:rsid w:val="00FC693F"/>
@@ -16671,11 +17569,11 @@
       <w:iCs/>
     </w:rPr>
   </w:style>
-  <w:style w:type="paragraph" w:styleId="Citationintense">
+  <w:style w:type="paragraph" w:styleId="IntenseQuote">
     <w:name w:val="Intense Quote"/>
     <w:basedOn w:val="Normal"/>
     <w:next w:val="Normal"/>
-    <w:link w:val="CitationintenseCar"/>
+    <w:link w:val="IntenseQuoteChar"/>
     <w:uiPriority w:val="30"/>
     <w:qFormat/>
     <w:rsid w:val="00FC693F"/>
@@ -16694,10 +17592,10 @@
       <w:color w:val="4F81BD" w:themeColor="accent1"/>
     </w:rPr>
   </w:style>
-  <w:style w:type="character" w:customStyle="1" w:styleId="CitationintenseCar">
-    <w:name w:val="Citation intense Car"/>
-    <w:basedOn w:val="Policepardfaut"/>
-    <w:link w:val="Citationintense"/>
+  <w:style w:type="character" w:customStyle="1" w:styleId="IntenseQuoteChar">
+    <w:name w:val="Intense Quote Char"/>
+    <w:basedOn w:val="DefaultParagraphFont"/>
+    <w:link w:val="IntenseQuote"/>
     <w:uiPriority w:val="30"/>
     <w:rsid w:val="00FC693F"/>
     <w:rPr>
@@ -16708,9 +17606,9 @@
       <w:color w:val="4F81BD" w:themeColor="accent1"/>
     </w:rPr>
   </w:style>
-  <w:style w:type="character" w:styleId="Accentuationlgre">
+  <w:style w:type="character" w:styleId="SubtleEmphasis">
     <w:name w:val="Subtle Emphasis"/>
-    <w:basedOn w:val="Policepardfaut"/>
+    <w:basedOn w:val="DefaultParagraphFont"/>
     <w:uiPriority w:val="19"/>
     <w:qFormat/>
     <w:rsid w:val="00FC693F"/>
@@ -16720,9 +17618,9 @@
       <w:color w:val="808080" w:themeColor="text1" w:themeTint="7F"/>
     </w:rPr>
   </w:style>
-  <w:style w:type="character" w:styleId="Accentuationintense">
+  <w:style w:type="character" w:styleId="IntenseEmphasis">
     <w:name w:val="Intense Emphasis"/>
-    <w:basedOn w:val="Policepardfaut"/>
+    <w:basedOn w:val="DefaultParagraphFont"/>
     <w:uiPriority w:val="21"/>
     <w:qFormat/>
     <w:rsid w:val="00FC693F"/>
@@ -16734,9 +17632,9 @@
       <w:color w:val="4F81BD" w:themeColor="accent1"/>
     </w:rPr>
   </w:style>
-  <w:style w:type="character" w:styleId="Rfrencelgre">
+  <w:style w:type="character" w:styleId="SubtleReference">
     <w:name w:val="Subtle Reference"/>
-    <w:basedOn w:val="Policepardfaut"/>
+    <w:basedOn w:val="DefaultParagraphFont"/>
     <w:uiPriority w:val="31"/>
     <w:qFormat/>
     <w:rsid w:val="00FC693F"/>
@@ -16746,9 +17644,9 @@
       <w:u w:val="single"/>
     </w:rPr>
   </w:style>
-  <w:style w:type="character" w:styleId="Rfrenceintense">
+  <w:style w:type="character" w:styleId="IntenseReference">
     <w:name w:val="Intense Reference"/>
-    <w:basedOn w:val="Policepardfaut"/>
+    <w:basedOn w:val="DefaultParagraphFont"/>
     <w:uiPriority w:val="32"/>
     <w:qFormat/>
     <w:rsid w:val="00FC693F"/>
@@ -16761,9 +17659,9 @@
       <w:u w:val="single"/>
     </w:rPr>
   </w:style>
-  <w:style w:type="character" w:styleId="Titredulivre">
+  <w:style w:type="character" w:styleId="BookTitle">
     <w:name w:val="Book Title"/>
-    <w:basedOn w:val="Policepardfaut"/>
+    <w:basedOn w:val="DefaultParagraphFont"/>
     <w:uiPriority w:val="33"/>
     <w:qFormat/>
     <w:rsid w:val="00FC693F"/>
@@ -16774,9 +17672,9 @@
       <w:spacing w:val="5"/>
     </w:rPr>
   </w:style>
-  <w:style w:type="paragraph" w:styleId="En-ttedetabledesmatires">
+  <w:style w:type="paragraph" w:styleId="TOCHeading">
     <w:name w:val="TOC Heading"/>
-    <w:basedOn w:val="Titre1"/>
+    <w:basedOn w:val="Heading1"/>
     <w:next w:val="Normal"/>
     <w:uiPriority w:val="39"/>
     <w:semiHidden/>
@@ -16787,9 +17685,9 @@
       <w:outlineLvl w:val="9"/>
     </w:pPr>
   </w:style>
-  <w:style w:type="table" w:styleId="Grilledutableau">
+  <w:style w:type="table" w:styleId="TableGrid">
     <w:name w:val="Table Grid"/>
-    <w:basedOn w:val="TableauNormal"/>
+    <w:basedOn w:val="TableNormal"/>
     <w:uiPriority w:val="59"/>
     <w:rsid w:val="00FC693F"/>
     <w:pPr>
@@ -16806,9 +17704,9 @@
       </w:tblBorders>
     </w:tblPr>
   </w:style>
-  <w:style w:type="table" w:styleId="Ombrageclair">
+  <w:style w:type="table" w:styleId="LightShading">
     <w:name w:val="Light Shading"/>
-    <w:basedOn w:val="TableauNormal"/>
+    <w:basedOn w:val="TableNormal"/>
     <w:uiPriority w:val="60"/>
     <w:rsid w:val="00FC693F"/>
     <w:pPr>
@@ -16902,9 +17800,9 @@
       </w:tcPr>
     </w:tblStylePr>
   </w:style>
-  <w:style w:type="table" w:styleId="Trameclaire-Accent1">
+  <w:style w:type="table" w:styleId="LightShading-Accent1">
     <w:name w:val="Light Shading Accent 1"/>
-    <w:basedOn w:val="TableauNormal"/>
+    <w:basedOn w:val="TableNormal"/>
     <w:uiPriority w:val="60"/>
     <w:rsid w:val="00FC693F"/>
     <w:pPr>
@@ -16998,9 +17896,9 @@
       </w:tcPr>
     </w:tblStylePr>
   </w:style>
-  <w:style w:type="table" w:styleId="Trameclaire-Accent2">
+  <w:style w:type="table" w:styleId="LightShading-Accent2">
     <w:name w:val="Light Shading Accent 2"/>
-    <w:basedOn w:val="TableauNormal"/>
+    <w:basedOn w:val="TableNormal"/>
     <w:uiPriority w:val="60"/>
     <w:rsid w:val="00FC693F"/>
     <w:pPr>
@@ -17094,9 +17992,9 @@
       </w:tcPr>
     </w:tblStylePr>
   </w:style>
-  <w:style w:type="table" w:styleId="Trameclaire-Accent3">
+  <w:style w:type="table" w:styleId="LightShading-Accent3">
     <w:name w:val="Light Shading Accent 3"/>
-    <w:basedOn w:val="TableauNormal"/>
+    <w:basedOn w:val="TableNormal"/>
     <w:uiPriority w:val="60"/>
     <w:rsid w:val="00FC693F"/>
     <w:pPr>
@@ -17190,9 +18088,9 @@
       </w:tcPr>
     </w:tblStylePr>
   </w:style>
-  <w:style w:type="table" w:styleId="Trameclaire-Accent4">
+  <w:style w:type="table" w:styleId="LightShading-Accent4">
     <w:name w:val="Light Shading Accent 4"/>
-    <w:basedOn w:val="TableauNormal"/>
+    <w:basedOn w:val="TableNormal"/>
     <w:uiPriority w:val="60"/>
     <w:rsid w:val="00FC693F"/>
     <w:pPr>
@@ -17286,9 +18184,9 @@
       </w:tcPr>
     </w:tblStylePr>
   </w:style>
-  <w:style w:type="table" w:styleId="Trameclaire-Accent5">
+  <w:style w:type="table" w:styleId="LightShading-Accent5">
     <w:name w:val="Light Shading Accent 5"/>
-    <w:basedOn w:val="TableauNormal"/>
+    <w:basedOn w:val="TableNormal"/>
     <w:uiPriority w:val="60"/>
     <w:rsid w:val="00FC693F"/>
     <w:pPr>
@@ -17382,9 +18280,9 @@
       </w:tcPr>
     </w:tblStylePr>
   </w:style>
-  <w:style w:type="table" w:styleId="Trameclaire-Accent6">
+  <w:style w:type="table" w:styleId="LightShading-Accent6">
     <w:name w:val="Light Shading Accent 6"/>
-    <w:basedOn w:val="TableauNormal"/>
+    <w:basedOn w:val="TableNormal"/>
     <w:uiPriority w:val="60"/>
     <w:rsid w:val="00FC693F"/>
     <w:pPr>
@@ -17478,9 +18376,9 @@
       </w:tcPr>
     </w:tblStylePr>
   </w:style>
-  <w:style w:type="table" w:styleId="Listeclaire">
+  <w:style w:type="table" w:styleId="LightList">
     <w:name w:val="Light List"/>
-    <w:basedOn w:val="TableauNormal"/>
+    <w:basedOn w:val="TableNormal"/>
     <w:uiPriority w:val="61"/>
     <w:rsid w:val="00FC693F"/>
     <w:pPr>
@@ -17563,9 +18461,9 @@
       </w:tcPr>
     </w:tblStylePr>
   </w:style>
-  <w:style w:type="table" w:styleId="Listeclaire-Accent1">
+  <w:style w:type="table" w:styleId="LightList-Accent1">
     <w:name w:val="Light List Accent 1"/>
-    <w:basedOn w:val="TableauNormal"/>
+    <w:basedOn w:val="TableNormal"/>
     <w:uiPriority w:val="61"/>
     <w:rsid w:val="00FC693F"/>
     <w:pPr>
@@ -17648,9 +18546,9 @@
       </w:tcPr>
     </w:tblStylePr>
   </w:style>
-  <w:style w:type="table" w:styleId="Listeclaire-Accent2">
+  <w:style w:type="table" w:styleId="LightList-Accent2">
     <w:name w:val="Light List Accent 2"/>
-    <w:basedOn w:val="TableauNormal"/>
+    <w:basedOn w:val="TableNormal"/>
     <w:uiPriority w:val="61"/>
     <w:rsid w:val="00CB0664"/>
     <w:pPr>
@@ -17733,9 +18631,9 @@
       </w:tcPr>
     </w:tblStylePr>
   </w:style>
-  <w:style w:type="table" w:styleId="Listeclaire-Accent3">
+  <w:style w:type="table" w:styleId="LightList-Accent3">
     <w:name w:val="Light List Accent 3"/>
-    <w:basedOn w:val="TableauNormal"/>
+    <w:basedOn w:val="TableNormal"/>
     <w:uiPriority w:val="61"/>
     <w:rsid w:val="00CB0664"/>
     <w:pPr>
@@ -17818,9 +18716,9 @@
       </w:tcPr>
     </w:tblStylePr>
   </w:style>
-  <w:style w:type="table" w:styleId="Listeclaire-Accent4">
+  <w:style w:type="table" w:styleId="LightList-Accent4">
     <w:name w:val="Light List Accent 4"/>
-    <w:basedOn w:val="TableauNormal"/>
+    <w:basedOn w:val="TableNormal"/>
     <w:uiPriority w:val="61"/>
     <w:rsid w:val="00CB0664"/>
     <w:pPr>
@@ -17903,9 +18801,9 @@
       </w:tcPr>
     </w:tblStylePr>
   </w:style>
-  <w:style w:type="table" w:styleId="Listeclaire-Accent5">
+  <w:style w:type="table" w:styleId="LightList-Accent5">
     <w:name w:val="Light List Accent 5"/>
-    <w:basedOn w:val="TableauNormal"/>
+    <w:basedOn w:val="TableNormal"/>
     <w:uiPriority w:val="61"/>
     <w:rsid w:val="00CB0664"/>
     <w:pPr>
@@ -17988,9 +18886,9 @@
       </w:tcPr>
     </w:tblStylePr>
   </w:style>
-  <w:style w:type="table" w:styleId="Listeclaire-Accent6">
+  <w:style w:type="table" w:styleId="LightList-Accent6">
     <w:name w:val="Light List Accent 6"/>
-    <w:basedOn w:val="TableauNormal"/>
+    <w:basedOn w:val="TableNormal"/>
     <w:uiPriority w:val="61"/>
     <w:rsid w:val="00CB0664"/>
     <w:pPr>
@@ -18073,9 +18971,9 @@
       </w:tcPr>
     </w:tblStylePr>
   </w:style>
-  <w:style w:type="table" w:styleId="Grilleclaire">
+  <w:style w:type="table" w:styleId="LightGrid">
     <w:name w:val="Light Grid"/>
-    <w:basedOn w:val="TableauNormal"/>
+    <w:basedOn w:val="TableNormal"/>
     <w:uiPriority w:val="62"/>
     <w:rsid w:val="00CB0664"/>
     <w:pPr>
@@ -18196,9 +19094,9 @@
       </w:tcPr>
     </w:tblStylePr>
   </w:style>
-  <w:style w:type="table" w:styleId="Grilleclaire-Accent1">
+  <w:style w:type="table" w:styleId="LightGrid-Accent1">
     <w:name w:val="Light Grid Accent 1"/>
-    <w:basedOn w:val="TableauNormal"/>
+    <w:basedOn w:val="TableNormal"/>
     <w:uiPriority w:val="62"/>
     <w:rsid w:val="00CB0664"/>
     <w:pPr>
@@ -18319,9 +19217,9 @@
       </w:tcPr>
     </w:tblStylePr>
   </w:style>
-  <w:style w:type="table" w:styleId="Grilleclaire-Accent2">
+  <w:style w:type="table" w:styleId="LightGrid-Accent2">
     <w:name w:val="Light Grid Accent 2"/>
-    <w:basedOn w:val="TableauNormal"/>
+    <w:basedOn w:val="TableNormal"/>
     <w:uiPriority w:val="62"/>
     <w:rsid w:val="00CB0664"/>
     <w:pPr>
@@ -18442,9 +19340,9 @@
       </w:tcPr>
     </w:tblStylePr>
   </w:style>
-  <w:style w:type="table" w:styleId="Grilleclaire-Accent3">
+  <w:style w:type="table" w:styleId="LightGrid-Accent3">
     <w:name w:val="Light Grid Accent 3"/>
-    <w:basedOn w:val="TableauNormal"/>
+    <w:basedOn w:val="TableNormal"/>
     <w:uiPriority w:val="62"/>
     <w:rsid w:val="00CB0664"/>
     <w:pPr>
@@ -18565,9 +19463,9 @@
       </w:tcPr>
     </w:tblStylePr>
   </w:style>
-  <w:style w:type="table" w:styleId="Grilleclaire-Accent4">
+  <w:style w:type="table" w:styleId="LightGrid-Accent4">
     <w:name w:val="Light Grid Accent 4"/>
-    <w:basedOn w:val="TableauNormal"/>
+    <w:basedOn w:val="TableNormal"/>
     <w:uiPriority w:val="62"/>
     <w:rsid w:val="00CB0664"/>
     <w:pPr>
@@ -18688,9 +19586,9 @@
       </w:tcPr>
     </w:tblStylePr>
   </w:style>
-  <w:style w:type="table" w:styleId="Grilleclaire-Accent5">
+  <w:style w:type="table" w:styleId="LightGrid-Accent5">
     <w:name w:val="Light Grid Accent 5"/>
-    <w:basedOn w:val="TableauNormal"/>
+    <w:basedOn w:val="TableNormal"/>
     <w:uiPriority w:val="62"/>
     <w:rsid w:val="00CB0664"/>
     <w:pPr>
@@ -18811,9 +19709,9 @@
       </w:tcPr>
     </w:tblStylePr>
   </w:style>
-  <w:style w:type="table" w:styleId="Grilleclaire-Accent6">
+  <w:style w:type="table" w:styleId="LightGrid-Accent6">
     <w:name w:val="Light Grid Accent 6"/>
-    <w:basedOn w:val="TableauNormal"/>
+    <w:basedOn w:val="TableNormal"/>
     <w:uiPriority w:val="62"/>
     <w:rsid w:val="00CB0664"/>
     <w:pPr>
@@ -18934,9 +19832,9 @@
       </w:tcPr>
     </w:tblStylePr>
   </w:style>
-  <w:style w:type="table" w:styleId="Tramemoyenne1">
+  <w:style w:type="table" w:styleId="MediumShading1">
     <w:name w:val="Medium Shading 1"/>
-    <w:basedOn w:val="TableauNormal"/>
+    <w:basedOn w:val="TableNormal"/>
     <w:uiPriority w:val="63"/>
     <w:rsid w:val="00CB0664"/>
     <w:pPr>
@@ -19033,9 +19931,9 @@
       </w:tcPr>
     </w:tblStylePr>
   </w:style>
-  <w:style w:type="table" w:styleId="Tramemoyenne1-Accent1">
+  <w:style w:type="table" w:styleId="MediumShading1-Accent1">
     <w:name w:val="Medium Shading 1 Accent 1"/>
-    <w:basedOn w:val="TableauNormal"/>
+    <w:basedOn w:val="TableNormal"/>
     <w:uiPriority w:val="63"/>
     <w:rsid w:val="00CB0664"/>
     <w:pPr>
@@ -19132,9 +20030,9 @@
       </w:tcPr>
     </w:tblStylePr>
   </w:style>
-  <w:style w:type="table" w:styleId="Tramemoyenne1-Accent2">
+  <w:style w:type="table" w:styleId="MediumShading1-Accent2">
     <w:name w:val="Medium Shading 1 Accent 2"/>
-    <w:basedOn w:val="TableauNormal"/>
+    <w:basedOn w:val="TableNormal"/>
     <w:uiPriority w:val="63"/>
     <w:rsid w:val="00CB0664"/>
     <w:pPr>
@@ -19231,9 +20129,9 @@
       </w:tcPr>
     </w:tblStylePr>
   </w:style>
-  <w:style w:type="table" w:styleId="Tramemoyenne1-Accent3">
+  <w:style w:type="table" w:styleId="MediumShading1-Accent3">
     <w:name w:val="Medium Shading 1 Accent 3"/>
-    <w:basedOn w:val="TableauNormal"/>
+    <w:basedOn w:val="TableNormal"/>
     <w:uiPriority w:val="63"/>
     <w:rsid w:val="00CB0664"/>
     <w:pPr>
@@ -19330,9 +20228,9 @@
       </w:tcPr>
     </w:tblStylePr>
   </w:style>
-  <w:style w:type="table" w:styleId="Tramemoyenne1-Accent4">
+  <w:style w:type="table" w:styleId="MediumShading1-Accent4">
     <w:name w:val="Medium Shading 1 Accent 4"/>
-    <w:basedOn w:val="TableauNormal"/>
+    <w:basedOn w:val="TableNormal"/>
     <w:uiPriority w:val="63"/>
     <w:rsid w:val="00CB0664"/>
     <w:pPr>
@@ -19429,9 +20327,9 @@
       </w:tcPr>
     </w:tblStylePr>
   </w:style>
-  <w:style w:type="table" w:styleId="Tramemoyenne1-Accent5">
+  <w:style w:type="table" w:styleId="MediumShading1-Accent5">
     <w:name w:val="Medium Shading 1 Accent 5"/>
-    <w:basedOn w:val="TableauNormal"/>
+    <w:basedOn w:val="TableNormal"/>
     <w:uiPriority w:val="63"/>
     <w:rsid w:val="00CB0664"/>
     <w:pPr>
@@ -19528,9 +20426,9 @@
       </w:tcPr>
     </w:tblStylePr>
   </w:style>
-  <w:style w:type="table" w:styleId="Tramemoyenne1-Accent6">
+  <w:style w:type="table" w:styleId="MediumShading1-Accent6">
     <w:name w:val="Medium Shading 1 Accent 6"/>
-    <w:basedOn w:val="TableauNormal"/>
+    <w:basedOn w:val="TableNormal"/>
     <w:uiPriority w:val="63"/>
     <w:rsid w:val="00CB0664"/>
     <w:pPr>
@@ -19627,9 +20525,9 @@
       </w:tcPr>
     </w:tblStylePr>
   </w:style>
-  <w:style w:type="table" w:styleId="Tramemoyenne2">
+  <w:style w:type="table" w:styleId="MediumShading2">
     <w:name w:val="Medium Shading 2"/>
-    <w:basedOn w:val="TableauNormal"/>
+    <w:basedOn w:val="TableNormal"/>
     <w:uiPriority w:val="64"/>
     <w:rsid w:val="00CB0664"/>
     <w:pPr>
@@ -19769,9 +20667,9 @@
       </w:tcPr>
     </w:tblStylePr>
   </w:style>
-  <w:style w:type="table" w:styleId="Tramemoyenne2-Accent1">
+  <w:style w:type="table" w:styleId="MediumShading2-Accent1">
     <w:name w:val="Medium Shading 2 Accent 1"/>
-    <w:basedOn w:val="TableauNormal"/>
+    <w:basedOn w:val="TableNormal"/>
     <w:uiPriority w:val="64"/>
     <w:rsid w:val="00CB0664"/>
     <w:pPr>
@@ -19911,9 +20809,9 @@
       </w:tcPr>
     </w:tblStylePr>
   </w:style>
-  <w:style w:type="table" w:styleId="Tramemoyenne2-Accent2">
+  <w:style w:type="table" w:styleId="MediumShading2-Accent2">
     <w:name w:val="Medium Shading 2 Accent 2"/>
-    <w:basedOn w:val="TableauNormal"/>
+    <w:basedOn w:val="TableNormal"/>
     <w:uiPriority w:val="64"/>
     <w:rsid w:val="00CB0664"/>
     <w:pPr>
@@ -20053,9 +20951,9 @@
       </w:tcPr>
     </w:tblStylePr>
   </w:style>
-  <w:style w:type="table" w:styleId="Tramemoyenne2-Accent3">
+  <w:style w:type="table" w:styleId="MediumShading2-Accent3">
     <w:name w:val="Medium Shading 2 Accent 3"/>
-    <w:basedOn w:val="TableauNormal"/>
+    <w:basedOn w:val="TableNormal"/>
     <w:uiPriority w:val="64"/>
     <w:rsid w:val="00CB0664"/>
     <w:pPr>
@@ -20195,9 +21093,9 @@
       </w:tcPr>
     </w:tblStylePr>
   </w:style>
-  <w:style w:type="table" w:styleId="Tramemoyenne2-Accent4">
+  <w:style w:type="table" w:styleId="MediumShading2-Accent4">
     <w:name w:val="Medium Shading 2 Accent 4"/>
-    <w:basedOn w:val="TableauNormal"/>
+    <w:basedOn w:val="TableNormal"/>
     <w:uiPriority w:val="64"/>
     <w:rsid w:val="00CB0664"/>
     <w:pPr>
@@ -20337,9 +21235,9 @@
       </w:tcPr>
     </w:tblStylePr>
   </w:style>
-  <w:style w:type="table" w:styleId="Tramemoyenne2-Accent5">
+  <w:style w:type="table" w:styleId="MediumShading2-Accent5">
     <w:name w:val="Medium Shading 2 Accent 5"/>
-    <w:basedOn w:val="TableauNormal"/>
+    <w:basedOn w:val="TableNormal"/>
     <w:uiPriority w:val="64"/>
     <w:rsid w:val="00CB0664"/>
     <w:pPr>
@@ -20479,9 +21377,9 @@
       </w:tcPr>
     </w:tblStylePr>
   </w:style>
-  <w:style w:type="table" w:styleId="Tramemoyenne2-Accent6">
+  <w:style w:type="table" w:styleId="MediumShading2-Accent6">
     <w:name w:val="Medium Shading 2 Accent 6"/>
-    <w:basedOn w:val="TableauNormal"/>
+    <w:basedOn w:val="TableNormal"/>
     <w:uiPriority w:val="64"/>
     <w:rsid w:val="00CB0664"/>
     <w:pPr>
@@ -20621,9 +21519,9 @@
       </w:tcPr>
     </w:tblStylePr>
   </w:style>
-  <w:style w:type="table" w:styleId="Listemoyenne1">
+  <w:style w:type="table" w:styleId="MediumList1">
     <w:name w:val="Medium List 1"/>
-    <w:basedOn w:val="TableauNormal"/>
+    <w:basedOn w:val="TableNormal"/>
     <w:uiPriority w:val="65"/>
     <w:rsid w:val="00CB0664"/>
     <w:pPr>
@@ -20698,9 +21596,9 @@
       </w:tcPr>
     </w:tblStylePr>
   </w:style>
-  <w:style w:type="table" w:styleId="Listemoyenne1-Accent1">
+  <w:style w:type="table" w:styleId="MediumList1-Accent1">
     <w:name w:val="Medium List 1 Accent 1"/>
-    <w:basedOn w:val="TableauNormal"/>
+    <w:basedOn w:val="TableNormal"/>
     <w:uiPriority w:val="65"/>
     <w:rsid w:val="00CB0664"/>
     <w:pPr>
@@ -20775,9 +21673,9 @@
       </w:tcPr>
     </w:tblStylePr>
   </w:style>
-  <w:style w:type="table" w:styleId="Listemoyenne1-Accent2">
+  <w:style w:type="table" w:styleId="MediumList1-Accent2">
     <w:name w:val="Medium List 1 Accent 2"/>
-    <w:basedOn w:val="TableauNormal"/>
+    <w:basedOn w:val="TableNormal"/>
     <w:uiPriority w:val="65"/>
     <w:rsid w:val="00CB0664"/>
     <w:pPr>
@@ -20852,9 +21750,9 @@
       </w:tcPr>
     </w:tblStylePr>
   </w:style>
-  <w:style w:type="table" w:styleId="Listemoyenne1-Accent3">
+  <w:style w:type="table" w:styleId="MediumList1-Accent3">
     <w:name w:val="Medium List 1 Accent 3"/>
-    <w:basedOn w:val="TableauNormal"/>
+    <w:basedOn w:val="TableNormal"/>
     <w:uiPriority w:val="65"/>
     <w:rsid w:val="00CB0664"/>
     <w:pPr>
@@ -20929,9 +21827,9 @@
       </w:tcPr>
     </w:tblStylePr>
   </w:style>
-  <w:style w:type="table" w:styleId="Listemoyenne1-Accent4">
+  <w:style w:type="table" w:styleId="MediumList1-Accent4">
     <w:name w:val="Medium List 1 Accent 4"/>
-    <w:basedOn w:val="TableauNormal"/>
+    <w:basedOn w:val="TableNormal"/>
     <w:uiPriority w:val="65"/>
     <w:rsid w:val="00CB0664"/>
     <w:pPr>
@@ -21006,9 +21904,9 @@
       </w:tcPr>
     </w:tblStylePr>
   </w:style>
-  <w:style w:type="table" w:styleId="Listemoyenne1-Accent5">
+  <w:style w:type="table" w:styleId="MediumList1-Accent5">
     <w:name w:val="Medium List 1 Accent 5"/>
-    <w:basedOn w:val="TableauNormal"/>
+    <w:basedOn w:val="TableNormal"/>
     <w:uiPriority w:val="65"/>
     <w:rsid w:val="00CB0664"/>
     <w:pPr>
@@ -21083,9 +21981,9 @@
       </w:tcPr>
     </w:tblStylePr>
   </w:style>
-  <w:style w:type="table" w:styleId="Listemoyenne1-Accent6">
+  <w:style w:type="table" w:styleId="MediumList1-Accent6">
     <w:name w:val="Medium List 1 Accent 6"/>
-    <w:basedOn w:val="TableauNormal"/>
+    <w:basedOn w:val="TableNormal"/>
     <w:uiPriority w:val="65"/>
     <w:rsid w:val="00CB0664"/>
     <w:pPr>
@@ -21160,9 +22058,9 @@
       </w:tcPr>
     </w:tblStylePr>
   </w:style>
-  <w:style w:type="table" w:styleId="Listemoyenne2">
+  <w:style w:type="table" w:styleId="MediumList2">
     <w:name w:val="Medium List 2"/>
-    <w:basedOn w:val="TableauNormal"/>
+    <w:basedOn w:val="TableNormal"/>
     <w:uiPriority w:val="66"/>
     <w:rsid w:val="00CB0664"/>
     <w:pPr>
@@ -21281,9 +22179,9 @@
       </w:tcPr>
     </w:tblStylePr>
   </w:style>
-  <w:style w:type="table" w:styleId="Listemoyenne2-Accent1">
+  <w:style w:type="table" w:styleId="MediumList2-Accent1">
     <w:name w:val="Medium List 2 Accent 1"/>
-    <w:basedOn w:val="TableauNormal"/>
+    <w:basedOn w:val="TableNormal"/>
     <w:uiPriority w:val="66"/>
     <w:rsid w:val="00CB0664"/>
     <w:pPr>
@@ -21402,9 +22300,9 @@
       </w:tcPr>
     </w:tblStylePr>
   </w:style>
-  <w:style w:type="table" w:styleId="Listemoyenne2-Accent2">
+  <w:style w:type="table" w:styleId="MediumList2-Accent2">
     <w:name w:val="Medium List 2 Accent 2"/>
-    <w:basedOn w:val="TableauNormal"/>
+    <w:basedOn w:val="TableNormal"/>
     <w:uiPriority w:val="66"/>
     <w:rsid w:val="00CB0664"/>
     <w:pPr>
@@ -21523,9 +22421,9 @@
       </w:tcPr>
     </w:tblStylePr>
   </w:style>
-  <w:style w:type="table" w:styleId="Listemoyenne2-Accent3">
+  <w:style w:type="table" w:styleId="MediumList2-Accent3">
     <w:name w:val="Medium List 2 Accent 3"/>
-    <w:basedOn w:val="TableauNormal"/>
+    <w:basedOn w:val="TableNormal"/>
     <w:uiPriority w:val="66"/>
     <w:rsid w:val="00CB0664"/>
     <w:pPr>
@@ -21644,9 +22542,9 @@
       </w:tcPr>
     </w:tblStylePr>
   </w:style>
-  <w:style w:type="table" w:styleId="Listemoyenne2-Accent4">
+  <w:style w:type="table" w:styleId="MediumList2-Accent4">
     <w:name w:val="Medium List 2 Accent 4"/>
-    <w:basedOn w:val="TableauNormal"/>
+    <w:basedOn w:val="TableNormal"/>
     <w:uiPriority w:val="66"/>
     <w:rsid w:val="00CB0664"/>
     <w:pPr>
@@ -21765,9 +22663,9 @@
       </w:tcPr>
     </w:tblStylePr>
   </w:style>
-  <w:style w:type="table" w:styleId="Listemoyenne2-Accent5">
+  <w:style w:type="table" w:styleId="MediumList2-Accent5">
     <w:name w:val="Medium List 2 Accent 5"/>
-    <w:basedOn w:val="TableauNormal"/>
+    <w:basedOn w:val="TableNormal"/>
     <w:uiPriority w:val="66"/>
     <w:rsid w:val="00CB0664"/>
     <w:pPr>
@@ -21886,9 +22784,9 @@
       </w:tcPr>
     </w:tblStylePr>
   </w:style>
-  <w:style w:type="table" w:styleId="Listemoyenne2-Accent6">
+  <w:style w:type="table" w:styleId="MediumList2-Accent6">
     <w:name w:val="Medium List 2 Accent 6"/>
-    <w:basedOn w:val="TableauNormal"/>
+    <w:basedOn w:val="TableNormal"/>
     <w:uiPriority w:val="66"/>
     <w:rsid w:val="00CB0664"/>
     <w:pPr>
@@ -22007,9 +22905,9 @@
       </w:tcPr>
     </w:tblStylePr>
   </w:style>
-  <w:style w:type="table" w:styleId="Grillemoyenne1">
+  <w:style w:type="table" w:styleId="MediumGrid1">
     <w:name w:val="Medium Grid 1"/>
-    <w:basedOn w:val="TableauNormal"/>
+    <w:basedOn w:val="TableNormal"/>
     <w:uiPriority w:val="67"/>
     <w:rsid w:val="00CB0664"/>
     <w:pPr>
@@ -22073,9 +22971,9 @@
       </w:tcPr>
     </w:tblStylePr>
   </w:style>
-  <w:style w:type="table" w:styleId="Grillemoyenne1-Accent1">
+  <w:style w:type="table" w:styleId="MediumGrid1-Accent1">
     <w:name w:val="Medium Grid 1 Accent 1"/>
-    <w:basedOn w:val="TableauNormal"/>
+    <w:basedOn w:val="TableNormal"/>
     <w:uiPriority w:val="67"/>
     <w:rsid w:val="00CB0664"/>
     <w:pPr>
@@ -22139,9 +23037,9 @@
       </w:tcPr>
     </w:tblStylePr>
   </w:style>
-  <w:style w:type="table" w:styleId="Grillemoyenne1-Accent2">
+  <w:style w:type="table" w:styleId="MediumGrid1-Accent2">
     <w:name w:val="Medium Grid 1 Accent 2"/>
-    <w:basedOn w:val="TableauNormal"/>
+    <w:basedOn w:val="TableNormal"/>
     <w:uiPriority w:val="67"/>
     <w:rsid w:val="00CB0664"/>
     <w:pPr>
@@ -22205,9 +23103,9 @@
       </w:tcPr>
     </w:tblStylePr>
   </w:style>
-  <w:style w:type="table" w:styleId="Grillemoyenne1-Accent3">
+  <w:style w:type="table" w:styleId="MediumGrid1-Accent3">
     <w:name w:val="Medium Grid 1 Accent 3"/>
-    <w:basedOn w:val="TableauNormal"/>
+    <w:basedOn w:val="TableNormal"/>
     <w:uiPriority w:val="67"/>
     <w:rsid w:val="00CB0664"/>
     <w:pPr>
@@ -22271,9 +23169,9 @@
       </w:tcPr>
     </w:tblStylePr>
   </w:style>
-  <w:style w:type="table" w:styleId="Grillemoyenne1-Accent4">
+  <w:style w:type="table" w:styleId="MediumGrid1-Accent4">
     <w:name w:val="Medium Grid 1 Accent 4"/>
-    <w:basedOn w:val="TableauNormal"/>
+    <w:basedOn w:val="TableNormal"/>
     <w:uiPriority w:val="67"/>
     <w:rsid w:val="00CB0664"/>
     <w:pPr>
@@ -22337,9 +23235,9 @@
       </w:tcPr>
     </w:tblStylePr>
   </w:style>
-  <w:style w:type="table" w:styleId="Grillemoyenne1-Accent5">
+  <w:style w:type="table" w:styleId="MediumGrid1-Accent5">
     <w:name w:val="Medium Grid 1 Accent 5"/>
-    <w:basedOn w:val="TableauNormal"/>
+    <w:basedOn w:val="TableNormal"/>
     <w:uiPriority w:val="67"/>
     <w:rsid w:val="00CB0664"/>
     <w:pPr>
@@ -22403,9 +23301,9 @@
       </w:tcPr>
     </w:tblStylePr>
   </w:style>
-  <w:style w:type="table" w:styleId="Grillemoyenne1-Accent6">
+  <w:style w:type="table" w:styleId="MediumGrid1-Accent6">
     <w:name w:val="Medium Grid 1 Accent 6"/>
-    <w:basedOn w:val="TableauNormal"/>
+    <w:basedOn w:val="TableNormal"/>
     <w:uiPriority w:val="67"/>
     <w:rsid w:val="00CB0664"/>
     <w:pPr>
@@ -22469,9 +23367,9 @@
       </w:tcPr>
     </w:tblStylePr>
   </w:style>
-  <w:style w:type="table" w:styleId="Grillemoyenne2">
+  <w:style w:type="table" w:styleId="MediumGrid2">
     <w:name w:val="Medium Grid 2"/>
-    <w:basedOn w:val="TableauNormal"/>
+    <w:basedOn w:val="TableNormal"/>
     <w:uiPriority w:val="68"/>
     <w:rsid w:val="00CB0664"/>
     <w:pPr>
@@ -22587,9 +23485,9 @@
       </w:tcPr>
     </w:tblStylePr>
   </w:style>
-  <w:style w:type="table" w:styleId="Grillemoyenne2-Accent1">
+  <w:style w:type="table" w:styleId="MediumGrid2-Accent1">
     <w:name w:val="Medium Grid 2 Accent 1"/>
-    <w:basedOn w:val="TableauNormal"/>
+    <w:basedOn w:val="TableNormal"/>
     <w:uiPriority w:val="68"/>
     <w:rsid w:val="00CB0664"/>
     <w:pPr>
@@ -22705,9 +23603,9 @@
       </w:tcPr>
     </w:tblStylePr>
   </w:style>
-  <w:style w:type="table" w:styleId="Grillemoyenne2-Accent2">
+  <w:style w:type="table" w:styleId="MediumGrid2-Accent2">
     <w:name w:val="Medium Grid 2 Accent 2"/>
-    <w:basedOn w:val="TableauNormal"/>
+    <w:basedOn w:val="TableNormal"/>
     <w:uiPriority w:val="68"/>
     <w:rsid w:val="00CB0664"/>
     <w:pPr>
@@ -22823,9 +23721,9 @@
       </w:tcPr>
     </w:tblStylePr>
   </w:style>
-  <w:style w:type="table" w:styleId="Grillemoyenne2-Accent3">
+  <w:style w:type="table" w:styleId="MediumGrid2-Accent3">
     <w:name w:val="Medium Grid 2 Accent 3"/>
-    <w:basedOn w:val="TableauNormal"/>
+    <w:basedOn w:val="TableNormal"/>
     <w:uiPriority w:val="68"/>
     <w:rsid w:val="00CB0664"/>
     <w:pPr>
@@ -22941,9 +23839,9 @@
       </w:tcPr>
     </w:tblStylePr>
   </w:style>
-  <w:style w:type="table" w:styleId="Grillemoyenne2-Accent4">
+  <w:style w:type="table" w:styleId="MediumGrid2-Accent4">
     <w:name w:val="Medium Grid 2 Accent 4"/>
-    <w:basedOn w:val="TableauNormal"/>
+    <w:basedOn w:val="TableNormal"/>
     <w:uiPriority w:val="68"/>
     <w:rsid w:val="00CB0664"/>
     <w:pPr>
@@ -23059,9 +23957,9 @@
       </w:tcPr>
     </w:tblStylePr>
   </w:style>
-  <w:style w:type="table" w:styleId="Grillemoyenne2-Accent5">
+  <w:style w:type="table" w:styleId="MediumGrid2-Accent5">
     <w:name w:val="Medium Grid 2 Accent 5"/>
-    <w:basedOn w:val="TableauNormal"/>
+    <w:basedOn w:val="TableNormal"/>
     <w:uiPriority w:val="68"/>
     <w:rsid w:val="00CB0664"/>
     <w:pPr>
@@ -23177,9 +24075,9 @@
       </w:tcPr>
     </w:tblStylePr>
   </w:style>
-  <w:style w:type="table" w:styleId="Grillemoyenne2-Accent6">
+  <w:style w:type="table" w:styleId="MediumGrid2-Accent6">
     <w:name w:val="Medium Grid 2 Accent 6"/>
-    <w:basedOn w:val="TableauNormal"/>
+    <w:basedOn w:val="TableNormal"/>
     <w:uiPriority w:val="68"/>
     <w:rsid w:val="00CB0664"/>
     <w:pPr>
@@ -23295,9 +24193,9 @@
       </w:tcPr>
     </w:tblStylePr>
   </w:style>
-  <w:style w:type="table" w:styleId="Grillemoyenne3">
+  <w:style w:type="table" w:styleId="MediumGrid3">
     <w:name w:val="Medium Grid 3"/>
-    <w:basedOn w:val="TableauNormal"/>
+    <w:basedOn w:val="TableNormal"/>
     <w:uiPriority w:val="69"/>
     <w:rsid w:val="00CB0664"/>
     <w:pPr>
@@ -23429,9 +24327,9 @@
       </w:tcPr>
     </w:tblStylePr>
   </w:style>
-  <w:style w:type="table" w:styleId="Grillemoyenne3-Accent1">
+  <w:style w:type="table" w:styleId="MediumGrid3-Accent1">
     <w:name w:val="Medium Grid 3 Accent 1"/>
-    <w:basedOn w:val="TableauNormal"/>
+    <w:basedOn w:val="TableNormal"/>
     <w:uiPriority w:val="69"/>
     <w:rsid w:val="00CB0664"/>
     <w:pPr>
@@ -23563,9 +24461,9 @@
       </w:tcPr>
     </w:tblStylePr>
   </w:style>
-  <w:style w:type="table" w:styleId="Grillemoyenne3-Accent2">
+  <w:style w:type="table" w:styleId="MediumGrid3-Accent2">
     <w:name w:val="Medium Grid 3 Accent 2"/>
-    <w:basedOn w:val="TableauNormal"/>
+    <w:basedOn w:val="TableNormal"/>
     <w:uiPriority w:val="69"/>
     <w:rsid w:val="00CB0664"/>
     <w:pPr>
@@ -23697,9 +24595,9 @@
       </w:tcPr>
     </w:tblStylePr>
   </w:style>
-  <w:style w:type="table" w:styleId="Grillemoyenne3-Accent3">
+  <w:style w:type="table" w:styleId="MediumGrid3-Accent3">
     <w:name w:val="Medium Grid 3 Accent 3"/>
-    <w:basedOn w:val="TableauNormal"/>
+    <w:basedOn w:val="TableNormal"/>
     <w:uiPriority w:val="69"/>
     <w:rsid w:val="00CB0664"/>
     <w:pPr>
@@ -23831,9 +24729,9 @@
       </w:tcPr>
     </w:tblStylePr>
   </w:style>
-  <w:style w:type="table" w:styleId="Grillemoyenne3-Accent4">
+  <w:style w:type="table" w:styleId="MediumGrid3-Accent4">
     <w:name w:val="Medium Grid 3 Accent 4"/>
-    <w:basedOn w:val="TableauNormal"/>
+    <w:basedOn w:val="TableNormal"/>
     <w:uiPriority w:val="69"/>
     <w:rsid w:val="00CB0664"/>
     <w:pPr>
@@ -23965,9 +24863,9 @@
       </w:tcPr>
     </w:tblStylePr>
   </w:style>
-  <w:style w:type="table" w:styleId="Grillemoyenne3-Accent5">
+  <w:style w:type="table" w:styleId="MediumGrid3-Accent5">
     <w:name w:val="Medium Grid 3 Accent 5"/>
-    <w:basedOn w:val="TableauNormal"/>
+    <w:basedOn w:val="TableNormal"/>
     <w:uiPriority w:val="69"/>
     <w:rsid w:val="00CB0664"/>
     <w:pPr>
@@ -24099,9 +24997,9 @@
       </w:tcPr>
     </w:tblStylePr>
   </w:style>
-  <w:style w:type="table" w:styleId="Grillemoyenne3-Accent6">
+  <w:style w:type="table" w:styleId="MediumGrid3-Accent6">
     <w:name w:val="Medium Grid 3 Accent 6"/>
-    <w:basedOn w:val="TableauNormal"/>
+    <w:basedOn w:val="TableNormal"/>
     <w:uiPriority w:val="69"/>
     <w:rsid w:val="00CB0664"/>
     <w:pPr>
@@ -24233,9 +25131,9 @@
       </w:tcPr>
     </w:tblStylePr>
   </w:style>
-  <w:style w:type="table" w:styleId="Listefonce">
+  <w:style w:type="table" w:styleId="DarkList">
     <w:name w:val="Dark List"/>
-    <w:basedOn w:val="TableauNormal"/>
+    <w:basedOn w:val="TableNormal"/>
     <w:uiPriority w:val="70"/>
     <w:rsid w:val="00CB0664"/>
     <w:pPr>
@@ -24340,9 +25238,9 @@
       </w:tcPr>
     </w:tblStylePr>
   </w:style>
-  <w:style w:type="table" w:styleId="Listefonce-Accent1">
+  <w:style w:type="table" w:styleId="DarkList-Accent1">
     <w:name w:val="Dark List Accent 1"/>
-    <w:basedOn w:val="TableauNormal"/>
+    <w:basedOn w:val="TableNormal"/>
     <w:uiPriority w:val="70"/>
     <w:rsid w:val="00CB0664"/>
     <w:pPr>
@@ -24447,9 +25345,9 @@
       </w:tcPr>
     </w:tblStylePr>
   </w:style>
-  <w:style w:type="table" w:styleId="Listefonce-Accent2">
+  <w:style w:type="table" w:styleId="DarkList-Accent2">
     <w:name w:val="Dark List Accent 2"/>
-    <w:basedOn w:val="TableauNormal"/>
+    <w:basedOn w:val="TableNormal"/>
     <w:uiPriority w:val="70"/>
     <w:rsid w:val="00CB0664"/>
     <w:pPr>
@@ -24554,9 +25452,9 @@
       </w:tcPr>
     </w:tblStylePr>
   </w:style>
-  <w:style w:type="table" w:styleId="Listefonce-Accent3">
+  <w:style w:type="table" w:styleId="DarkList-Accent3">
     <w:name w:val="Dark List Accent 3"/>
-    <w:basedOn w:val="TableauNormal"/>
+    <w:basedOn w:val="TableNormal"/>
     <w:uiPriority w:val="70"/>
     <w:rsid w:val="00CB0664"/>
     <w:pPr>
@@ -24661,9 +25559,9 @@
       </w:tcPr>
     </w:tblStylePr>
   </w:style>
-  <w:style w:type="table" w:styleId="Listefonce-Accent4">
+  <w:style w:type="table" w:styleId="DarkList-Accent4">
     <w:name w:val="Dark List Accent 4"/>
-    <w:basedOn w:val="TableauNormal"/>
+    <w:basedOn w:val="TableNormal"/>
     <w:uiPriority w:val="70"/>
     <w:rsid w:val="00CB0664"/>
     <w:pPr>
@@ -24768,9 +25666,9 @@
       </w:tcPr>
     </w:tblStylePr>
   </w:style>
-  <w:style w:type="table" w:styleId="Listefonce-Accent5">
+  <w:style w:type="table" w:styleId="DarkList-Accent5">
     <w:name w:val="Dark List Accent 5"/>
-    <w:basedOn w:val="TableauNormal"/>
+    <w:basedOn w:val="TableNormal"/>
     <w:uiPriority w:val="70"/>
     <w:rsid w:val="00CB0664"/>
     <w:pPr>
@@ -24875,9 +25773,9 @@
       </w:tcPr>
     </w:tblStylePr>
   </w:style>
-  <w:style w:type="table" w:styleId="Listefonce-Accent6">
+  <w:style w:type="table" w:styleId="DarkList-Accent6">
     <w:name w:val="Dark List Accent 6"/>
-    <w:basedOn w:val="TableauNormal"/>
+    <w:basedOn w:val="TableNormal"/>
     <w:uiPriority w:val="70"/>
     <w:rsid w:val="00CB0664"/>
     <w:pPr>
@@ -24982,9 +25880,9 @@
       </w:tcPr>
     </w:tblStylePr>
   </w:style>
-  <w:style w:type="table" w:styleId="Tramecouleur">
+  <w:style w:type="table" w:styleId="ColorfulShading">
     <w:name w:val="Colorful Shading"/>
-    <w:basedOn w:val="TableauNormal"/>
+    <w:basedOn w:val="TableNormal"/>
     <w:uiPriority w:val="71"/>
     <w:rsid w:val="00CB0664"/>
     <w:pPr>
@@ -25097,9 +25995,9 @@
       </w:rPr>
     </w:tblStylePr>
   </w:style>
-  <w:style w:type="table" w:styleId="Tramecouleur-Accent1">
+  <w:style w:type="table" w:styleId="ColorfulShading-Accent1">
     <w:name w:val="Colorful Shading Accent 1"/>
-    <w:basedOn w:val="TableauNormal"/>
+    <w:basedOn w:val="TableNormal"/>
     <w:uiPriority w:val="71"/>
     <w:rsid w:val="00CB0664"/>
     <w:pPr>
@@ -25212,9 +26110,9 @@
       </w:rPr>
     </w:tblStylePr>
   </w:style>
-  <w:style w:type="table" w:styleId="Tramecouleur-Accent2">
+  <w:style w:type="table" w:styleId="ColorfulShading-Accent2">
     <w:name w:val="Colorful Shading Accent 2"/>
-    <w:basedOn w:val="TableauNormal"/>
+    <w:basedOn w:val="TableNormal"/>
     <w:uiPriority w:val="71"/>
     <w:rsid w:val="00CB0664"/>
     <w:pPr>
@@ -25327,9 +26225,9 @@
       </w:rPr>
     </w:tblStylePr>
   </w:style>
-  <w:style w:type="table" w:styleId="Tramecouleur-Accent3">
+  <w:style w:type="table" w:styleId="ColorfulShading-Accent3">
     <w:name w:val="Colorful Shading Accent 3"/>
-    <w:basedOn w:val="TableauNormal"/>
+    <w:basedOn w:val="TableNormal"/>
     <w:uiPriority w:val="71"/>
     <w:rsid w:val="00CB0664"/>
     <w:pPr>
@@ -25432,9 +26330,9 @@
       </w:tcPr>
     </w:tblStylePr>
   </w:style>
-  <w:style w:type="table" w:styleId="Tramecouleur-Accent4">
+  <w:style w:type="table" w:styleId="ColorfulShading-Accent4">
     <w:name w:val="Colorful Shading Accent 4"/>
-    <w:basedOn w:val="TableauNormal"/>
+    <w:basedOn w:val="TableNormal"/>
     <w:uiPriority w:val="71"/>
     <w:rsid w:val="00CB0664"/>
     <w:pPr>
@@ -25547,9 +26445,9 @@
       </w:rPr>
     </w:tblStylePr>
   </w:style>
-  <w:style w:type="table" w:styleId="Tramecouleur-Accent5">
+  <w:style w:type="table" w:styleId="ColorfulShading-Accent5">
     <w:name w:val="Colorful Shading Accent 5"/>
-    <w:basedOn w:val="TableauNormal"/>
+    <w:basedOn w:val="TableNormal"/>
     <w:uiPriority w:val="71"/>
     <w:rsid w:val="00CB0664"/>
     <w:pPr>
@@ -25662,9 +26560,9 @@
       </w:rPr>
     </w:tblStylePr>
   </w:style>
-  <w:style w:type="table" w:styleId="Tramecouleur-Accent6">
+  <w:style w:type="table" w:styleId="ColorfulShading-Accent6">
     <w:name w:val="Colorful Shading Accent 6"/>
-    <w:basedOn w:val="TableauNormal"/>
+    <w:basedOn w:val="TableNormal"/>
     <w:uiPriority w:val="71"/>
     <w:rsid w:val="00CB0664"/>
     <w:pPr>
@@ -25777,9 +26675,9 @@
       </w:rPr>
     </w:tblStylePr>
   </w:style>
-  <w:style w:type="table" w:styleId="Listecouleur">
+  <w:style w:type="table" w:styleId="ColorfulList">
     <w:name w:val="Colorful List"/>
-    <w:basedOn w:val="TableauNormal"/>
+    <w:basedOn w:val="TableNormal"/>
     <w:uiPriority w:val="72"/>
     <w:rsid w:val="00CB0664"/>
     <w:pPr>
@@ -25856,9 +26754,9 @@
       </w:tcPr>
     </w:tblStylePr>
   </w:style>
-  <w:style w:type="table" w:styleId="Listecouleur-Accent1">
+  <w:style w:type="table" w:styleId="ColorfulList-Accent1">
     <w:name w:val="Colorful List Accent 1"/>
-    <w:basedOn w:val="TableauNormal"/>
+    <w:basedOn w:val="TableNormal"/>
     <w:uiPriority w:val="72"/>
     <w:rsid w:val="00CB0664"/>
     <w:pPr>
@@ -25935,9 +26833,9 @@
       </w:tcPr>
     </w:tblStylePr>
   </w:style>
-  <w:style w:type="table" w:styleId="Listecouleur-Accent2">
+  <w:style w:type="table" w:styleId="ColorfulList-Accent2">
     <w:name w:val="Colorful List Accent 2"/>
-    <w:basedOn w:val="TableauNormal"/>
+    <w:basedOn w:val="TableNormal"/>
     <w:uiPriority w:val="72"/>
     <w:rsid w:val="00CB0664"/>
     <w:pPr>
@@ -26014,9 +26912,9 @@
       </w:tcPr>
     </w:tblStylePr>
   </w:style>
-  <w:style w:type="table" w:styleId="Listecouleur-Accent3">
+  <w:style w:type="table" w:styleId="ColorfulList-Accent3">
     <w:name w:val="Colorful List Accent 3"/>
-    <w:basedOn w:val="TableauNormal"/>
+    <w:basedOn w:val="TableNormal"/>
     <w:uiPriority w:val="72"/>
     <w:rsid w:val="00CB0664"/>
     <w:pPr>
@@ -26093,9 +26991,9 @@
       </w:tcPr>
     </w:tblStylePr>
   </w:style>
-  <w:style w:type="table" w:styleId="Listecouleur-Accent4">
+  <w:style w:type="table" w:styleId="ColorfulList-Accent4">
     <w:name w:val="Colorful List Accent 4"/>
-    <w:basedOn w:val="TableauNormal"/>
+    <w:basedOn w:val="TableNormal"/>
     <w:uiPriority w:val="72"/>
     <w:rsid w:val="00CB0664"/>
     <w:pPr>
@@ -26172,9 +27070,9 @@
       </w:tcPr>
     </w:tblStylePr>
   </w:style>
-  <w:style w:type="table" w:styleId="Listecouleur-Accent5">
+  <w:style w:type="table" w:styleId="ColorfulList-Accent5">
     <w:name w:val="Colorful List Accent 5"/>
-    <w:basedOn w:val="TableauNormal"/>
+    <w:basedOn w:val="TableNormal"/>
     <w:uiPriority w:val="72"/>
     <w:rsid w:val="00CB0664"/>
     <w:pPr>
@@ -26251,9 +27149,9 @@
       </w:tcPr>
     </w:tblStylePr>
   </w:style>
-  <w:style w:type="table" w:styleId="Listecouleur-Accent6">
+  <w:style w:type="table" w:styleId="ColorfulList-Accent6">
     <w:name w:val="Colorful List Accent 6"/>
-    <w:basedOn w:val="TableauNormal"/>
+    <w:basedOn w:val="TableNormal"/>
     <w:uiPriority w:val="72"/>
     <w:rsid w:val="00CB0664"/>
     <w:pPr>
@@ -26330,9 +27228,9 @@
       </w:tcPr>
     </w:tblStylePr>
   </w:style>
-  <w:style w:type="table" w:styleId="Grillecouleur">
+  <w:style w:type="table" w:styleId="ColorfulGrid">
     <w:name w:val="Colorful Grid"/>
-    <w:basedOn w:val="TableauNormal"/>
+    <w:basedOn w:val="TableNormal"/>
     <w:uiPriority w:val="73"/>
     <w:rsid w:val="00CB0664"/>
     <w:pPr>
@@ -26403,9 +27301,9 @@
       </w:tcPr>
     </w:tblStylePr>
   </w:style>
-  <w:style w:type="table" w:styleId="Grillecouleur-Accent1">
+  <w:style w:type="table" w:styleId="ColorfulGrid-Accent1">
     <w:name w:val="Colorful Grid Accent 1"/>
-    <w:basedOn w:val="TableauNormal"/>
+    <w:basedOn w:val="TableNormal"/>
     <w:uiPriority w:val="73"/>
     <w:rsid w:val="00CB0664"/>
     <w:pPr>
@@ -26476,9 +27374,9 @@
       </w:tcPr>
     </w:tblStylePr>
   </w:style>
-  <w:style w:type="table" w:styleId="Grillecouleur-Accent2">
+  <w:style w:type="table" w:styleId="ColorfulGrid-Accent2">
     <w:name w:val="Colorful Grid Accent 2"/>
-    <w:basedOn w:val="TableauNormal"/>
+    <w:basedOn w:val="TableNormal"/>
     <w:uiPriority w:val="73"/>
     <w:rsid w:val="00CB0664"/>
     <w:pPr>
@@ -26549,9 +27447,9 @@
       </w:tcPr>
     </w:tblStylePr>
   </w:style>
-  <w:style w:type="table" w:styleId="Grillecouleur-Accent3">
+  <w:style w:type="table" w:styleId="ColorfulGrid-Accent3">
     <w:name w:val="Colorful Grid Accent 3"/>
-    <w:basedOn w:val="TableauNormal"/>
+    <w:basedOn w:val="TableNormal"/>
     <w:uiPriority w:val="73"/>
     <w:rsid w:val="00CB0664"/>
     <w:pPr>
@@ -26622,9 +27520,9 @@
       </w:tcPr>
     </w:tblStylePr>
   </w:style>
-  <w:style w:type="table" w:styleId="Grillecouleur-Accent4">
+  <w:style w:type="table" w:styleId="ColorfulGrid-Accent4">
     <w:name w:val="Colorful Grid Accent 4"/>
-    <w:basedOn w:val="TableauNormal"/>
+    <w:basedOn w:val="TableNormal"/>
     <w:uiPriority w:val="73"/>
     <w:rsid w:val="00CB0664"/>
     <w:pPr>
@@ -26695,9 +27593,9 @@
       </w:tcPr>
     </w:tblStylePr>
   </w:style>
-  <w:style w:type="table" w:styleId="Grillecouleur-Accent5">
+  <w:style w:type="table" w:styleId="ColorfulGrid-Accent5">
     <w:name w:val="Colorful Grid Accent 5"/>
-    <w:basedOn w:val="TableauNormal"/>
+    <w:basedOn w:val="TableNormal"/>
     <w:uiPriority w:val="73"/>
     <w:rsid w:val="00CB0664"/>
     <w:pPr>
@@ -26768,9 +27666,9 @@
       </w:tcPr>
     </w:tblStylePr>
   </w:style>
-  <w:style w:type="table" w:styleId="Grillecouleur-Accent6">
+  <w:style w:type="table" w:styleId="ColorfulGrid-Accent6">
     <w:name w:val="Colorful Grid Accent 6"/>
-    <w:basedOn w:val="TableauNormal"/>
+    <w:basedOn w:val="TableNormal"/>
     <w:uiPriority w:val="73"/>
     <w:rsid w:val="00CB0664"/>
     <w:pPr>
@@ -26854,9 +27752,9 @@
       <w:szCs w:val="24"/>
     </w:rPr>
   </w:style>
-  <w:style w:type="character" w:styleId="Lienhypertexte">
+  <w:style w:type="character" w:styleId="Hyperlink">
     <w:name w:val="Hyperlink"/>
-    <w:basedOn w:val="Policepardfaut"/>
+    <w:basedOn w:val="DefaultParagraphFont"/>
     <w:uiPriority w:val="99"/>
     <w:unhideWhenUsed/>
     <w:rsid w:val="00A03361"/>
@@ -26865,9 +27763,9 @@
       <w:u w:val="single"/>
     </w:rPr>
   </w:style>
-  <w:style w:type="character" w:styleId="Mentionnonrsolue">
+  <w:style w:type="character" w:styleId="UnresolvedMention">
     <w:name w:val="Unresolved Mention"/>
-    <w:basedOn w:val="Policepardfaut"/>
+    <w:basedOn w:val="DefaultParagraphFont"/>
     <w:uiPriority w:val="99"/>
     <w:semiHidden/>
     <w:unhideWhenUsed/>
@@ -26877,9 +27775,9 @@
       <w:shd w:val="clear" w:color="auto" w:fill="E1DFDD"/>
     </w:rPr>
   </w:style>
-  <w:style w:type="character" w:styleId="Textedelespacerserv">
+  <w:style w:type="character" w:styleId="PlaceholderText">
     <w:name w:val="Placeholder Text"/>
-    <w:basedOn w:val="Policepardfaut"/>
+    <w:basedOn w:val="DefaultParagraphFont"/>
     <w:uiPriority w:val="99"/>
     <w:semiHidden/>
     <w:rsid w:val="008C45A6"/>
@@ -26887,7 +27785,7 @@
       <w:color w:val="666666"/>
     </w:rPr>
   </w:style>
-  <w:style w:type="paragraph" w:styleId="Tabledesillustrations">
+  <w:style w:type="paragraph" w:styleId="TableofFigures">
     <w:name w:val="table of figures"/>
     <w:basedOn w:val="Normal"/>
     <w:next w:val="Normal"/>
@@ -26898,10 +27796,10 @@
       <w:spacing w:after="0"/>
     </w:pPr>
   </w:style>
-  <w:style w:type="paragraph" w:styleId="Notedefin">
+  <w:style w:type="paragraph" w:styleId="EndnoteText">
     <w:name w:val="endnote text"/>
     <w:basedOn w:val="Normal"/>
-    <w:link w:val="NotedefinCar"/>
+    <w:link w:val="EndnoteTextChar"/>
     <w:uiPriority w:val="99"/>
     <w:semiHidden/>
     <w:unhideWhenUsed/>
@@ -26914,10 +27812,10 @@
       <w:szCs w:val="20"/>
     </w:rPr>
   </w:style>
-  <w:style w:type="character" w:customStyle="1" w:styleId="NotedefinCar">
-    <w:name w:val="Note de fin Car"/>
-    <w:basedOn w:val="Policepardfaut"/>
-    <w:link w:val="Notedefin"/>
+  <w:style w:type="character" w:customStyle="1" w:styleId="EndnoteTextChar">
+    <w:name w:val="Endnote Text Char"/>
+    <w:basedOn w:val="DefaultParagraphFont"/>
+    <w:link w:val="EndnoteText"/>
     <w:uiPriority w:val="99"/>
     <w:semiHidden/>
     <w:rsid w:val="005352B4"/>
@@ -26926,9 +27824,9 @@
       <w:szCs w:val="20"/>
     </w:rPr>
   </w:style>
-  <w:style w:type="character" w:styleId="Appeldenotedefin">
+  <w:style w:type="character" w:styleId="EndnoteReference">
     <w:name w:val="endnote reference"/>
-    <w:basedOn w:val="Policepardfaut"/>
+    <w:basedOn w:val="DefaultParagraphFont"/>
     <w:uiPriority w:val="99"/>
     <w:semiHidden/>
     <w:unhideWhenUsed/>
@@ -26937,9 +27835,9 @@
       <w:vertAlign w:val="superscript"/>
     </w:rPr>
   </w:style>
-  <w:style w:type="character" w:styleId="Lienhypertextesuivivisit">
+  <w:style w:type="character" w:styleId="FollowedHyperlink">
     <w:name w:val="FollowedHyperlink"/>
-    <w:basedOn w:val="Policepardfaut"/>
+    <w:basedOn w:val="DefaultParagraphFont"/>
     <w:uiPriority w:val="99"/>
     <w:semiHidden/>
     <w:unhideWhenUsed/>
@@ -26948,6 +27846,13 @@
       <w:color w:val="800080" w:themeColor="followedHyperlink"/>
       <w:u w:val="single"/>
     </w:rPr>
+  </w:style>
+  <w:style w:type="character" w:customStyle="1" w:styleId="NoSpacingChar">
+    <w:name w:val="No Spacing Char"/>
+    <w:basedOn w:val="DefaultParagraphFont"/>
+    <w:link w:val="NoSpacing"/>
+    <w:uiPriority w:val="1"/>
+    <w:rsid w:val="00785527"/>
   </w:style>
 </w:styles>
 </file>
